--- a/小程序/2018年1月11日红包/红包接口文档.docx
+++ b/小程序/2018年1月11日红包/红包接口文档.docx
@@ -88,6 +88,7 @@
       </w:r>
     </w:p>
     <w:p>
+      <w:proofErr w:type="gramStart"/>
       <w:r>
         <w:t>1000:</w:t>
       </w:r>
@@ -97,6 +98,7 @@
         </w:rPr>
         <w:t>成功</w:t>
       </w:r>
+      <w:proofErr w:type="gramEnd"/>
     </w:p>
     <w:p>
       <w:r>
@@ -156,11 +158,19 @@
       <w:pPr>
         <w:pStyle w:val="1"/>
       </w:pPr>
-      <w:r>
-        <w:rPr>
-          <w:rFonts w:hint="eastAsia"/>
-        </w:rPr>
-        <w:t>“我的“</w:t>
+      <w:proofErr w:type="gramStart"/>
+      <w:r>
+        <w:rPr>
+          <w:rFonts w:hint="eastAsia"/>
+        </w:rPr>
+        <w:t>“</w:t>
+      </w:r>
+      <w:proofErr w:type="gramEnd"/>
+      <w:r>
+        <w:rPr>
+          <w:rFonts w:hint="eastAsia"/>
+        </w:rPr>
+        <w:t>我的“</w:t>
       </w:r>
     </w:p>
     <w:p>
@@ -220,12 +230,14 @@
           <w:szCs w:val="19"/>
         </w:rPr>
       </w:pPr>
+      <w:proofErr w:type="spellStart"/>
       <w:r>
         <w:rPr>
           <w:rFonts w:hint="eastAsia"/>
         </w:rPr>
         <w:t>url</w:t>
       </w:r>
+      <w:proofErr w:type="spellEnd"/>
       <w:r>
         <w:rPr>
           <w:rFonts w:hint="eastAsia"/>
@@ -236,17 +248,12 @@
         <w:rPr>
           <w:rFonts w:hint="eastAsia"/>
         </w:rPr>
-        <w:t>A</w:t>
-      </w:r>
-      <w:r>
-        <w:rPr>
-          <w:rFonts w:hint="eastAsia"/>
-        </w:rPr>
-        <w:t>cc</w:t>
+        <w:t>Acc</w:t>
       </w:r>
       <w:r>
         <w:t>ount/</w:t>
       </w:r>
+      <w:proofErr w:type="spellStart"/>
       <w:r>
         <w:rPr>
           <w:rFonts w:ascii="Consolas" w:hAnsi="Consolas" w:cs="Consolas"/>
@@ -256,6 +263,7 @@
         </w:rPr>
         <w:t>GetAccountID</w:t>
       </w:r>
+      <w:proofErr w:type="spellEnd"/>
     </w:p>
     <w:p>
       <w:pPr>
@@ -296,8 +304,29 @@
           <w:sz w:val="19"/>
           <w:szCs w:val="19"/>
         </w:rPr>
-        <w:t>&lt;param name="</w:t>
-      </w:r>
+        <w:t>&lt;</w:t>
+      </w:r>
+      <w:proofErr w:type="spellStart"/>
+      <w:r>
+        <w:rPr>
+          <w:rFonts w:ascii="Consolas" w:hAnsi="Consolas" w:cs="Consolas"/>
+          <w:color w:val="808080"/>
+          <w:sz w:val="19"/>
+          <w:szCs w:val="19"/>
+        </w:rPr>
+        <w:t>param</w:t>
+      </w:r>
+      <w:proofErr w:type="spellEnd"/>
+      <w:r>
+        <w:rPr>
+          <w:rFonts w:ascii="Consolas" w:hAnsi="Consolas" w:cs="Consolas"/>
+          <w:color w:val="808080"/>
+          <w:sz w:val="19"/>
+          <w:szCs w:val="19"/>
+        </w:rPr>
+        <w:t xml:space="preserve"> name="</w:t>
+      </w:r>
+      <w:proofErr w:type="spellStart"/>
       <w:r>
         <w:rPr>
           <w:rFonts w:ascii="Consolas" w:hAnsi="Consolas" w:cs="Consolas"/>
@@ -307,6 +336,7 @@
         </w:rPr>
         <w:t>uniacid</w:t>
       </w:r>
+      <w:proofErr w:type="spellEnd"/>
       <w:r>
         <w:rPr>
           <w:rFonts w:ascii="Consolas" w:hAnsi="Consolas" w:cs="Consolas"/>
@@ -341,7 +371,27 @@
           <w:sz w:val="19"/>
           <w:szCs w:val="19"/>
         </w:rPr>
-        <w:t>&lt;/param&gt;</w:t>
+        <w:t>&lt;/</w:t>
+      </w:r>
+      <w:proofErr w:type="spellStart"/>
+      <w:r>
+        <w:rPr>
+          <w:rFonts w:ascii="Consolas" w:hAnsi="Consolas" w:cs="Consolas"/>
+          <w:color w:val="808080"/>
+          <w:sz w:val="19"/>
+          <w:szCs w:val="19"/>
+        </w:rPr>
+        <w:t>param</w:t>
+      </w:r>
+      <w:proofErr w:type="spellEnd"/>
+      <w:r>
+        <w:rPr>
+          <w:rFonts w:ascii="Consolas" w:hAnsi="Consolas" w:cs="Consolas"/>
+          <w:color w:val="808080"/>
+          <w:sz w:val="19"/>
+          <w:szCs w:val="19"/>
+        </w:rPr>
+        <w:t>&gt;</w:t>
       </w:r>
     </w:p>
     <w:p>
@@ -364,7 +414,27 @@
           <w:sz w:val="19"/>
           <w:szCs w:val="19"/>
         </w:rPr>
-        <w:t>&lt;param name="</w:t>
+        <w:t>&lt;</w:t>
+      </w:r>
+      <w:proofErr w:type="spellStart"/>
+      <w:r>
+        <w:rPr>
+          <w:rFonts w:ascii="Consolas" w:hAnsi="Consolas" w:cs="Consolas"/>
+          <w:color w:val="808080"/>
+          <w:sz w:val="19"/>
+          <w:szCs w:val="19"/>
+        </w:rPr>
+        <w:t>param</w:t>
+      </w:r>
+      <w:proofErr w:type="spellEnd"/>
+      <w:r>
+        <w:rPr>
+          <w:rFonts w:ascii="Consolas" w:hAnsi="Consolas" w:cs="Consolas"/>
+          <w:color w:val="808080"/>
+          <w:sz w:val="19"/>
+          <w:szCs w:val="19"/>
+        </w:rPr>
+        <w:t xml:space="preserve"> name="</w:t>
       </w:r>
       <w:r>
         <w:rPr>
@@ -382,7 +452,27 @@
           <w:sz w:val="19"/>
           <w:szCs w:val="19"/>
         </w:rPr>
-        <w:t>"&gt;&lt;/param&gt;</w:t>
+        <w:t>"&gt;&lt;/</w:t>
+      </w:r>
+      <w:proofErr w:type="spellStart"/>
+      <w:r>
+        <w:rPr>
+          <w:rFonts w:ascii="Consolas" w:hAnsi="Consolas" w:cs="Consolas"/>
+          <w:color w:val="808080"/>
+          <w:sz w:val="19"/>
+          <w:szCs w:val="19"/>
+        </w:rPr>
+        <w:t>param</w:t>
+      </w:r>
+      <w:proofErr w:type="spellEnd"/>
+      <w:r>
+        <w:rPr>
+          <w:rFonts w:ascii="Consolas" w:hAnsi="Consolas" w:cs="Consolas"/>
+          <w:color w:val="808080"/>
+          <w:sz w:val="19"/>
+          <w:szCs w:val="19"/>
+        </w:rPr>
+        <w:t>&gt;</w:t>
       </w:r>
     </w:p>
     <w:p>
@@ -405,7 +495,27 @@
           <w:sz w:val="19"/>
           <w:szCs w:val="19"/>
         </w:rPr>
-        <w:t>&lt;param name="</w:t>
+        <w:t>&lt;</w:t>
+      </w:r>
+      <w:proofErr w:type="spellStart"/>
+      <w:r>
+        <w:rPr>
+          <w:rFonts w:ascii="Consolas" w:hAnsi="Consolas" w:cs="Consolas"/>
+          <w:color w:val="808080"/>
+          <w:sz w:val="19"/>
+          <w:szCs w:val="19"/>
+        </w:rPr>
+        <w:t>param</w:t>
+      </w:r>
+      <w:proofErr w:type="spellEnd"/>
+      <w:r>
+        <w:rPr>
+          <w:rFonts w:ascii="Consolas" w:hAnsi="Consolas" w:cs="Consolas"/>
+          <w:color w:val="808080"/>
+          <w:sz w:val="19"/>
+          <w:szCs w:val="19"/>
+        </w:rPr>
+        <w:t xml:space="preserve"> name="</w:t>
       </w:r>
       <w:r>
         <w:rPr>
@@ -423,19 +533,60 @@
           <w:sz w:val="19"/>
           <w:szCs w:val="19"/>
         </w:rPr>
-        <w:t>"&gt;&lt;/param&gt;</w:t>
-      </w:r>
-    </w:p>
-    <w:p>
-      <w:r>
-        <w:rPr>
-          <w:rFonts w:ascii="Consolas" w:hAnsi="Consolas" w:cs="Consolas"/>
-          <w:color w:val="808080"/>
-          <w:sz w:val="19"/>
-          <w:szCs w:val="19"/>
-        </w:rPr>
-        <w:t>&lt;param name="</w:t>
-      </w:r>
+        <w:t>"&gt;&lt;/</w:t>
+      </w:r>
+      <w:proofErr w:type="spellStart"/>
+      <w:r>
+        <w:rPr>
+          <w:rFonts w:ascii="Consolas" w:hAnsi="Consolas" w:cs="Consolas"/>
+          <w:color w:val="808080"/>
+          <w:sz w:val="19"/>
+          <w:szCs w:val="19"/>
+        </w:rPr>
+        <w:t>param</w:t>
+      </w:r>
+      <w:proofErr w:type="spellEnd"/>
+      <w:r>
+        <w:rPr>
+          <w:rFonts w:ascii="Consolas" w:hAnsi="Consolas" w:cs="Consolas"/>
+          <w:color w:val="808080"/>
+          <w:sz w:val="19"/>
+          <w:szCs w:val="19"/>
+        </w:rPr>
+        <w:t>&gt;</w:t>
+      </w:r>
+    </w:p>
+    <w:p>
+      <w:r>
+        <w:rPr>
+          <w:rFonts w:ascii="Consolas" w:hAnsi="Consolas" w:cs="Consolas"/>
+          <w:color w:val="808080"/>
+          <w:sz w:val="19"/>
+          <w:szCs w:val="19"/>
+        </w:rPr>
+        <w:t>&lt;</w:t>
+      </w:r>
+      <w:proofErr w:type="spellStart"/>
+      <w:r>
+        <w:rPr>
+          <w:rFonts w:ascii="Consolas" w:hAnsi="Consolas" w:cs="Consolas"/>
+          <w:color w:val="808080"/>
+          <w:sz w:val="19"/>
+          <w:szCs w:val="19"/>
+        </w:rPr>
+        <w:t>param</w:t>
+      </w:r>
+      <w:proofErr w:type="spellEnd"/>
+      <w:r>
+        <w:rPr>
+          <w:rFonts w:ascii="Consolas" w:hAnsi="Consolas" w:cs="Consolas"/>
+          <w:color w:val="808080"/>
+          <w:sz w:val="19"/>
+          <w:szCs w:val="19"/>
+        </w:rPr>
+        <w:t xml:space="preserve"> name="</w:t>
+      </w:r>
+      <w:proofErr w:type="spellStart"/>
       <w:r>
         <w:rPr>
           <w:rFonts w:ascii="Consolas" w:hAnsi="Consolas" w:cs="Consolas"/>
@@ -445,14 +596,35 @@
         </w:rPr>
         <w:t>encryptedData</w:t>
       </w:r>
-      <w:r>
-        <w:rPr>
-          <w:rFonts w:ascii="Consolas" w:hAnsi="Consolas" w:cs="Consolas"/>
-          <w:color w:val="808080"/>
-          <w:sz w:val="19"/>
-          <w:szCs w:val="19"/>
-        </w:rPr>
-        <w:t>"&gt;&lt;/param&gt;</w:t>
+      <w:proofErr w:type="spellEnd"/>
+      <w:r>
+        <w:rPr>
+          <w:rFonts w:ascii="Consolas" w:hAnsi="Consolas" w:cs="Consolas"/>
+          <w:color w:val="808080"/>
+          <w:sz w:val="19"/>
+          <w:szCs w:val="19"/>
+        </w:rPr>
+        <w:t>"&gt;&lt;/</w:t>
+      </w:r>
+      <w:proofErr w:type="spellStart"/>
+      <w:r>
+        <w:rPr>
+          <w:rFonts w:ascii="Consolas" w:hAnsi="Consolas" w:cs="Consolas"/>
+          <w:color w:val="808080"/>
+          <w:sz w:val="19"/>
+          <w:szCs w:val="19"/>
+        </w:rPr>
+        <w:t>param</w:t>
+      </w:r>
+      <w:proofErr w:type="spellEnd"/>
+      <w:r>
+        <w:rPr>
+          <w:rFonts w:ascii="Consolas" w:hAnsi="Consolas" w:cs="Consolas"/>
+          <w:color w:val="808080"/>
+          <w:sz w:val="19"/>
+          <w:szCs w:val="19"/>
+        </w:rPr>
+        <w:t>&gt;</w:t>
       </w:r>
     </w:p>
     <w:p>
@@ -472,9 +644,1653 @@
           <w:rFonts w:hint="eastAsia"/>
         </w:rPr>
         <w:t>成功：</w:t>
+      </w:r>
+    </w:p>
+    <w:p>
+      <w:r>
+        <w:rPr>
+          <w:rFonts w:hint="eastAsia"/>
+        </w:rPr>
+        <w:t>失败：</w:t>
+      </w:r>
+    </w:p>
+    <w:p>
+      <w:pPr>
+        <w:pStyle w:val="2"/>
+      </w:pPr>
+      <w:r>
+        <w:lastRenderedPageBreak/>
+        <w:t>获取账户信息</w:t>
+      </w:r>
+    </w:p>
+    <w:p>
+      <w:pPr>
+        <w:pStyle w:val="3"/>
+      </w:pPr>
+      <w:r>
+        <w:rPr>
+          <w:rFonts w:hint="eastAsia"/>
+        </w:rPr>
+        <w:t>请求</w:t>
+      </w:r>
+    </w:p>
+    <w:p>
+      <w:r>
+        <w:rPr>
+          <w:rFonts w:hint="eastAsia"/>
+        </w:rPr>
+        <w:t>方式：</w:t>
+      </w:r>
+      <w:r>
+        <w:rPr>
+          <w:rFonts w:hint="eastAsia"/>
+        </w:rPr>
+        <w:t>get</w:t>
+      </w:r>
+    </w:p>
+    <w:p>
+      <w:pPr>
+        <w:rPr>
+          <w:rFonts w:ascii="Consolas" w:hAnsi="Consolas" w:cs="Consolas"/>
+          <w:color w:val="000000"/>
+          <w:sz w:val="19"/>
+          <w:szCs w:val="19"/>
+        </w:rPr>
+      </w:pPr>
+      <w:proofErr w:type="spellStart"/>
+      <w:r>
+        <w:rPr>
+          <w:rFonts w:hint="eastAsia"/>
+        </w:rPr>
+        <w:t>url</w:t>
+      </w:r>
+      <w:proofErr w:type="spellEnd"/>
+      <w:r>
+        <w:rPr>
+          <w:rFonts w:hint="eastAsia"/>
+        </w:rPr>
+        <w:t>：</w:t>
+      </w:r>
+      <w:r>
+        <w:rPr>
+          <w:rFonts w:hint="eastAsia"/>
+        </w:rPr>
+        <w:t>Acc</w:t>
+      </w:r>
+      <w:r>
+        <w:t>ount/</w:t>
+      </w:r>
+      <w:proofErr w:type="spellStart"/>
+      <w:r>
+        <w:rPr>
+          <w:rFonts w:ascii="Consolas" w:hAnsi="Consolas" w:cs="Consolas"/>
+          <w:color w:val="000000"/>
+          <w:sz w:val="19"/>
+          <w:szCs w:val="19"/>
+        </w:rPr>
+        <w:t>GetAccountInfo</w:t>
+      </w:r>
+      <w:proofErr w:type="spellEnd"/>
+    </w:p>
+    <w:p>
+      <w:pPr>
+        <w:rPr>
+          <w:rFonts w:ascii="Consolas" w:hAnsi="Consolas" w:cs="Consolas"/>
+          <w:color w:val="000000"/>
+          <w:sz w:val="19"/>
+          <w:szCs w:val="19"/>
+        </w:rPr>
+      </w:pPr>
+      <w:r>
+        <w:rPr>
+          <w:rFonts w:ascii="Consolas" w:hAnsi="Consolas" w:cs="Consolas" w:hint="eastAsia"/>
+          <w:color w:val="000000"/>
+          <w:sz w:val="19"/>
+          <w:szCs w:val="19"/>
+        </w:rPr>
+        <w:t>参数：</w:t>
+      </w:r>
+    </w:p>
+    <w:p>
+      <w:pPr>
+        <w:autoSpaceDE w:val="0"/>
+        <w:autoSpaceDN w:val="0"/>
+        <w:adjustRightInd w:val="0"/>
+        <w:spacing w:after="0" w:line="240" w:lineRule="auto"/>
+        <w:rPr>
+          <w:rFonts w:ascii="Consolas" w:hAnsi="Consolas" w:cs="Consolas"/>
+          <w:color w:val="808080"/>
+          <w:sz w:val="19"/>
+          <w:szCs w:val="19"/>
+        </w:rPr>
+      </w:pPr>
+      <w:r>
+        <w:rPr>
+          <w:rFonts w:ascii="Consolas" w:hAnsi="Consolas" w:cs="Consolas"/>
+          <w:color w:val="808080"/>
+          <w:sz w:val="19"/>
+          <w:szCs w:val="19"/>
+        </w:rPr>
+        <w:t>&lt;</w:t>
+      </w:r>
+      <w:proofErr w:type="spellStart"/>
+      <w:r>
+        <w:rPr>
+          <w:rFonts w:ascii="Consolas" w:hAnsi="Consolas" w:cs="Consolas"/>
+          <w:color w:val="808080"/>
+          <w:sz w:val="19"/>
+          <w:szCs w:val="19"/>
+        </w:rPr>
+        <w:t>param</w:t>
+      </w:r>
+      <w:proofErr w:type="spellEnd"/>
+      <w:r>
+        <w:rPr>
+          <w:rFonts w:ascii="Consolas" w:hAnsi="Consolas" w:cs="Consolas"/>
+          <w:color w:val="808080"/>
+          <w:sz w:val="19"/>
+          <w:szCs w:val="19"/>
+        </w:rPr>
+        <w:t xml:space="preserve"> name="</w:t>
+      </w:r>
+      <w:proofErr w:type="spellStart"/>
+      <w:r>
+        <w:rPr>
+          <w:rFonts w:ascii="Consolas" w:hAnsi="Consolas" w:cs="Consolas"/>
+          <w:color w:val="000000"/>
+          <w:sz w:val="19"/>
+          <w:szCs w:val="19"/>
+        </w:rPr>
+        <w:t>uniacid</w:t>
+      </w:r>
+      <w:proofErr w:type="spellEnd"/>
+      <w:r>
+        <w:rPr>
+          <w:rFonts w:ascii="Consolas" w:hAnsi="Consolas" w:cs="Consolas"/>
+          <w:color w:val="808080"/>
+          <w:sz w:val="19"/>
+          <w:szCs w:val="19"/>
+        </w:rPr>
+        <w:t>"&gt;</w:t>
+      </w:r>
+      <w:r>
+        <w:rPr>
+          <w:rFonts w:ascii="Consolas" w:hAnsi="Consolas" w:cs="Consolas"/>
+          <w:color w:val="008000"/>
+          <w:sz w:val="19"/>
+          <w:szCs w:val="19"/>
+        </w:rPr>
+        <w:t>商户识别</w:t>
+      </w:r>
+      <w:r>
+        <w:rPr>
+          <w:rFonts w:ascii="Consolas" w:hAnsi="Consolas" w:cs="Consolas"/>
+          <w:color w:val="008000"/>
+          <w:sz w:val="19"/>
+          <w:szCs w:val="19"/>
+        </w:rPr>
+        <w:t>ID</w:t>
+      </w:r>
+      <w:r>
+        <w:rPr>
+          <w:rFonts w:ascii="Consolas" w:hAnsi="Consolas" w:cs="Consolas"/>
+          <w:color w:val="808080"/>
+          <w:sz w:val="19"/>
+          <w:szCs w:val="19"/>
+        </w:rPr>
+        <w:t>&lt;/</w:t>
+      </w:r>
+      <w:proofErr w:type="spellStart"/>
+      <w:r>
+        <w:rPr>
+          <w:rFonts w:ascii="Consolas" w:hAnsi="Consolas" w:cs="Consolas"/>
+          <w:color w:val="808080"/>
+          <w:sz w:val="19"/>
+          <w:szCs w:val="19"/>
+        </w:rPr>
+        <w:t>param</w:t>
+      </w:r>
+      <w:proofErr w:type="spellEnd"/>
+      <w:r>
+        <w:rPr>
+          <w:rFonts w:ascii="Consolas" w:hAnsi="Consolas" w:cs="Consolas"/>
+          <w:color w:val="808080"/>
+          <w:sz w:val="19"/>
+          <w:szCs w:val="19"/>
+        </w:rPr>
+        <w:t>&gt;</w:t>
+      </w:r>
+    </w:p>
+    <w:p>
+      <w:r>
+        <w:rPr>
+          <w:rFonts w:ascii="Consolas" w:hAnsi="Consolas" w:cs="Consolas"/>
+          <w:color w:val="808080"/>
+          <w:sz w:val="19"/>
+          <w:szCs w:val="19"/>
+        </w:rPr>
+        <w:t>&lt;</w:t>
+      </w:r>
+      <w:proofErr w:type="spellStart"/>
+      <w:r>
+        <w:rPr>
+          <w:rFonts w:ascii="Consolas" w:hAnsi="Consolas" w:cs="Consolas"/>
+          <w:color w:val="808080"/>
+          <w:sz w:val="19"/>
+          <w:szCs w:val="19"/>
+        </w:rPr>
+        <w:t>param</w:t>
+      </w:r>
+      <w:proofErr w:type="spellEnd"/>
+      <w:r>
+        <w:rPr>
+          <w:rFonts w:ascii="Consolas" w:hAnsi="Consolas" w:cs="Consolas"/>
+          <w:color w:val="808080"/>
+          <w:sz w:val="19"/>
+          <w:szCs w:val="19"/>
+        </w:rPr>
+        <w:t xml:space="preserve"> name="</w:t>
+      </w:r>
+      <w:proofErr w:type="spellStart"/>
+      <w:r>
+        <w:rPr>
+          <w:rFonts w:ascii="Consolas" w:hAnsi="Consolas" w:cs="Consolas"/>
+          <w:color w:val="000000"/>
+          <w:sz w:val="19"/>
+          <w:szCs w:val="19"/>
+        </w:rPr>
+        <w:t>accountID</w:t>
+      </w:r>
+      <w:proofErr w:type="spellEnd"/>
+      <w:r>
+        <w:rPr>
+          <w:rFonts w:ascii="Consolas" w:hAnsi="Consolas" w:cs="Consolas"/>
+          <w:color w:val="808080"/>
+          <w:sz w:val="19"/>
+          <w:szCs w:val="19"/>
+        </w:rPr>
+        <w:t>"&gt;</w:t>
+      </w:r>
+      <w:r>
+        <w:rPr>
+          <w:rFonts w:ascii="Consolas" w:hAnsi="Consolas" w:cs="Consolas"/>
+          <w:color w:val="008000"/>
+          <w:sz w:val="19"/>
+          <w:szCs w:val="19"/>
+        </w:rPr>
+        <w:t>账户</w:t>
+      </w:r>
+      <w:r>
+        <w:rPr>
+          <w:rFonts w:ascii="Consolas" w:hAnsi="Consolas" w:cs="Consolas"/>
+          <w:color w:val="008000"/>
+          <w:sz w:val="19"/>
+          <w:szCs w:val="19"/>
+        </w:rPr>
+        <w:t>ID</w:t>
+      </w:r>
+      <w:r>
+        <w:rPr>
+          <w:rFonts w:ascii="Consolas" w:hAnsi="Consolas" w:cs="Consolas"/>
+          <w:color w:val="808080"/>
+          <w:sz w:val="19"/>
+          <w:szCs w:val="19"/>
+        </w:rPr>
+        <w:t>&lt;/</w:t>
+      </w:r>
+      <w:proofErr w:type="spellStart"/>
+      <w:r>
+        <w:rPr>
+          <w:rFonts w:ascii="Consolas" w:hAnsi="Consolas" w:cs="Consolas"/>
+          <w:color w:val="808080"/>
+          <w:sz w:val="19"/>
+          <w:szCs w:val="19"/>
+        </w:rPr>
+        <w:t>param</w:t>
+      </w:r>
+      <w:proofErr w:type="spellEnd"/>
+      <w:r>
+        <w:rPr>
+          <w:rFonts w:ascii="Consolas" w:hAnsi="Consolas" w:cs="Consolas"/>
+          <w:color w:val="808080"/>
+          <w:sz w:val="19"/>
+          <w:szCs w:val="19"/>
+        </w:rPr>
+        <w:t>&gt;</w:t>
+      </w:r>
+    </w:p>
+    <w:p>
+      <w:pPr>
+        <w:pStyle w:val="3"/>
+      </w:pPr>
+      <w:r>
+        <w:rPr>
+          <w:rFonts w:hint="eastAsia"/>
+        </w:rPr>
+        <w:t>响应</w:t>
+      </w:r>
+    </w:p>
+    <w:p>
+      <w:r>
+        <w:rPr>
+          <w:rFonts w:hint="eastAsia"/>
+        </w:rPr>
+        <w:t>成功：</w:t>
+      </w:r>
+    </w:p>
+    <w:p>
+      <w:r>
+        <w:rPr>
+          <w:rFonts w:hint="eastAsia"/>
+        </w:rPr>
+        <w:t>失败：</w:t>
+      </w:r>
+    </w:p>
+    <w:p/>
+    <w:p>
+      <w:pPr>
+        <w:pStyle w:val="1"/>
+        <w:rPr>
+          <w:rFonts w:hint="eastAsia"/>
+        </w:rPr>
+      </w:pPr>
+      <w:r>
+        <w:rPr>
+          <w:rFonts w:hint="eastAsia"/>
+        </w:rPr>
+        <w:t>红包</w:t>
+      </w:r>
+    </w:p>
+    <w:p>
+      <w:pPr>
+        <w:pStyle w:val="2"/>
+      </w:pPr>
+      <w:r>
+        <w:t>创建红包</w:t>
+      </w:r>
+    </w:p>
+    <w:p>
+      <w:pPr>
+        <w:pStyle w:val="3"/>
+      </w:pPr>
+      <w:r>
+        <w:rPr>
+          <w:rFonts w:hint="eastAsia"/>
+        </w:rPr>
+        <w:t>请求</w:t>
+      </w:r>
+    </w:p>
+    <w:p>
+      <w:r>
+        <w:rPr>
+          <w:rFonts w:hint="eastAsia"/>
+        </w:rPr>
+        <w:t>方式：</w:t>
+      </w:r>
+      <w:r>
+        <w:rPr>
+          <w:rFonts w:hint="eastAsia"/>
+        </w:rPr>
+        <w:t>post</w:t>
+      </w:r>
+    </w:p>
+    <w:p>
+      <w:pPr>
+        <w:rPr>
+          <w:rFonts w:ascii="Consolas" w:hAnsi="Consolas" w:cs="Consolas"/>
+          <w:color w:val="000000"/>
+          <w:sz w:val="19"/>
+          <w:szCs w:val="19"/>
+        </w:rPr>
+      </w:pPr>
+      <w:proofErr w:type="spellStart"/>
+      <w:r>
+        <w:rPr>
+          <w:rFonts w:hint="eastAsia"/>
+        </w:rPr>
+        <w:t>url</w:t>
+      </w:r>
+      <w:proofErr w:type="spellEnd"/>
+      <w:r>
+        <w:rPr>
+          <w:rFonts w:hint="eastAsia"/>
+        </w:rPr>
+        <w:t>：</w:t>
+      </w:r>
+      <w:r>
+        <w:rPr>
+          <w:rFonts w:hint="eastAsia"/>
+        </w:rPr>
+        <w:t>Acc</w:t>
+      </w:r>
+      <w:r>
+        <w:t>ount/</w:t>
+      </w:r>
+      <w:proofErr w:type="spellStart"/>
+      <w:r>
+        <w:rPr>
+          <w:rFonts w:ascii="Consolas" w:hAnsi="Consolas" w:cs="Consolas"/>
+          <w:color w:val="000000"/>
+          <w:sz w:val="19"/>
+          <w:szCs w:val="19"/>
+        </w:rPr>
+        <w:t>CreateRedPacketsCmd</w:t>
+      </w:r>
+      <w:proofErr w:type="spellEnd"/>
+    </w:p>
+    <w:p>
+      <w:pPr>
+        <w:rPr>
+          <w:rFonts w:ascii="Consolas" w:hAnsi="Consolas" w:cs="Consolas"/>
+          <w:color w:val="000000"/>
+          <w:sz w:val="19"/>
+          <w:szCs w:val="19"/>
+        </w:rPr>
+      </w:pPr>
+      <w:proofErr w:type="spellStart"/>
+      <w:r>
+        <w:rPr>
+          <w:rFonts w:ascii="Consolas" w:hAnsi="Consolas" w:cs="Consolas" w:hint="eastAsia"/>
+          <w:color w:val="000000"/>
+          <w:sz w:val="19"/>
+          <w:szCs w:val="19"/>
+        </w:rPr>
+        <w:t>url</w:t>
+      </w:r>
+      <w:proofErr w:type="spellEnd"/>
+      <w:r>
+        <w:rPr>
+          <w:rFonts w:ascii="Consolas" w:hAnsi="Consolas" w:cs="Consolas" w:hint="eastAsia"/>
+          <w:color w:val="000000"/>
+          <w:sz w:val="19"/>
+          <w:szCs w:val="19"/>
+        </w:rPr>
+        <w:t>参数：</w:t>
+      </w:r>
+    </w:p>
+    <w:p>
+      <w:pPr>
+        <w:autoSpaceDE w:val="0"/>
+        <w:autoSpaceDN w:val="0"/>
+        <w:adjustRightInd w:val="0"/>
+        <w:spacing w:after="0" w:line="240" w:lineRule="auto"/>
+        <w:rPr>
+          <w:rFonts w:ascii="Consolas" w:hAnsi="Consolas" w:cs="Consolas"/>
+          <w:color w:val="808080"/>
+          <w:sz w:val="19"/>
+          <w:szCs w:val="19"/>
+        </w:rPr>
+      </w:pPr>
+      <w:r>
+        <w:rPr>
+          <w:rFonts w:ascii="Consolas" w:hAnsi="Consolas" w:cs="Consolas"/>
+          <w:color w:val="808080"/>
+          <w:sz w:val="19"/>
+          <w:szCs w:val="19"/>
+        </w:rPr>
+        <w:t>&lt;</w:t>
+      </w:r>
+      <w:proofErr w:type="spellStart"/>
+      <w:r>
+        <w:rPr>
+          <w:rFonts w:ascii="Consolas" w:hAnsi="Consolas" w:cs="Consolas"/>
+          <w:color w:val="808080"/>
+          <w:sz w:val="19"/>
+          <w:szCs w:val="19"/>
+        </w:rPr>
+        <w:t>param</w:t>
+      </w:r>
+      <w:proofErr w:type="spellEnd"/>
+      <w:r>
+        <w:rPr>
+          <w:rFonts w:ascii="Consolas" w:hAnsi="Consolas" w:cs="Consolas"/>
+          <w:color w:val="808080"/>
+          <w:sz w:val="19"/>
+          <w:szCs w:val="19"/>
+        </w:rPr>
+        <w:t xml:space="preserve"> name="</w:t>
+      </w:r>
+      <w:proofErr w:type="spellStart"/>
+      <w:r>
+        <w:rPr>
+          <w:rFonts w:ascii="Consolas" w:hAnsi="Consolas" w:cs="Consolas"/>
+          <w:color w:val="000000"/>
+          <w:sz w:val="19"/>
+          <w:szCs w:val="19"/>
+        </w:rPr>
+        <w:t>uniacid</w:t>
+      </w:r>
+      <w:proofErr w:type="spellEnd"/>
+      <w:r>
+        <w:rPr>
+          <w:rFonts w:ascii="Consolas" w:hAnsi="Consolas" w:cs="Consolas"/>
+          <w:color w:val="808080"/>
+          <w:sz w:val="19"/>
+          <w:szCs w:val="19"/>
+        </w:rPr>
+        <w:t>"&gt;</w:t>
+      </w:r>
+      <w:r>
+        <w:rPr>
+          <w:rFonts w:ascii="Consolas" w:hAnsi="Consolas" w:cs="Consolas"/>
+          <w:color w:val="008000"/>
+          <w:sz w:val="19"/>
+          <w:szCs w:val="19"/>
+        </w:rPr>
+        <w:t>商户识别</w:t>
+      </w:r>
+      <w:r>
+        <w:rPr>
+          <w:rFonts w:ascii="Consolas" w:hAnsi="Consolas" w:cs="Consolas"/>
+          <w:color w:val="008000"/>
+          <w:sz w:val="19"/>
+          <w:szCs w:val="19"/>
+        </w:rPr>
+        <w:t>ID</w:t>
+      </w:r>
+      <w:r>
+        <w:rPr>
+          <w:rFonts w:ascii="Consolas" w:hAnsi="Consolas" w:cs="Consolas"/>
+          <w:color w:val="808080"/>
+          <w:sz w:val="19"/>
+          <w:szCs w:val="19"/>
+        </w:rPr>
+        <w:t>&lt;/</w:t>
+      </w:r>
+      <w:proofErr w:type="spellStart"/>
+      <w:r>
+        <w:rPr>
+          <w:rFonts w:ascii="Consolas" w:hAnsi="Consolas" w:cs="Consolas"/>
+          <w:color w:val="808080"/>
+          <w:sz w:val="19"/>
+          <w:szCs w:val="19"/>
+        </w:rPr>
+        <w:t>param</w:t>
+      </w:r>
+      <w:proofErr w:type="spellEnd"/>
+      <w:r>
+        <w:rPr>
+          <w:rFonts w:ascii="Consolas" w:hAnsi="Consolas" w:cs="Consolas"/>
+          <w:color w:val="808080"/>
+          <w:sz w:val="19"/>
+          <w:szCs w:val="19"/>
+        </w:rPr>
+        <w:t>&gt;</w:t>
+      </w:r>
+    </w:p>
+    <w:p>
+      <w:pPr>
+        <w:autoSpaceDE w:val="0"/>
+        <w:autoSpaceDN w:val="0"/>
+        <w:adjustRightInd w:val="0"/>
+        <w:spacing w:after="0" w:line="240" w:lineRule="auto"/>
+        <w:rPr>
+          <w:rFonts w:ascii="Consolas" w:hAnsi="Consolas" w:cs="Consolas"/>
+          <w:color w:val="808080"/>
+          <w:sz w:val="19"/>
+          <w:szCs w:val="19"/>
+        </w:rPr>
+      </w:pPr>
+      <w:r>
+        <w:rPr>
+          <w:rFonts w:ascii="Consolas" w:hAnsi="Consolas" w:cs="Consolas"/>
+          <w:color w:val="808080"/>
+          <w:sz w:val="19"/>
+          <w:szCs w:val="19"/>
+        </w:rPr>
+        <w:t>&lt;</w:t>
+      </w:r>
+      <w:proofErr w:type="spellStart"/>
+      <w:r>
+        <w:rPr>
+          <w:rFonts w:ascii="Consolas" w:hAnsi="Consolas" w:cs="Consolas"/>
+          <w:color w:val="808080"/>
+          <w:sz w:val="19"/>
+          <w:szCs w:val="19"/>
+        </w:rPr>
+        <w:t>param</w:t>
+      </w:r>
+      <w:proofErr w:type="spellEnd"/>
+      <w:r>
+        <w:rPr>
+          <w:rFonts w:ascii="Consolas" w:hAnsi="Consolas" w:cs="Consolas"/>
+          <w:color w:val="808080"/>
+          <w:sz w:val="19"/>
+          <w:szCs w:val="19"/>
+        </w:rPr>
+        <w:t xml:space="preserve"> name="</w:t>
+      </w:r>
+      <w:proofErr w:type="spellStart"/>
+      <w:r>
+        <w:rPr>
+          <w:rFonts w:ascii="Consolas" w:hAnsi="Consolas" w:cs="Consolas"/>
+          <w:color w:val="000000"/>
+          <w:sz w:val="19"/>
+          <w:szCs w:val="19"/>
+        </w:rPr>
+        <w:t>accountID</w:t>
+      </w:r>
+      <w:proofErr w:type="spellEnd"/>
+      <w:r>
+        <w:rPr>
+          <w:rFonts w:ascii="Consolas" w:hAnsi="Consolas" w:cs="Consolas"/>
+          <w:color w:val="808080"/>
+          <w:sz w:val="19"/>
+          <w:szCs w:val="19"/>
+        </w:rPr>
+        <w:t>"&gt;</w:t>
+      </w:r>
+      <w:r>
+        <w:rPr>
+          <w:rFonts w:ascii="Consolas" w:hAnsi="Consolas" w:cs="Consolas"/>
+          <w:color w:val="008000"/>
+          <w:sz w:val="19"/>
+          <w:szCs w:val="19"/>
+        </w:rPr>
+        <w:t>账户</w:t>
+      </w:r>
+      <w:r>
+        <w:rPr>
+          <w:rFonts w:ascii="Consolas" w:hAnsi="Consolas" w:cs="Consolas"/>
+          <w:color w:val="008000"/>
+          <w:sz w:val="19"/>
+          <w:szCs w:val="19"/>
+        </w:rPr>
+        <w:t>ID</w:t>
+      </w:r>
+      <w:r>
+        <w:rPr>
+          <w:rFonts w:ascii="Consolas" w:hAnsi="Consolas" w:cs="Consolas"/>
+          <w:color w:val="808080"/>
+          <w:sz w:val="19"/>
+          <w:szCs w:val="19"/>
+        </w:rPr>
+        <w:t>&lt;/</w:t>
+      </w:r>
+      <w:proofErr w:type="spellStart"/>
+      <w:r>
+        <w:rPr>
+          <w:rFonts w:ascii="Consolas" w:hAnsi="Consolas" w:cs="Consolas"/>
+          <w:color w:val="808080"/>
+          <w:sz w:val="19"/>
+          <w:szCs w:val="19"/>
+        </w:rPr>
+        <w:t>param</w:t>
+      </w:r>
+      <w:proofErr w:type="spellEnd"/>
+      <w:r>
+        <w:rPr>
+          <w:rFonts w:ascii="Consolas" w:hAnsi="Consolas" w:cs="Consolas"/>
+          <w:color w:val="808080"/>
+          <w:sz w:val="19"/>
+          <w:szCs w:val="19"/>
+        </w:rPr>
+        <w:t>&gt;</w:t>
+      </w:r>
+    </w:p>
+    <w:p>
+      <w:pPr>
+        <w:rPr>
+          <w:rFonts w:ascii="Consolas" w:hAnsi="Consolas" w:cs="Consolas"/>
+          <w:color w:val="808080"/>
+          <w:sz w:val="19"/>
+          <w:szCs w:val="19"/>
+        </w:rPr>
+      </w:pPr>
+      <w:r>
+        <w:rPr>
+          <w:rFonts w:ascii="Consolas" w:hAnsi="Consolas" w:cs="Consolas"/>
+          <w:color w:val="808080"/>
+          <w:sz w:val="19"/>
+          <w:szCs w:val="19"/>
+        </w:rPr>
+        <w:t>&lt;</w:t>
+      </w:r>
+      <w:proofErr w:type="spellStart"/>
+      <w:r>
+        <w:rPr>
+          <w:rFonts w:ascii="Consolas" w:hAnsi="Consolas" w:cs="Consolas"/>
+          <w:color w:val="808080"/>
+          <w:sz w:val="19"/>
+          <w:szCs w:val="19"/>
+        </w:rPr>
+        <w:t>param</w:t>
+      </w:r>
+      <w:proofErr w:type="spellEnd"/>
+      <w:r>
+        <w:rPr>
+          <w:rFonts w:ascii="Consolas" w:hAnsi="Consolas" w:cs="Consolas"/>
+          <w:color w:val="808080"/>
+          <w:sz w:val="19"/>
+          <w:szCs w:val="19"/>
+        </w:rPr>
+        <w:t xml:space="preserve"> name="</w:t>
+      </w:r>
+      <w:proofErr w:type="spellStart"/>
+      <w:r>
+        <w:rPr>
+          <w:rFonts w:ascii="Consolas" w:hAnsi="Consolas" w:cs="Consolas"/>
+          <w:color w:val="000000"/>
+          <w:sz w:val="19"/>
+          <w:szCs w:val="19"/>
+        </w:rPr>
+        <w:t>packetsType</w:t>
+      </w:r>
+      <w:proofErr w:type="spellEnd"/>
+      <w:r>
+        <w:rPr>
+          <w:rFonts w:ascii="Consolas" w:hAnsi="Consolas" w:cs="Consolas"/>
+          <w:color w:val="808080"/>
+          <w:sz w:val="19"/>
+          <w:szCs w:val="19"/>
+        </w:rPr>
+        <w:t>"&gt;</w:t>
+      </w:r>
+      <w:r>
+        <w:rPr>
+          <w:rFonts w:ascii="Consolas" w:hAnsi="Consolas" w:cs="Consolas"/>
+          <w:color w:val="008000"/>
+          <w:sz w:val="19"/>
+          <w:szCs w:val="19"/>
+        </w:rPr>
+        <w:t>红包类型（</w:t>
+      </w:r>
+      <w:r>
+        <w:rPr>
+          <w:rFonts w:ascii="Consolas" w:hAnsi="Consolas" w:cs="Consolas"/>
+          <w:color w:val="008000"/>
+          <w:sz w:val="19"/>
+          <w:szCs w:val="19"/>
+        </w:rPr>
+        <w:t>0</w:t>
+      </w:r>
+      <w:r>
+        <w:rPr>
+          <w:rFonts w:ascii="Consolas" w:hAnsi="Consolas" w:cs="Consolas"/>
+          <w:color w:val="008000"/>
+          <w:sz w:val="19"/>
+          <w:szCs w:val="19"/>
+        </w:rPr>
+        <w:t>：语音口令红包）</w:t>
+      </w:r>
+      <w:r>
+        <w:rPr>
+          <w:rFonts w:ascii="Consolas" w:hAnsi="Consolas" w:cs="Consolas"/>
+          <w:color w:val="808080"/>
+          <w:sz w:val="19"/>
+          <w:szCs w:val="19"/>
+        </w:rPr>
+        <w:t>&lt;/</w:t>
+      </w:r>
+      <w:proofErr w:type="spellStart"/>
+      <w:r>
+        <w:rPr>
+          <w:rFonts w:ascii="Consolas" w:hAnsi="Consolas" w:cs="Consolas"/>
+          <w:color w:val="808080"/>
+          <w:sz w:val="19"/>
+          <w:szCs w:val="19"/>
+        </w:rPr>
+        <w:t>param</w:t>
+      </w:r>
+      <w:proofErr w:type="spellEnd"/>
+      <w:r>
+        <w:rPr>
+          <w:rFonts w:ascii="Consolas" w:hAnsi="Consolas" w:cs="Consolas"/>
+          <w:color w:val="808080"/>
+          <w:sz w:val="19"/>
+          <w:szCs w:val="19"/>
+        </w:rPr>
+        <w:t>&gt;</w:t>
+      </w:r>
+    </w:p>
+    <w:p>
+      <w:pPr>
+        <w:rPr>
+          <w:rFonts w:ascii="Consolas" w:hAnsi="Consolas" w:cs="Consolas"/>
+          <w:color w:val="808080"/>
+          <w:sz w:val="19"/>
+          <w:szCs w:val="19"/>
+        </w:rPr>
+      </w:pPr>
+      <w:proofErr w:type="spellStart"/>
+      <w:r>
+        <w:rPr>
+          <w:rFonts w:ascii="Consolas" w:hAnsi="Consolas" w:cs="Consolas"/>
+          <w:color w:val="808080"/>
+          <w:sz w:val="19"/>
+          <w:szCs w:val="19"/>
+        </w:rPr>
+        <w:t>J</w:t>
+      </w:r>
+      <w:r>
+        <w:rPr>
+          <w:rFonts w:ascii="Consolas" w:hAnsi="Consolas" w:cs="Consolas" w:hint="eastAsia"/>
+          <w:color w:val="808080"/>
+          <w:sz w:val="19"/>
+          <w:szCs w:val="19"/>
+        </w:rPr>
+        <w:t>son</w:t>
+      </w:r>
+      <w:proofErr w:type="spellEnd"/>
+      <w:r>
+        <w:rPr>
+          <w:rFonts w:ascii="Consolas" w:hAnsi="Consolas" w:cs="Consolas" w:hint="eastAsia"/>
+          <w:color w:val="808080"/>
+          <w:sz w:val="19"/>
+          <w:szCs w:val="19"/>
+        </w:rPr>
+        <w:t>参数：</w:t>
+      </w:r>
+    </w:p>
+    <w:p>
+      <w:pPr>
+        <w:rPr>
+          <w:rFonts w:hint="eastAsia"/>
+        </w:rPr>
+      </w:pPr>
+    </w:p>
+    <w:p>
+      <w:pPr>
+        <w:pStyle w:val="3"/>
+      </w:pPr>
+      <w:r>
+        <w:rPr>
+          <w:rFonts w:hint="eastAsia"/>
+        </w:rPr>
+        <w:t>响应</w:t>
+      </w:r>
+    </w:p>
+    <w:p>
+      <w:r>
+        <w:rPr>
+          <w:rFonts w:hint="eastAsia"/>
+        </w:rPr>
+        <w:t>成功：</w:t>
+      </w:r>
+    </w:p>
+    <w:p>
+      <w:r>
+        <w:rPr>
+          <w:rFonts w:hint="eastAsia"/>
+        </w:rPr>
+        <w:t>失败：</w:t>
+      </w:r>
+    </w:p>
+    <w:p>
+      <w:pPr>
+        <w:pStyle w:val="2"/>
+      </w:pPr>
+      <w:r>
+        <w:t>获取红包信息</w:t>
+      </w:r>
+    </w:p>
+    <w:p>
+      <w:pPr>
+        <w:pStyle w:val="3"/>
+      </w:pPr>
+      <w:r>
+        <w:rPr>
+          <w:rFonts w:hint="eastAsia"/>
+        </w:rPr>
+        <w:t>请求</w:t>
+      </w:r>
+    </w:p>
+    <w:p>
+      <w:r>
+        <w:rPr>
+          <w:rFonts w:hint="eastAsia"/>
+        </w:rPr>
+        <w:t>方式：</w:t>
+      </w:r>
+      <w:r>
+        <w:rPr>
+          <w:rFonts w:hint="eastAsia"/>
+        </w:rPr>
+        <w:t>get</w:t>
+      </w:r>
+    </w:p>
+    <w:p>
+      <w:pPr>
+        <w:rPr>
+          <w:rFonts w:ascii="Consolas" w:hAnsi="Consolas" w:cs="Consolas"/>
+          <w:color w:val="000000"/>
+          <w:sz w:val="19"/>
+          <w:szCs w:val="19"/>
+        </w:rPr>
+      </w:pPr>
+      <w:proofErr w:type="spellStart"/>
+      <w:r>
+        <w:rPr>
+          <w:rFonts w:hint="eastAsia"/>
+        </w:rPr>
+        <w:t>url</w:t>
+      </w:r>
+      <w:proofErr w:type="spellEnd"/>
+      <w:r>
+        <w:rPr>
+          <w:rFonts w:hint="eastAsia"/>
+        </w:rPr>
+        <w:t>：</w:t>
+      </w:r>
+      <w:r>
+        <w:rPr>
+          <w:rFonts w:hint="eastAsia"/>
+        </w:rPr>
+        <w:t>Acc</w:t>
+      </w:r>
+      <w:r>
+        <w:t>ount/</w:t>
+      </w:r>
+      <w:proofErr w:type="spellStart"/>
+      <w:r>
+        <w:rPr>
+          <w:rFonts w:ascii="Consolas" w:hAnsi="Consolas" w:cs="Consolas"/>
+          <w:color w:val="000000"/>
+          <w:sz w:val="19"/>
+          <w:szCs w:val="19"/>
+        </w:rPr>
+        <w:t>GetPacketsInfo</w:t>
+      </w:r>
+      <w:proofErr w:type="spellEnd"/>
+    </w:p>
+    <w:p>
+      <w:pPr>
+        <w:rPr>
+          <w:rFonts w:ascii="Consolas" w:hAnsi="Consolas" w:cs="Consolas"/>
+          <w:color w:val="000000"/>
+          <w:sz w:val="19"/>
+          <w:szCs w:val="19"/>
+        </w:rPr>
+      </w:pPr>
+      <w:r>
+        <w:rPr>
+          <w:rFonts w:ascii="Consolas" w:hAnsi="Consolas" w:cs="Consolas" w:hint="eastAsia"/>
+          <w:color w:val="000000"/>
+          <w:sz w:val="19"/>
+          <w:szCs w:val="19"/>
+        </w:rPr>
+        <w:t>参数：</w:t>
+      </w:r>
+    </w:p>
+    <w:p>
+      <w:pPr>
+        <w:autoSpaceDE w:val="0"/>
+        <w:autoSpaceDN w:val="0"/>
+        <w:adjustRightInd w:val="0"/>
+        <w:spacing w:after="0" w:line="240" w:lineRule="auto"/>
+        <w:rPr>
+          <w:rFonts w:ascii="Consolas" w:hAnsi="Consolas" w:cs="Consolas"/>
+          <w:color w:val="808080"/>
+          <w:sz w:val="19"/>
+          <w:szCs w:val="19"/>
+        </w:rPr>
+      </w:pPr>
+      <w:r>
+        <w:rPr>
+          <w:rFonts w:ascii="Consolas" w:hAnsi="Consolas" w:cs="Consolas"/>
+          <w:color w:val="808080"/>
+          <w:sz w:val="19"/>
+          <w:szCs w:val="19"/>
+        </w:rPr>
+        <w:lastRenderedPageBreak/>
+        <w:t>&lt;</w:t>
+      </w:r>
+      <w:proofErr w:type="spellStart"/>
+      <w:r>
+        <w:rPr>
+          <w:rFonts w:ascii="Consolas" w:hAnsi="Consolas" w:cs="Consolas"/>
+          <w:color w:val="808080"/>
+          <w:sz w:val="19"/>
+          <w:szCs w:val="19"/>
+        </w:rPr>
+        <w:t>param</w:t>
+      </w:r>
+      <w:proofErr w:type="spellEnd"/>
+      <w:r>
+        <w:rPr>
+          <w:rFonts w:ascii="Consolas" w:hAnsi="Consolas" w:cs="Consolas"/>
+          <w:color w:val="808080"/>
+          <w:sz w:val="19"/>
+          <w:szCs w:val="19"/>
+        </w:rPr>
+        <w:t xml:space="preserve"> name="</w:t>
+      </w:r>
+      <w:proofErr w:type="spellStart"/>
+      <w:r>
+        <w:rPr>
+          <w:rFonts w:ascii="Consolas" w:hAnsi="Consolas" w:cs="Consolas"/>
+          <w:color w:val="000000"/>
+          <w:sz w:val="19"/>
+          <w:szCs w:val="19"/>
+        </w:rPr>
+        <w:t>uniacid</w:t>
+      </w:r>
+      <w:proofErr w:type="spellEnd"/>
+      <w:r>
+        <w:rPr>
+          <w:rFonts w:ascii="Consolas" w:hAnsi="Consolas" w:cs="Consolas"/>
+          <w:color w:val="808080"/>
+          <w:sz w:val="19"/>
+          <w:szCs w:val="19"/>
+        </w:rPr>
+        <w:t>"&gt;</w:t>
+      </w:r>
+      <w:r>
+        <w:rPr>
+          <w:rFonts w:ascii="Consolas" w:hAnsi="Consolas" w:cs="Consolas"/>
+          <w:color w:val="008000"/>
+          <w:sz w:val="19"/>
+          <w:szCs w:val="19"/>
+        </w:rPr>
+        <w:t>商户识别</w:t>
+      </w:r>
+      <w:r>
+        <w:rPr>
+          <w:rFonts w:ascii="Consolas" w:hAnsi="Consolas" w:cs="Consolas"/>
+          <w:color w:val="008000"/>
+          <w:sz w:val="19"/>
+          <w:szCs w:val="19"/>
+        </w:rPr>
+        <w:t>ID</w:t>
+      </w:r>
+      <w:r>
+        <w:rPr>
+          <w:rFonts w:ascii="Consolas" w:hAnsi="Consolas" w:cs="Consolas"/>
+          <w:color w:val="808080"/>
+          <w:sz w:val="19"/>
+          <w:szCs w:val="19"/>
+        </w:rPr>
+        <w:t>&lt;/</w:t>
+      </w:r>
+      <w:proofErr w:type="spellStart"/>
+      <w:r>
+        <w:rPr>
+          <w:rFonts w:ascii="Consolas" w:hAnsi="Consolas" w:cs="Consolas"/>
+          <w:color w:val="808080"/>
+          <w:sz w:val="19"/>
+          <w:szCs w:val="19"/>
+        </w:rPr>
+        <w:t>param</w:t>
+      </w:r>
+      <w:proofErr w:type="spellEnd"/>
+      <w:r>
+        <w:rPr>
+          <w:rFonts w:ascii="Consolas" w:hAnsi="Consolas" w:cs="Consolas"/>
+          <w:color w:val="808080"/>
+          <w:sz w:val="19"/>
+          <w:szCs w:val="19"/>
+        </w:rPr>
+        <w:t>&gt;</w:t>
+      </w:r>
+    </w:p>
+    <w:p>
+      <w:r>
+        <w:rPr>
+          <w:rFonts w:ascii="Consolas" w:hAnsi="Consolas" w:cs="Consolas"/>
+          <w:color w:val="808080"/>
+          <w:sz w:val="19"/>
+          <w:szCs w:val="19"/>
+        </w:rPr>
+        <w:t>&lt;</w:t>
+      </w:r>
+      <w:proofErr w:type="spellStart"/>
+      <w:r>
+        <w:rPr>
+          <w:rFonts w:ascii="Consolas" w:hAnsi="Consolas" w:cs="Consolas"/>
+          <w:color w:val="808080"/>
+          <w:sz w:val="19"/>
+          <w:szCs w:val="19"/>
+        </w:rPr>
+        <w:t>param</w:t>
+      </w:r>
+      <w:proofErr w:type="spellEnd"/>
+      <w:r>
+        <w:rPr>
+          <w:rFonts w:ascii="Consolas" w:hAnsi="Consolas" w:cs="Consolas"/>
+          <w:color w:val="808080"/>
+          <w:sz w:val="19"/>
+          <w:szCs w:val="19"/>
+        </w:rPr>
+        <w:t xml:space="preserve"> name="</w:t>
+      </w:r>
+      <w:proofErr w:type="spellStart"/>
+      <w:r>
+        <w:rPr>
+          <w:rFonts w:ascii="Consolas" w:hAnsi="Consolas" w:cs="Consolas"/>
+          <w:color w:val="000000"/>
+          <w:sz w:val="19"/>
+          <w:szCs w:val="19"/>
+        </w:rPr>
+        <w:t>wco_vpsID</w:t>
+      </w:r>
+      <w:proofErr w:type="spellEnd"/>
+      <w:r>
+        <w:rPr>
+          <w:rFonts w:ascii="Consolas" w:hAnsi="Consolas" w:cs="Consolas"/>
+          <w:color w:val="808080"/>
+          <w:sz w:val="19"/>
+          <w:szCs w:val="19"/>
+        </w:rPr>
+        <w:t>"&gt;</w:t>
+      </w:r>
+      <w:r>
+        <w:rPr>
+          <w:rFonts w:ascii="Consolas" w:hAnsi="Consolas" w:cs="Consolas"/>
+          <w:color w:val="008000"/>
+          <w:sz w:val="19"/>
+          <w:szCs w:val="19"/>
+        </w:rPr>
+        <w:t>订单</w:t>
+      </w:r>
+      <w:r>
+        <w:rPr>
+          <w:rFonts w:ascii="Consolas" w:hAnsi="Consolas" w:cs="Consolas"/>
+          <w:color w:val="008000"/>
+          <w:sz w:val="19"/>
+          <w:szCs w:val="19"/>
+        </w:rPr>
+        <w:t>ID</w:t>
+      </w:r>
+      <w:r>
+        <w:rPr>
+          <w:rFonts w:ascii="Consolas" w:hAnsi="Consolas" w:cs="Consolas"/>
+          <w:color w:val="008000"/>
+          <w:sz w:val="19"/>
+          <w:szCs w:val="19"/>
+        </w:rPr>
+        <w:t>或者红包</w:t>
+      </w:r>
+      <w:r>
+        <w:rPr>
+          <w:rFonts w:ascii="Consolas" w:hAnsi="Consolas" w:cs="Consolas"/>
+          <w:color w:val="008000"/>
+          <w:sz w:val="19"/>
+          <w:szCs w:val="19"/>
+        </w:rPr>
+        <w:t>ID</w:t>
+      </w:r>
+      <w:r>
+        <w:rPr>
+          <w:rFonts w:ascii="Consolas" w:hAnsi="Consolas" w:cs="Consolas"/>
+          <w:color w:val="808080"/>
+          <w:sz w:val="19"/>
+          <w:szCs w:val="19"/>
+        </w:rPr>
+        <w:t>&lt;/</w:t>
+      </w:r>
+      <w:proofErr w:type="spellStart"/>
+      <w:r>
+        <w:rPr>
+          <w:rFonts w:ascii="Consolas" w:hAnsi="Consolas" w:cs="Consolas"/>
+          <w:color w:val="808080"/>
+          <w:sz w:val="19"/>
+          <w:szCs w:val="19"/>
+        </w:rPr>
+        <w:t>param</w:t>
+      </w:r>
+      <w:proofErr w:type="spellEnd"/>
+      <w:r>
+        <w:rPr>
+          <w:rFonts w:ascii="Consolas" w:hAnsi="Consolas" w:cs="Consolas"/>
+          <w:color w:val="808080"/>
+          <w:sz w:val="19"/>
+          <w:szCs w:val="19"/>
+        </w:rPr>
+        <w:t>&gt;</w:t>
+      </w:r>
+    </w:p>
+    <w:p>
+      <w:pPr>
+        <w:pStyle w:val="3"/>
+      </w:pPr>
+      <w:r>
+        <w:rPr>
+          <w:rFonts w:hint="eastAsia"/>
+        </w:rPr>
+        <w:t>响应</w:t>
+      </w:r>
+    </w:p>
+    <w:p>
+      <w:r>
+        <w:rPr>
+          <w:rFonts w:hint="eastAsia"/>
+        </w:rPr>
+        <w:t>成功：</w:t>
+      </w:r>
+    </w:p>
+    <w:p>
+      <w:r>
+        <w:rPr>
+          <w:rFonts w:hint="eastAsia"/>
+        </w:rPr>
+        <w:t>失败：</w:t>
+      </w:r>
+    </w:p>
+    <w:p>
+      <w:pPr>
+        <w:pStyle w:val="2"/>
+      </w:pPr>
+      <w:r>
+        <w:t>开启红包</w:t>
+      </w:r>
+    </w:p>
+    <w:p>
+      <w:pPr>
+        <w:pStyle w:val="3"/>
+      </w:pPr>
+      <w:r>
+        <w:rPr>
+          <w:rFonts w:hint="eastAsia"/>
+        </w:rPr>
+        <w:t>请求</w:t>
       </w:r>
       <w:bookmarkStart w:id="0" w:name="_GoBack"/>
       <w:bookmarkEnd w:id="0"/>
+    </w:p>
+    <w:p>
+      <w:r>
+        <w:rPr>
+          <w:rFonts w:hint="eastAsia"/>
+        </w:rPr>
+        <w:t>方式：</w:t>
+      </w:r>
+      <w:r>
+        <w:rPr>
+          <w:rFonts w:hint="eastAsia"/>
+        </w:rPr>
+        <w:t>get</w:t>
+      </w:r>
+    </w:p>
+    <w:p>
+      <w:pPr>
+        <w:rPr>
+          <w:rFonts w:ascii="Consolas" w:hAnsi="Consolas" w:cs="Consolas"/>
+          <w:color w:val="000000"/>
+          <w:sz w:val="19"/>
+          <w:szCs w:val="19"/>
+        </w:rPr>
+      </w:pPr>
+      <w:proofErr w:type="spellStart"/>
+      <w:r>
+        <w:rPr>
+          <w:rFonts w:hint="eastAsia"/>
+        </w:rPr>
+        <w:t>url</w:t>
+      </w:r>
+      <w:proofErr w:type="spellEnd"/>
+      <w:r>
+        <w:rPr>
+          <w:rFonts w:hint="eastAsia"/>
+        </w:rPr>
+        <w:t>：</w:t>
+      </w:r>
+      <w:r>
+        <w:rPr>
+          <w:rFonts w:hint="eastAsia"/>
+        </w:rPr>
+        <w:t>Acc</w:t>
+      </w:r>
+      <w:r>
+        <w:t>ount/</w:t>
+      </w:r>
+      <w:proofErr w:type="spellStart"/>
+      <w:r>
+        <w:rPr>
+          <w:rFonts w:ascii="Consolas" w:hAnsi="Consolas" w:cs="Consolas"/>
+          <w:color w:val="000000"/>
+          <w:sz w:val="19"/>
+          <w:szCs w:val="19"/>
+        </w:rPr>
+        <w:t>OpenRedPackets</w:t>
+      </w:r>
+      <w:proofErr w:type="spellEnd"/>
+    </w:p>
+    <w:p>
+      <w:pPr>
+        <w:rPr>
+          <w:rFonts w:ascii="Consolas" w:hAnsi="Consolas" w:cs="Consolas"/>
+          <w:color w:val="000000"/>
+          <w:sz w:val="19"/>
+          <w:szCs w:val="19"/>
+        </w:rPr>
+      </w:pPr>
+      <w:r>
+        <w:rPr>
+          <w:rFonts w:ascii="Consolas" w:hAnsi="Consolas" w:cs="Consolas" w:hint="eastAsia"/>
+          <w:color w:val="000000"/>
+          <w:sz w:val="19"/>
+          <w:szCs w:val="19"/>
+        </w:rPr>
+        <w:t>参数：</w:t>
+      </w:r>
+    </w:p>
+    <w:p>
+      <w:pPr>
+        <w:autoSpaceDE w:val="0"/>
+        <w:autoSpaceDN w:val="0"/>
+        <w:adjustRightInd w:val="0"/>
+        <w:spacing w:after="0" w:line="240" w:lineRule="auto"/>
+        <w:rPr>
+          <w:rFonts w:ascii="Consolas" w:hAnsi="Consolas" w:cs="Consolas"/>
+          <w:color w:val="808080"/>
+          <w:sz w:val="19"/>
+          <w:szCs w:val="19"/>
+        </w:rPr>
+      </w:pPr>
+      <w:r>
+        <w:rPr>
+          <w:rFonts w:ascii="Consolas" w:hAnsi="Consolas" w:cs="Consolas"/>
+          <w:color w:val="808080"/>
+          <w:sz w:val="19"/>
+          <w:szCs w:val="19"/>
+        </w:rPr>
+        <w:t>&lt;</w:t>
+      </w:r>
+      <w:proofErr w:type="spellStart"/>
+      <w:r>
+        <w:rPr>
+          <w:rFonts w:ascii="Consolas" w:hAnsi="Consolas" w:cs="Consolas"/>
+          <w:color w:val="808080"/>
+          <w:sz w:val="19"/>
+          <w:szCs w:val="19"/>
+        </w:rPr>
+        <w:t>param</w:t>
+      </w:r>
+      <w:proofErr w:type="spellEnd"/>
+      <w:r>
+        <w:rPr>
+          <w:rFonts w:ascii="Consolas" w:hAnsi="Consolas" w:cs="Consolas"/>
+          <w:color w:val="808080"/>
+          <w:sz w:val="19"/>
+          <w:szCs w:val="19"/>
+        </w:rPr>
+        <w:t xml:space="preserve"> name="</w:t>
+      </w:r>
+      <w:proofErr w:type="spellStart"/>
+      <w:r>
+        <w:rPr>
+          <w:rFonts w:ascii="Consolas" w:hAnsi="Consolas" w:cs="Consolas"/>
+          <w:color w:val="000000"/>
+          <w:sz w:val="19"/>
+          <w:szCs w:val="19"/>
+        </w:rPr>
+        <w:t>uniacid</w:t>
+      </w:r>
+      <w:proofErr w:type="spellEnd"/>
+      <w:r>
+        <w:rPr>
+          <w:rFonts w:ascii="Consolas" w:hAnsi="Consolas" w:cs="Consolas"/>
+          <w:color w:val="808080"/>
+          <w:sz w:val="19"/>
+          <w:szCs w:val="19"/>
+        </w:rPr>
+        <w:t>"&gt;</w:t>
+      </w:r>
+      <w:r>
+        <w:rPr>
+          <w:rFonts w:ascii="Consolas" w:hAnsi="Consolas" w:cs="Consolas"/>
+          <w:color w:val="008000"/>
+          <w:sz w:val="19"/>
+          <w:szCs w:val="19"/>
+        </w:rPr>
+        <w:t>商户识别</w:t>
+      </w:r>
+      <w:r>
+        <w:rPr>
+          <w:rFonts w:ascii="Consolas" w:hAnsi="Consolas" w:cs="Consolas"/>
+          <w:color w:val="008000"/>
+          <w:sz w:val="19"/>
+          <w:szCs w:val="19"/>
+        </w:rPr>
+        <w:t>ID</w:t>
+      </w:r>
+      <w:r>
+        <w:rPr>
+          <w:rFonts w:ascii="Consolas" w:hAnsi="Consolas" w:cs="Consolas"/>
+          <w:color w:val="808080"/>
+          <w:sz w:val="19"/>
+          <w:szCs w:val="19"/>
+        </w:rPr>
+        <w:t>&lt;/</w:t>
+      </w:r>
+      <w:proofErr w:type="spellStart"/>
+      <w:r>
+        <w:rPr>
+          <w:rFonts w:ascii="Consolas" w:hAnsi="Consolas" w:cs="Consolas"/>
+          <w:color w:val="808080"/>
+          <w:sz w:val="19"/>
+          <w:szCs w:val="19"/>
+        </w:rPr>
+        <w:t>param</w:t>
+      </w:r>
+      <w:proofErr w:type="spellEnd"/>
+      <w:r>
+        <w:rPr>
+          <w:rFonts w:ascii="Consolas" w:hAnsi="Consolas" w:cs="Consolas"/>
+          <w:color w:val="808080"/>
+          <w:sz w:val="19"/>
+          <w:szCs w:val="19"/>
+        </w:rPr>
+        <w:t>&gt;</w:t>
+      </w:r>
+    </w:p>
+    <w:p>
+      <w:pPr>
+        <w:autoSpaceDE w:val="0"/>
+        <w:autoSpaceDN w:val="0"/>
+        <w:adjustRightInd w:val="0"/>
+        <w:spacing w:after="0" w:line="240" w:lineRule="auto"/>
+        <w:rPr>
+          <w:rFonts w:ascii="Consolas" w:hAnsi="Consolas" w:cs="Consolas"/>
+          <w:color w:val="808080"/>
+          <w:sz w:val="19"/>
+          <w:szCs w:val="19"/>
+        </w:rPr>
+      </w:pPr>
+      <w:r>
+        <w:rPr>
+          <w:rFonts w:ascii="Consolas" w:hAnsi="Consolas" w:cs="Consolas"/>
+          <w:color w:val="808080"/>
+          <w:sz w:val="19"/>
+          <w:szCs w:val="19"/>
+        </w:rPr>
+        <w:t>&lt;</w:t>
+      </w:r>
+      <w:proofErr w:type="spellStart"/>
+      <w:r>
+        <w:rPr>
+          <w:rFonts w:ascii="Consolas" w:hAnsi="Consolas" w:cs="Consolas"/>
+          <w:color w:val="808080"/>
+          <w:sz w:val="19"/>
+          <w:szCs w:val="19"/>
+        </w:rPr>
+        <w:t>param</w:t>
+      </w:r>
+      <w:proofErr w:type="spellEnd"/>
+      <w:r>
+        <w:rPr>
+          <w:rFonts w:ascii="Consolas" w:hAnsi="Consolas" w:cs="Consolas"/>
+          <w:color w:val="808080"/>
+          <w:sz w:val="19"/>
+          <w:szCs w:val="19"/>
+        </w:rPr>
+        <w:t xml:space="preserve"> name="</w:t>
+      </w:r>
+      <w:proofErr w:type="spellStart"/>
+      <w:r>
+        <w:rPr>
+          <w:rFonts w:ascii="Consolas" w:hAnsi="Consolas" w:cs="Consolas"/>
+          <w:color w:val="000000"/>
+          <w:sz w:val="19"/>
+          <w:szCs w:val="19"/>
+        </w:rPr>
+        <w:t>accountID</w:t>
+      </w:r>
+      <w:proofErr w:type="spellEnd"/>
+      <w:r>
+        <w:rPr>
+          <w:rFonts w:ascii="Consolas" w:hAnsi="Consolas" w:cs="Consolas"/>
+          <w:color w:val="808080"/>
+          <w:sz w:val="19"/>
+          <w:szCs w:val="19"/>
+        </w:rPr>
+        <w:t>"&gt;</w:t>
+      </w:r>
+      <w:r>
+        <w:rPr>
+          <w:rFonts w:ascii="Consolas" w:hAnsi="Consolas" w:cs="Consolas"/>
+          <w:color w:val="008000"/>
+          <w:sz w:val="19"/>
+          <w:szCs w:val="19"/>
+        </w:rPr>
+        <w:t>领取者账户</w:t>
+      </w:r>
+      <w:r>
+        <w:rPr>
+          <w:rFonts w:ascii="Consolas" w:hAnsi="Consolas" w:cs="Consolas"/>
+          <w:color w:val="808080"/>
+          <w:sz w:val="19"/>
+          <w:szCs w:val="19"/>
+        </w:rPr>
+        <w:t>&lt;/</w:t>
+      </w:r>
+      <w:proofErr w:type="spellStart"/>
+      <w:r>
+        <w:rPr>
+          <w:rFonts w:ascii="Consolas" w:hAnsi="Consolas" w:cs="Consolas"/>
+          <w:color w:val="808080"/>
+          <w:sz w:val="19"/>
+          <w:szCs w:val="19"/>
+        </w:rPr>
+        <w:t>param</w:t>
+      </w:r>
+      <w:proofErr w:type="spellEnd"/>
+      <w:r>
+        <w:rPr>
+          <w:rFonts w:ascii="Consolas" w:hAnsi="Consolas" w:cs="Consolas"/>
+          <w:color w:val="808080"/>
+          <w:sz w:val="19"/>
+          <w:szCs w:val="19"/>
+        </w:rPr>
+        <w:t>&gt;</w:t>
+      </w:r>
+    </w:p>
+    <w:p>
+      <w:r>
+        <w:rPr>
+          <w:rFonts w:ascii="Consolas" w:hAnsi="Consolas" w:cs="Consolas"/>
+          <w:color w:val="808080"/>
+          <w:sz w:val="19"/>
+          <w:szCs w:val="19"/>
+        </w:rPr>
+        <w:t>&lt;</w:t>
+      </w:r>
+      <w:proofErr w:type="spellStart"/>
+      <w:r>
+        <w:rPr>
+          <w:rFonts w:ascii="Consolas" w:hAnsi="Consolas" w:cs="Consolas"/>
+          <w:color w:val="808080"/>
+          <w:sz w:val="19"/>
+          <w:szCs w:val="19"/>
+        </w:rPr>
+        <w:t>param</w:t>
+      </w:r>
+      <w:proofErr w:type="spellEnd"/>
+      <w:r>
+        <w:rPr>
+          <w:rFonts w:ascii="Consolas" w:hAnsi="Consolas" w:cs="Consolas"/>
+          <w:color w:val="808080"/>
+          <w:sz w:val="19"/>
+          <w:szCs w:val="19"/>
+        </w:rPr>
+        <w:t xml:space="preserve"> name="</w:t>
+      </w:r>
+      <w:proofErr w:type="spellStart"/>
+      <w:r>
+        <w:rPr>
+          <w:rFonts w:ascii="Consolas" w:hAnsi="Consolas" w:cs="Consolas"/>
+          <w:color w:val="000000"/>
+          <w:sz w:val="19"/>
+          <w:szCs w:val="19"/>
+        </w:rPr>
+        <w:t>packetsID</w:t>
+      </w:r>
+      <w:proofErr w:type="spellEnd"/>
+      <w:r>
+        <w:rPr>
+          <w:rFonts w:ascii="Consolas" w:hAnsi="Consolas" w:cs="Consolas"/>
+          <w:color w:val="808080"/>
+          <w:sz w:val="19"/>
+          <w:szCs w:val="19"/>
+        </w:rPr>
+        <w:t>"&gt;</w:t>
+      </w:r>
+      <w:r>
+        <w:rPr>
+          <w:rFonts w:ascii="Consolas" w:hAnsi="Consolas" w:cs="Consolas"/>
+          <w:color w:val="008000"/>
+          <w:sz w:val="19"/>
+          <w:szCs w:val="19"/>
+        </w:rPr>
+        <w:t>红包</w:t>
+      </w:r>
+      <w:r>
+        <w:rPr>
+          <w:rFonts w:ascii="Consolas" w:hAnsi="Consolas" w:cs="Consolas"/>
+          <w:color w:val="008000"/>
+          <w:sz w:val="19"/>
+          <w:szCs w:val="19"/>
+        </w:rPr>
+        <w:t>ID</w:t>
+      </w:r>
+      <w:r>
+        <w:rPr>
+          <w:rFonts w:ascii="Consolas" w:hAnsi="Consolas" w:cs="Consolas"/>
+          <w:color w:val="808080"/>
+          <w:sz w:val="19"/>
+          <w:szCs w:val="19"/>
+        </w:rPr>
+        <w:t>&lt;/</w:t>
+      </w:r>
+      <w:proofErr w:type="spellStart"/>
+      <w:r>
+        <w:rPr>
+          <w:rFonts w:ascii="Consolas" w:hAnsi="Consolas" w:cs="Consolas"/>
+          <w:color w:val="808080"/>
+          <w:sz w:val="19"/>
+          <w:szCs w:val="19"/>
+        </w:rPr>
+        <w:t>param</w:t>
+      </w:r>
+      <w:proofErr w:type="spellEnd"/>
+      <w:r>
+        <w:rPr>
+          <w:rFonts w:ascii="Consolas" w:hAnsi="Consolas" w:cs="Consolas"/>
+          <w:color w:val="808080"/>
+          <w:sz w:val="19"/>
+          <w:szCs w:val="19"/>
+        </w:rPr>
+        <w:t>&gt;</w:t>
+      </w:r>
+    </w:p>
+    <w:p>
+      <w:pPr>
+        <w:pStyle w:val="3"/>
+      </w:pPr>
+      <w:r>
+        <w:rPr>
+          <w:rFonts w:hint="eastAsia"/>
+        </w:rPr>
+        <w:t>响应</w:t>
+      </w:r>
+    </w:p>
+    <w:p>
+      <w:r>
+        <w:rPr>
+          <w:rFonts w:hint="eastAsia"/>
+        </w:rPr>
+        <w:t>成功：</w:t>
+      </w:r>
     </w:p>
     <w:p>
       <w:r>

--- a/小程序/2018年1月11日红包/红包接口文档.docx
+++ b/小程序/2018年1月11日红包/红包接口文档.docx
@@ -88,7 +88,6 @@
       </w:r>
     </w:p>
     <w:p>
-      <w:proofErr w:type="gramStart"/>
       <w:r>
         <w:t>1000:</w:t>
       </w:r>
@@ -98,7 +97,6 @@
         </w:rPr>
         <w:t>成功</w:t>
       </w:r>
-      <w:proofErr w:type="gramEnd"/>
     </w:p>
     <w:p>
       <w:r>
@@ -158,19 +156,11 @@
       <w:pPr>
         <w:pStyle w:val="1"/>
       </w:pPr>
-      <w:proofErr w:type="gramStart"/>
-      <w:r>
-        <w:rPr>
-          <w:rFonts w:hint="eastAsia"/>
-        </w:rPr>
-        <w:t>“</w:t>
-      </w:r>
-      <w:proofErr w:type="gramEnd"/>
-      <w:r>
-        <w:rPr>
-          <w:rFonts w:hint="eastAsia"/>
-        </w:rPr>
-        <w:t>我的“</w:t>
+      <w:r>
+        <w:rPr>
+          <w:rFonts w:hint="eastAsia"/>
+        </w:rPr>
+        <w:t>“我的“</w:t>
       </w:r>
     </w:p>
     <w:p>
@@ -230,14 +220,12 @@
           <w:szCs w:val="19"/>
         </w:rPr>
       </w:pPr>
-      <w:proofErr w:type="spellStart"/>
       <w:r>
         <w:rPr>
           <w:rFonts w:hint="eastAsia"/>
         </w:rPr>
         <w:t>url</w:t>
       </w:r>
-      <w:proofErr w:type="spellEnd"/>
       <w:r>
         <w:rPr>
           <w:rFonts w:hint="eastAsia"/>
@@ -253,7 +241,6 @@
       <w:r>
         <w:t>ount/</w:t>
       </w:r>
-      <w:proofErr w:type="spellStart"/>
       <w:r>
         <w:rPr>
           <w:rFonts w:ascii="Consolas" w:hAnsi="Consolas" w:cs="Consolas"/>
@@ -263,7 +250,6 @@
         </w:rPr>
         <w:t>GetAccountID</w:t>
       </w:r>
-      <w:proofErr w:type="spellEnd"/>
     </w:p>
     <w:p>
       <w:pPr>
@@ -304,29 +290,8 @@
           <w:sz w:val="19"/>
           <w:szCs w:val="19"/>
         </w:rPr>
-        <w:t>&lt;</w:t>
-      </w:r>
-      <w:proofErr w:type="spellStart"/>
-      <w:r>
-        <w:rPr>
-          <w:rFonts w:ascii="Consolas" w:hAnsi="Consolas" w:cs="Consolas"/>
-          <w:color w:val="808080"/>
-          <w:sz w:val="19"/>
-          <w:szCs w:val="19"/>
-        </w:rPr>
-        <w:t>param</w:t>
-      </w:r>
-      <w:proofErr w:type="spellEnd"/>
-      <w:r>
-        <w:rPr>
-          <w:rFonts w:ascii="Consolas" w:hAnsi="Consolas" w:cs="Consolas"/>
-          <w:color w:val="808080"/>
-          <w:sz w:val="19"/>
-          <w:szCs w:val="19"/>
-        </w:rPr>
-        <w:t xml:space="preserve"> name="</w:t>
-      </w:r>
-      <w:proofErr w:type="spellStart"/>
+        <w:t>&lt;param name="</w:t>
+      </w:r>
       <w:r>
         <w:rPr>
           <w:rFonts w:ascii="Consolas" w:hAnsi="Consolas" w:cs="Consolas"/>
@@ -336,7 +301,6 @@
         </w:rPr>
         <w:t>uniacid</w:t>
       </w:r>
-      <w:proofErr w:type="spellEnd"/>
       <w:r>
         <w:rPr>
           <w:rFonts w:ascii="Consolas" w:hAnsi="Consolas" w:cs="Consolas"/>
@@ -371,27 +335,7 @@
           <w:sz w:val="19"/>
           <w:szCs w:val="19"/>
         </w:rPr>
-        <w:t>&lt;/</w:t>
-      </w:r>
-      <w:proofErr w:type="spellStart"/>
-      <w:r>
-        <w:rPr>
-          <w:rFonts w:ascii="Consolas" w:hAnsi="Consolas" w:cs="Consolas"/>
-          <w:color w:val="808080"/>
-          <w:sz w:val="19"/>
-          <w:szCs w:val="19"/>
-        </w:rPr>
-        <w:t>param</w:t>
-      </w:r>
-      <w:proofErr w:type="spellEnd"/>
-      <w:r>
-        <w:rPr>
-          <w:rFonts w:ascii="Consolas" w:hAnsi="Consolas" w:cs="Consolas"/>
-          <w:color w:val="808080"/>
-          <w:sz w:val="19"/>
-          <w:szCs w:val="19"/>
-        </w:rPr>
-        <w:t>&gt;</w:t>
+        <w:t>&lt;/param&gt;</w:t>
       </w:r>
     </w:p>
     <w:p>
@@ -414,27 +358,7 @@
           <w:sz w:val="19"/>
           <w:szCs w:val="19"/>
         </w:rPr>
-        <w:t>&lt;</w:t>
-      </w:r>
-      <w:proofErr w:type="spellStart"/>
-      <w:r>
-        <w:rPr>
-          <w:rFonts w:ascii="Consolas" w:hAnsi="Consolas" w:cs="Consolas"/>
-          <w:color w:val="808080"/>
-          <w:sz w:val="19"/>
-          <w:szCs w:val="19"/>
-        </w:rPr>
-        <w:t>param</w:t>
-      </w:r>
-      <w:proofErr w:type="spellEnd"/>
-      <w:r>
-        <w:rPr>
-          <w:rFonts w:ascii="Consolas" w:hAnsi="Consolas" w:cs="Consolas"/>
-          <w:color w:val="808080"/>
-          <w:sz w:val="19"/>
-          <w:szCs w:val="19"/>
-        </w:rPr>
-        <w:t xml:space="preserve"> name="</w:t>
+        <w:t>&lt;param name="</w:t>
       </w:r>
       <w:r>
         <w:rPr>
@@ -452,27 +376,7 @@
           <w:sz w:val="19"/>
           <w:szCs w:val="19"/>
         </w:rPr>
-        <w:t>"&gt;&lt;/</w:t>
-      </w:r>
-      <w:proofErr w:type="spellStart"/>
-      <w:r>
-        <w:rPr>
-          <w:rFonts w:ascii="Consolas" w:hAnsi="Consolas" w:cs="Consolas"/>
-          <w:color w:val="808080"/>
-          <w:sz w:val="19"/>
-          <w:szCs w:val="19"/>
-        </w:rPr>
-        <w:t>param</w:t>
-      </w:r>
-      <w:proofErr w:type="spellEnd"/>
-      <w:r>
-        <w:rPr>
-          <w:rFonts w:ascii="Consolas" w:hAnsi="Consolas" w:cs="Consolas"/>
-          <w:color w:val="808080"/>
-          <w:sz w:val="19"/>
-          <w:szCs w:val="19"/>
-        </w:rPr>
-        <w:t>&gt;</w:t>
+        <w:t>"&gt;&lt;/param&gt;</w:t>
       </w:r>
     </w:p>
     <w:p>
@@ -495,27 +399,7 @@
           <w:sz w:val="19"/>
           <w:szCs w:val="19"/>
         </w:rPr>
-        <w:t>&lt;</w:t>
-      </w:r>
-      <w:proofErr w:type="spellStart"/>
-      <w:r>
-        <w:rPr>
-          <w:rFonts w:ascii="Consolas" w:hAnsi="Consolas" w:cs="Consolas"/>
-          <w:color w:val="808080"/>
-          <w:sz w:val="19"/>
-          <w:szCs w:val="19"/>
-        </w:rPr>
-        <w:t>param</w:t>
-      </w:r>
-      <w:proofErr w:type="spellEnd"/>
-      <w:r>
-        <w:rPr>
-          <w:rFonts w:ascii="Consolas" w:hAnsi="Consolas" w:cs="Consolas"/>
-          <w:color w:val="808080"/>
-          <w:sz w:val="19"/>
-          <w:szCs w:val="19"/>
-        </w:rPr>
-        <w:t xml:space="preserve"> name="</w:t>
+        <w:t>&lt;param name="</w:t>
       </w:r>
       <w:r>
         <w:rPr>
@@ -533,60 +417,19 @@
           <w:sz w:val="19"/>
           <w:szCs w:val="19"/>
         </w:rPr>
-        <w:t>"&gt;&lt;/</w:t>
-      </w:r>
-      <w:proofErr w:type="spellStart"/>
-      <w:r>
-        <w:rPr>
-          <w:rFonts w:ascii="Consolas" w:hAnsi="Consolas" w:cs="Consolas"/>
-          <w:color w:val="808080"/>
-          <w:sz w:val="19"/>
-          <w:szCs w:val="19"/>
-        </w:rPr>
-        <w:t>param</w:t>
-      </w:r>
-      <w:proofErr w:type="spellEnd"/>
-      <w:r>
-        <w:rPr>
-          <w:rFonts w:ascii="Consolas" w:hAnsi="Consolas" w:cs="Consolas"/>
-          <w:color w:val="808080"/>
-          <w:sz w:val="19"/>
-          <w:szCs w:val="19"/>
-        </w:rPr>
-        <w:t>&gt;</w:t>
-      </w:r>
-    </w:p>
-    <w:p>
-      <w:r>
-        <w:rPr>
-          <w:rFonts w:ascii="Consolas" w:hAnsi="Consolas" w:cs="Consolas"/>
-          <w:color w:val="808080"/>
-          <w:sz w:val="19"/>
-          <w:szCs w:val="19"/>
-        </w:rPr>
-        <w:t>&lt;</w:t>
-      </w:r>
-      <w:proofErr w:type="spellStart"/>
-      <w:r>
-        <w:rPr>
-          <w:rFonts w:ascii="Consolas" w:hAnsi="Consolas" w:cs="Consolas"/>
-          <w:color w:val="808080"/>
-          <w:sz w:val="19"/>
-          <w:szCs w:val="19"/>
-        </w:rPr>
-        <w:t>param</w:t>
-      </w:r>
-      <w:proofErr w:type="spellEnd"/>
-      <w:r>
-        <w:rPr>
-          <w:rFonts w:ascii="Consolas" w:hAnsi="Consolas" w:cs="Consolas"/>
-          <w:color w:val="808080"/>
-          <w:sz w:val="19"/>
-          <w:szCs w:val="19"/>
-        </w:rPr>
-        <w:t xml:space="preserve"> name="</w:t>
-      </w:r>
-      <w:proofErr w:type="spellStart"/>
+        <w:t>"&gt;&lt;/param&gt;</w:t>
+      </w:r>
+    </w:p>
+    <w:p>
+      <w:r>
+        <w:rPr>
+          <w:rFonts w:ascii="Consolas" w:hAnsi="Consolas" w:cs="Consolas"/>
+          <w:color w:val="808080"/>
+          <w:sz w:val="19"/>
+          <w:szCs w:val="19"/>
+        </w:rPr>
+        <w:t>&lt;param name="</w:t>
+      </w:r>
       <w:r>
         <w:rPr>
           <w:rFonts w:ascii="Consolas" w:hAnsi="Consolas" w:cs="Consolas"/>
@@ -596,35 +439,14 @@
         </w:rPr>
         <w:t>encryptedData</w:t>
       </w:r>
-      <w:proofErr w:type="spellEnd"/>
-      <w:r>
-        <w:rPr>
-          <w:rFonts w:ascii="Consolas" w:hAnsi="Consolas" w:cs="Consolas"/>
-          <w:color w:val="808080"/>
-          <w:sz w:val="19"/>
-          <w:szCs w:val="19"/>
-        </w:rPr>
-        <w:t>"&gt;&lt;/</w:t>
-      </w:r>
-      <w:proofErr w:type="spellStart"/>
-      <w:r>
-        <w:rPr>
-          <w:rFonts w:ascii="Consolas" w:hAnsi="Consolas" w:cs="Consolas"/>
-          <w:color w:val="808080"/>
-          <w:sz w:val="19"/>
-          <w:szCs w:val="19"/>
-        </w:rPr>
-        <w:t>param</w:t>
-      </w:r>
-      <w:proofErr w:type="spellEnd"/>
-      <w:r>
-        <w:rPr>
-          <w:rFonts w:ascii="Consolas" w:hAnsi="Consolas" w:cs="Consolas"/>
-          <w:color w:val="808080"/>
-          <w:sz w:val="19"/>
-          <w:szCs w:val="19"/>
-        </w:rPr>
-        <w:t>&gt;</w:t>
+      <w:r>
+        <w:rPr>
+          <w:rFonts w:ascii="Consolas" w:hAnsi="Consolas" w:cs="Consolas"/>
+          <w:color w:val="808080"/>
+          <w:sz w:val="19"/>
+          <w:szCs w:val="19"/>
+        </w:rPr>
+        <w:t>"&gt;&lt;/param&gt;</w:t>
       </w:r>
     </w:p>
     <w:p>
@@ -697,14 +519,12 @@
           <w:szCs w:val="19"/>
         </w:rPr>
       </w:pPr>
-      <w:proofErr w:type="spellStart"/>
       <w:r>
         <w:rPr>
           <w:rFonts w:hint="eastAsia"/>
         </w:rPr>
         <w:t>url</w:t>
       </w:r>
-      <w:proofErr w:type="spellEnd"/>
       <w:r>
         <w:rPr>
           <w:rFonts w:hint="eastAsia"/>
@@ -720,7 +540,6 @@
       <w:r>
         <w:t>ount/</w:t>
       </w:r>
-      <w:proofErr w:type="spellStart"/>
       <w:r>
         <w:rPr>
           <w:rFonts w:ascii="Consolas" w:hAnsi="Consolas" w:cs="Consolas"/>
@@ -730,7 +549,6 @@
         </w:rPr>
         <w:t>GetAccountInfo</w:t>
       </w:r>
-      <w:proofErr w:type="spellEnd"/>
     </w:p>
     <w:p>
       <w:pPr>
@@ -771,29 +589,8 @@
           <w:sz w:val="19"/>
           <w:szCs w:val="19"/>
         </w:rPr>
-        <w:t>&lt;</w:t>
-      </w:r>
-      <w:proofErr w:type="spellStart"/>
-      <w:r>
-        <w:rPr>
-          <w:rFonts w:ascii="Consolas" w:hAnsi="Consolas" w:cs="Consolas"/>
-          <w:color w:val="808080"/>
-          <w:sz w:val="19"/>
-          <w:szCs w:val="19"/>
-        </w:rPr>
-        <w:t>param</w:t>
-      </w:r>
-      <w:proofErr w:type="spellEnd"/>
-      <w:r>
-        <w:rPr>
-          <w:rFonts w:ascii="Consolas" w:hAnsi="Consolas" w:cs="Consolas"/>
-          <w:color w:val="808080"/>
-          <w:sz w:val="19"/>
-          <w:szCs w:val="19"/>
-        </w:rPr>
-        <w:t xml:space="preserve"> name="</w:t>
-      </w:r>
-      <w:proofErr w:type="spellStart"/>
+        <w:t>&lt;param name="</w:t>
+      </w:r>
       <w:r>
         <w:rPr>
           <w:rFonts w:ascii="Consolas" w:hAnsi="Consolas" w:cs="Consolas"/>
@@ -803,7 +600,6 @@
         </w:rPr>
         <w:t>uniacid</w:t>
       </w:r>
-      <w:proofErr w:type="spellEnd"/>
       <w:r>
         <w:rPr>
           <w:rFonts w:ascii="Consolas" w:hAnsi="Consolas" w:cs="Consolas"/>
@@ -838,60 +634,19 @@
           <w:sz w:val="19"/>
           <w:szCs w:val="19"/>
         </w:rPr>
-        <w:t>&lt;/</w:t>
-      </w:r>
-      <w:proofErr w:type="spellStart"/>
-      <w:r>
-        <w:rPr>
-          <w:rFonts w:ascii="Consolas" w:hAnsi="Consolas" w:cs="Consolas"/>
-          <w:color w:val="808080"/>
-          <w:sz w:val="19"/>
-          <w:szCs w:val="19"/>
-        </w:rPr>
-        <w:t>param</w:t>
-      </w:r>
-      <w:proofErr w:type="spellEnd"/>
-      <w:r>
-        <w:rPr>
-          <w:rFonts w:ascii="Consolas" w:hAnsi="Consolas" w:cs="Consolas"/>
-          <w:color w:val="808080"/>
-          <w:sz w:val="19"/>
-          <w:szCs w:val="19"/>
-        </w:rPr>
-        <w:t>&gt;</w:t>
-      </w:r>
-    </w:p>
-    <w:p>
-      <w:r>
-        <w:rPr>
-          <w:rFonts w:ascii="Consolas" w:hAnsi="Consolas" w:cs="Consolas"/>
-          <w:color w:val="808080"/>
-          <w:sz w:val="19"/>
-          <w:szCs w:val="19"/>
-        </w:rPr>
-        <w:t>&lt;</w:t>
-      </w:r>
-      <w:proofErr w:type="spellStart"/>
-      <w:r>
-        <w:rPr>
-          <w:rFonts w:ascii="Consolas" w:hAnsi="Consolas" w:cs="Consolas"/>
-          <w:color w:val="808080"/>
-          <w:sz w:val="19"/>
-          <w:szCs w:val="19"/>
-        </w:rPr>
-        <w:t>param</w:t>
-      </w:r>
-      <w:proofErr w:type="spellEnd"/>
-      <w:r>
-        <w:rPr>
-          <w:rFonts w:ascii="Consolas" w:hAnsi="Consolas" w:cs="Consolas"/>
-          <w:color w:val="808080"/>
-          <w:sz w:val="19"/>
-          <w:szCs w:val="19"/>
-        </w:rPr>
-        <w:t xml:space="preserve"> name="</w:t>
-      </w:r>
-      <w:proofErr w:type="spellStart"/>
+        <w:t>&lt;/param&gt;</w:t>
+      </w:r>
+    </w:p>
+    <w:p>
+      <w:r>
+        <w:rPr>
+          <w:rFonts w:ascii="Consolas" w:hAnsi="Consolas" w:cs="Consolas"/>
+          <w:color w:val="808080"/>
+          <w:sz w:val="19"/>
+          <w:szCs w:val="19"/>
+        </w:rPr>
+        <w:t>&lt;param name="</w:t>
+      </w:r>
       <w:r>
         <w:rPr>
           <w:rFonts w:ascii="Consolas" w:hAnsi="Consolas" w:cs="Consolas"/>
@@ -901,7 +656,6 @@
         </w:rPr>
         <w:t>accountID</w:t>
       </w:r>
-      <w:proofErr w:type="spellEnd"/>
       <w:r>
         <w:rPr>
           <w:rFonts w:ascii="Consolas" w:hAnsi="Consolas" w:cs="Consolas"/>
@@ -936,27 +690,7 @@
           <w:sz w:val="19"/>
           <w:szCs w:val="19"/>
         </w:rPr>
-        <w:t>&lt;/</w:t>
-      </w:r>
-      <w:proofErr w:type="spellStart"/>
-      <w:r>
-        <w:rPr>
-          <w:rFonts w:ascii="Consolas" w:hAnsi="Consolas" w:cs="Consolas"/>
-          <w:color w:val="808080"/>
-          <w:sz w:val="19"/>
-          <w:szCs w:val="19"/>
-        </w:rPr>
-        <w:t>param</w:t>
-      </w:r>
-      <w:proofErr w:type="spellEnd"/>
-      <w:r>
-        <w:rPr>
-          <w:rFonts w:ascii="Consolas" w:hAnsi="Consolas" w:cs="Consolas"/>
-          <w:color w:val="808080"/>
-          <w:sz w:val="19"/>
-          <w:szCs w:val="19"/>
-        </w:rPr>
-        <w:t>&gt;</w:t>
+        <w:t>&lt;/param&gt;</w:t>
       </w:r>
     </w:p>
     <w:p>
@@ -986,27 +720,12 @@
         <w:t>失败：</w:t>
       </w:r>
     </w:p>
-    <w:p/>
-    <w:p>
-      <w:pPr>
-        <w:pStyle w:val="1"/>
-        <w:rPr>
-          <w:rFonts w:hint="eastAsia"/>
-        </w:rPr>
-      </w:pPr>
-      <w:r>
-        <w:rPr>
-          <w:rFonts w:hint="eastAsia"/>
-        </w:rPr>
-        <w:t>红包</w:t>
-      </w:r>
-    </w:p>
     <w:p>
       <w:pPr>
         <w:pStyle w:val="2"/>
       </w:pPr>
       <w:r>
-        <w:t>创建红包</w:t>
+        <w:t>获取红包列表</w:t>
       </w:r>
     </w:p>
     <w:p>
@@ -1031,26 +750,24 @@
         <w:rPr>
           <w:rFonts w:hint="eastAsia"/>
         </w:rPr>
-        <w:t>post</w:t>
-      </w:r>
-    </w:p>
-    <w:p>
-      <w:pPr>
-        <w:rPr>
-          <w:rFonts w:ascii="Consolas" w:hAnsi="Consolas" w:cs="Consolas"/>
-          <w:color w:val="000000"/>
-          <w:sz w:val="19"/>
-          <w:szCs w:val="19"/>
-        </w:rPr>
-      </w:pPr>
-      <w:proofErr w:type="spellStart"/>
+        <w:t>get</w:t>
+      </w:r>
+    </w:p>
+    <w:p>
+      <w:pPr>
+        <w:rPr>
+          <w:rFonts w:ascii="Consolas" w:hAnsi="Consolas" w:cs="Consolas"/>
+          <w:color w:val="000000"/>
+          <w:sz w:val="19"/>
+          <w:szCs w:val="19"/>
+        </w:rPr>
+      </w:pPr>
       <w:r>
         <w:rPr>
           <w:rFonts w:hint="eastAsia"/>
         </w:rPr>
         <w:t>url</w:t>
       </w:r>
-      <w:proofErr w:type="spellEnd"/>
       <w:r>
         <w:rPr>
           <w:rFonts w:hint="eastAsia"/>
@@ -1066,38 +783,25 @@
       <w:r>
         <w:t>ount/</w:t>
       </w:r>
-      <w:proofErr w:type="spellStart"/>
-      <w:r>
-        <w:rPr>
-          <w:rFonts w:ascii="Consolas" w:hAnsi="Consolas" w:cs="Consolas"/>
-          <w:color w:val="000000"/>
-          <w:sz w:val="19"/>
-          <w:szCs w:val="19"/>
-        </w:rPr>
-        <w:t>CreateRedPacketsCmd</w:t>
-      </w:r>
-      <w:proofErr w:type="spellEnd"/>
-    </w:p>
-    <w:p>
-      <w:pPr>
-        <w:rPr>
-          <w:rFonts w:ascii="Consolas" w:hAnsi="Consolas" w:cs="Consolas"/>
-          <w:color w:val="000000"/>
-          <w:sz w:val="19"/>
-          <w:szCs w:val="19"/>
-        </w:rPr>
-      </w:pPr>
-      <w:proofErr w:type="spellStart"/>
-      <w:r>
-        <w:rPr>
-          <w:rFonts w:ascii="Consolas" w:hAnsi="Consolas" w:cs="Consolas" w:hint="eastAsia"/>
-          <w:color w:val="000000"/>
-          <w:sz w:val="19"/>
-          <w:szCs w:val="19"/>
-        </w:rPr>
-        <w:t>url</w:t>
-      </w:r>
-      <w:proofErr w:type="spellEnd"/>
+      <w:r>
+        <w:rPr>
+          <w:rFonts w:ascii="Consolas" w:hAnsi="Consolas" w:cs="Consolas"/>
+          <w:color w:val="000000"/>
+          <w:sz w:val="19"/>
+          <w:szCs w:val="19"/>
+        </w:rPr>
+        <w:t>GetPacketsList</w:t>
+      </w:r>
+    </w:p>
+    <w:p>
+      <w:pPr>
+        <w:rPr>
+          <w:rFonts w:ascii="Consolas" w:hAnsi="Consolas" w:cs="Consolas"/>
+          <w:color w:val="000000"/>
+          <w:sz w:val="19"/>
+          <w:szCs w:val="19"/>
+        </w:rPr>
+      </w:pPr>
       <w:r>
         <w:rPr>
           <w:rFonts w:ascii="Consolas" w:hAnsi="Consolas" w:cs="Consolas" w:hint="eastAsia"/>
@@ -1128,29 +832,8 @@
           <w:sz w:val="19"/>
           <w:szCs w:val="19"/>
         </w:rPr>
-        <w:t>&lt;</w:t>
-      </w:r>
-      <w:proofErr w:type="spellStart"/>
-      <w:r>
-        <w:rPr>
-          <w:rFonts w:ascii="Consolas" w:hAnsi="Consolas" w:cs="Consolas"/>
-          <w:color w:val="808080"/>
-          <w:sz w:val="19"/>
-          <w:szCs w:val="19"/>
-        </w:rPr>
-        <w:t>param</w:t>
-      </w:r>
-      <w:proofErr w:type="spellEnd"/>
-      <w:r>
-        <w:rPr>
-          <w:rFonts w:ascii="Consolas" w:hAnsi="Consolas" w:cs="Consolas"/>
-          <w:color w:val="808080"/>
-          <w:sz w:val="19"/>
-          <w:szCs w:val="19"/>
-        </w:rPr>
-        <w:t xml:space="preserve"> name="</w:t>
-      </w:r>
-      <w:proofErr w:type="spellStart"/>
+        <w:t>&lt;param name="</w:t>
+      </w:r>
       <w:r>
         <w:rPr>
           <w:rFonts w:ascii="Consolas" w:hAnsi="Consolas" w:cs="Consolas"/>
@@ -1160,7 +843,6 @@
         </w:rPr>
         <w:t>uniacid</w:t>
       </w:r>
-      <w:proofErr w:type="spellEnd"/>
       <w:r>
         <w:rPr>
           <w:rFonts w:ascii="Consolas" w:hAnsi="Consolas" w:cs="Consolas"/>
@@ -1195,27 +877,7 @@
           <w:sz w:val="19"/>
           <w:szCs w:val="19"/>
         </w:rPr>
-        <w:t>&lt;/</w:t>
-      </w:r>
-      <w:proofErr w:type="spellStart"/>
-      <w:r>
-        <w:rPr>
-          <w:rFonts w:ascii="Consolas" w:hAnsi="Consolas" w:cs="Consolas"/>
-          <w:color w:val="808080"/>
-          <w:sz w:val="19"/>
-          <w:szCs w:val="19"/>
-        </w:rPr>
-        <w:t>param</w:t>
-      </w:r>
-      <w:proofErr w:type="spellEnd"/>
-      <w:r>
-        <w:rPr>
-          <w:rFonts w:ascii="Consolas" w:hAnsi="Consolas" w:cs="Consolas"/>
-          <w:color w:val="808080"/>
-          <w:sz w:val="19"/>
-          <w:szCs w:val="19"/>
-        </w:rPr>
-        <w:t>&gt;</w:t>
+        <w:t>&lt;/param&gt;</w:t>
       </w:r>
     </w:p>
     <w:p>
@@ -1238,29 +900,8 @@
           <w:sz w:val="19"/>
           <w:szCs w:val="19"/>
         </w:rPr>
-        <w:t>&lt;</w:t>
-      </w:r>
-      <w:proofErr w:type="spellStart"/>
-      <w:r>
-        <w:rPr>
-          <w:rFonts w:ascii="Consolas" w:hAnsi="Consolas" w:cs="Consolas"/>
-          <w:color w:val="808080"/>
-          <w:sz w:val="19"/>
-          <w:szCs w:val="19"/>
-        </w:rPr>
-        <w:t>param</w:t>
-      </w:r>
-      <w:proofErr w:type="spellEnd"/>
-      <w:r>
-        <w:rPr>
-          <w:rFonts w:ascii="Consolas" w:hAnsi="Consolas" w:cs="Consolas"/>
-          <w:color w:val="808080"/>
-          <w:sz w:val="19"/>
-          <w:szCs w:val="19"/>
-        </w:rPr>
-        <w:t xml:space="preserve"> name="</w:t>
-      </w:r>
-      <w:proofErr w:type="spellStart"/>
+        <w:t>&lt;param name="</w:t>
+      </w:r>
       <w:r>
         <w:rPr>
           <w:rFonts w:ascii="Consolas" w:hAnsi="Consolas" w:cs="Consolas"/>
@@ -1270,7 +911,6 @@
         </w:rPr>
         <w:t>accountID</w:t>
       </w:r>
-      <w:proofErr w:type="spellEnd"/>
       <w:r>
         <w:rPr>
           <w:rFonts w:ascii="Consolas" w:hAnsi="Consolas" w:cs="Consolas"/>
@@ -1305,78 +945,28 @@
           <w:sz w:val="19"/>
           <w:szCs w:val="19"/>
         </w:rPr>
-        <w:t>&lt;/</w:t>
-      </w:r>
-      <w:proofErr w:type="spellStart"/>
-      <w:r>
-        <w:rPr>
-          <w:rFonts w:ascii="Consolas" w:hAnsi="Consolas" w:cs="Consolas"/>
-          <w:color w:val="808080"/>
-          <w:sz w:val="19"/>
-          <w:szCs w:val="19"/>
-        </w:rPr>
-        <w:t>param</w:t>
-      </w:r>
-      <w:proofErr w:type="spellEnd"/>
-      <w:r>
-        <w:rPr>
-          <w:rFonts w:ascii="Consolas" w:hAnsi="Consolas" w:cs="Consolas"/>
-          <w:color w:val="808080"/>
-          <w:sz w:val="19"/>
-          <w:szCs w:val="19"/>
-        </w:rPr>
-        <w:t>&gt;</w:t>
-      </w:r>
-    </w:p>
-    <w:p>
-      <w:pPr>
-        <w:rPr>
-          <w:rFonts w:ascii="Consolas" w:hAnsi="Consolas" w:cs="Consolas"/>
-          <w:color w:val="808080"/>
-          <w:sz w:val="19"/>
-          <w:szCs w:val="19"/>
-        </w:rPr>
-      </w:pPr>
-      <w:r>
-        <w:rPr>
-          <w:rFonts w:ascii="Consolas" w:hAnsi="Consolas" w:cs="Consolas"/>
-          <w:color w:val="808080"/>
-          <w:sz w:val="19"/>
-          <w:szCs w:val="19"/>
-        </w:rPr>
-        <w:t>&lt;</w:t>
-      </w:r>
-      <w:proofErr w:type="spellStart"/>
-      <w:r>
-        <w:rPr>
-          <w:rFonts w:ascii="Consolas" w:hAnsi="Consolas" w:cs="Consolas"/>
-          <w:color w:val="808080"/>
-          <w:sz w:val="19"/>
-          <w:szCs w:val="19"/>
-        </w:rPr>
-        <w:t>param</w:t>
-      </w:r>
-      <w:proofErr w:type="spellEnd"/>
-      <w:r>
-        <w:rPr>
-          <w:rFonts w:ascii="Consolas" w:hAnsi="Consolas" w:cs="Consolas"/>
-          <w:color w:val="808080"/>
-          <w:sz w:val="19"/>
-          <w:szCs w:val="19"/>
-        </w:rPr>
-        <w:t xml:space="preserve"> name="</w:t>
-      </w:r>
-      <w:proofErr w:type="spellStart"/>
-      <w:r>
-        <w:rPr>
-          <w:rFonts w:ascii="Consolas" w:hAnsi="Consolas" w:cs="Consolas"/>
-          <w:color w:val="000000"/>
-          <w:sz w:val="19"/>
-          <w:szCs w:val="19"/>
-        </w:rPr>
-        <w:t>packetsType</w:t>
-      </w:r>
-      <w:proofErr w:type="spellEnd"/>
+        <w:t>&lt;/param&gt;</w:t>
+      </w:r>
+    </w:p>
+    <w:p>
+      <w:r>
+        <w:rPr>
+          <w:rFonts w:ascii="Consolas" w:hAnsi="Consolas" w:cs="Consolas"/>
+          <w:color w:val="808080"/>
+          <w:sz w:val="19"/>
+          <w:szCs w:val="19"/>
+        </w:rPr>
+        <w:t>&lt;param name="</w:t>
+      </w:r>
+      <w:r>
+        <w:rPr>
+          <w:rFonts w:ascii="Consolas" w:hAnsi="Consolas" w:cs="Consolas"/>
+          <w:color w:val="000000"/>
+          <w:sz w:val="19"/>
+          <w:szCs w:val="19"/>
+        </w:rPr>
+        <w:t>type</w:t>
+      </w:r>
       <w:r>
         <w:rPr>
           <w:rFonts w:ascii="Consolas" w:hAnsi="Consolas" w:cs="Consolas"/>
@@ -1393,101 +983,17 @@
           <w:sz w:val="19"/>
           <w:szCs w:val="19"/>
         </w:rPr>
-        <w:t>红包类型（</w:t>
-      </w:r>
-      <w:r>
-        <w:rPr>
-          <w:rFonts w:ascii="Consolas" w:hAnsi="Consolas" w:cs="Consolas"/>
-          <w:color w:val="008000"/>
-          <w:sz w:val="19"/>
-          <w:szCs w:val="19"/>
-        </w:rPr>
-        <w:t>0</w:t>
-      </w:r>
-      <w:r>
-        <w:rPr>
-          <w:rFonts w:ascii="Consolas" w:hAnsi="Consolas" w:cs="Consolas"/>
-          <w:color w:val="008000"/>
-          <w:sz w:val="19"/>
-          <w:szCs w:val="19"/>
-        </w:rPr>
-        <w:t>：语音口令红包）</w:t>
-      </w:r>
-      <w:r>
-        <w:rPr>
-          <w:rFonts w:ascii="Consolas" w:hAnsi="Consolas" w:cs="Consolas"/>
-          <w:color w:val="808080"/>
-          <w:sz w:val="19"/>
-          <w:szCs w:val="19"/>
-        </w:rPr>
-        <w:t>&lt;/</w:t>
-      </w:r>
-      <w:proofErr w:type="spellStart"/>
-      <w:r>
-        <w:rPr>
-          <w:rFonts w:ascii="Consolas" w:hAnsi="Consolas" w:cs="Consolas"/>
-          <w:color w:val="808080"/>
-          <w:sz w:val="19"/>
-          <w:szCs w:val="19"/>
-        </w:rPr>
-        <w:t>param</w:t>
-      </w:r>
-      <w:proofErr w:type="spellEnd"/>
-      <w:r>
-        <w:rPr>
-          <w:rFonts w:ascii="Consolas" w:hAnsi="Consolas" w:cs="Consolas"/>
-          <w:color w:val="808080"/>
-          <w:sz w:val="19"/>
-          <w:szCs w:val="19"/>
-        </w:rPr>
-        <w:t>&gt;</w:t>
-      </w:r>
-    </w:p>
-    <w:p>
-      <w:pPr>
-        <w:rPr>
-          <w:rFonts w:ascii="Consolas" w:hAnsi="Consolas" w:cs="Consolas"/>
-          <w:color w:val="808080"/>
-          <w:sz w:val="19"/>
-          <w:szCs w:val="19"/>
-        </w:rPr>
-      </w:pPr>
-      <w:proofErr w:type="spellStart"/>
-      <w:r>
-        <w:rPr>
-          <w:rFonts w:ascii="Consolas" w:hAnsi="Consolas" w:cs="Consolas"/>
-          <w:color w:val="808080"/>
-          <w:sz w:val="19"/>
-          <w:szCs w:val="19"/>
-        </w:rPr>
-        <w:t>J</w:t>
-      </w:r>
-      <w:r>
-        <w:rPr>
-          <w:rFonts w:ascii="Consolas" w:hAnsi="Consolas" w:cs="Consolas" w:hint="eastAsia"/>
-          <w:color w:val="808080"/>
-          <w:sz w:val="19"/>
-          <w:szCs w:val="19"/>
-        </w:rPr>
-        <w:t>son</w:t>
-      </w:r>
-      <w:proofErr w:type="spellEnd"/>
-      <w:r>
-        <w:rPr>
-          <w:rFonts w:ascii="Consolas" w:hAnsi="Consolas" w:cs="Consolas" w:hint="eastAsia"/>
-          <w:color w:val="808080"/>
-          <w:sz w:val="19"/>
-          <w:szCs w:val="19"/>
-        </w:rPr>
-        <w:t>参数：</w:t>
-      </w:r>
-    </w:p>
-    <w:p>
-      <w:pPr>
-        <w:rPr>
-          <w:rFonts w:hint="eastAsia"/>
-        </w:rPr>
-      </w:pPr>
+        <w:t>红包动作分类（领取、发出）</w:t>
+      </w:r>
+      <w:r>
+        <w:rPr>
+          <w:rFonts w:ascii="Consolas" w:hAnsi="Consolas" w:cs="Consolas"/>
+          <w:color w:val="808080"/>
+          <w:sz w:val="19"/>
+          <w:szCs w:val="19"/>
+        </w:rPr>
+        <w:t>&lt;/param&gt;</w:t>
+      </w:r>
     </w:p>
     <w:p>
       <w:pPr>
@@ -1521,7 +1027,7 @@
         <w:pStyle w:val="2"/>
       </w:pPr>
       <w:r>
-        <w:t>获取红包信息</w:t>
+        <w:t>获取收支明细</w:t>
       </w:r>
     </w:p>
     <w:p>
@@ -1558,14 +1064,12 @@
           <w:szCs w:val="19"/>
         </w:rPr>
       </w:pPr>
-      <w:proofErr w:type="spellStart"/>
       <w:r>
         <w:rPr>
           <w:rFonts w:hint="eastAsia"/>
         </w:rPr>
         <w:t>url</w:t>
       </w:r>
-      <w:proofErr w:type="spellEnd"/>
       <w:r>
         <w:rPr>
           <w:rFonts w:hint="eastAsia"/>
@@ -1581,17 +1085,15 @@
       <w:r>
         <w:t>ount/</w:t>
       </w:r>
-      <w:proofErr w:type="spellStart"/>
-      <w:r>
-        <w:rPr>
-          <w:rFonts w:ascii="Consolas" w:hAnsi="Consolas" w:cs="Consolas"/>
-          <w:color w:val="000000"/>
-          <w:sz w:val="19"/>
-          <w:szCs w:val="19"/>
-        </w:rPr>
-        <w:t>GetPacketsInfo</w:t>
-      </w:r>
-      <w:proofErr w:type="spellEnd"/>
+      <w:r>
+        <w:rPr>
+          <w:rFonts w:ascii="Consolas" w:hAnsi="Consolas" w:cs="Consolas"/>
+          <w:color w:val="000000"/>
+          <w:sz w:val="19"/>
+          <w:szCs w:val="19"/>
+        </w:rPr>
+        <w:t>GetStatementList</w:t>
+      </w:r>
     </w:p>
     <w:p>
       <w:pPr>
@@ -1632,30 +1134,8 @@
           <w:sz w:val="19"/>
           <w:szCs w:val="19"/>
         </w:rPr>
-        <w:lastRenderedPageBreak/>
-        <w:t>&lt;</w:t>
-      </w:r>
-      <w:proofErr w:type="spellStart"/>
-      <w:r>
-        <w:rPr>
-          <w:rFonts w:ascii="Consolas" w:hAnsi="Consolas" w:cs="Consolas"/>
-          <w:color w:val="808080"/>
-          <w:sz w:val="19"/>
-          <w:szCs w:val="19"/>
-        </w:rPr>
-        <w:t>param</w:t>
-      </w:r>
-      <w:proofErr w:type="spellEnd"/>
-      <w:r>
-        <w:rPr>
-          <w:rFonts w:ascii="Consolas" w:hAnsi="Consolas" w:cs="Consolas"/>
-          <w:color w:val="808080"/>
-          <w:sz w:val="19"/>
-          <w:szCs w:val="19"/>
-        </w:rPr>
-        <w:t xml:space="preserve"> name="</w:t>
-      </w:r>
-      <w:proofErr w:type="spellStart"/>
+        <w:t>&lt;param name="</w:t>
+      </w:r>
       <w:r>
         <w:rPr>
           <w:rFonts w:ascii="Consolas" w:hAnsi="Consolas" w:cs="Consolas"/>
@@ -1665,7 +1145,6 @@
         </w:rPr>
         <w:t>uniacid</w:t>
       </w:r>
-      <w:proofErr w:type="spellEnd"/>
       <w:r>
         <w:rPr>
           <w:rFonts w:ascii="Consolas" w:hAnsi="Consolas" w:cs="Consolas"/>
@@ -1700,268 +1179,7 @@
           <w:sz w:val="19"/>
           <w:szCs w:val="19"/>
         </w:rPr>
-        <w:t>&lt;/</w:t>
-      </w:r>
-      <w:proofErr w:type="spellStart"/>
-      <w:r>
-        <w:rPr>
-          <w:rFonts w:ascii="Consolas" w:hAnsi="Consolas" w:cs="Consolas"/>
-          <w:color w:val="808080"/>
-          <w:sz w:val="19"/>
-          <w:szCs w:val="19"/>
-        </w:rPr>
-        <w:t>param</w:t>
-      </w:r>
-      <w:proofErr w:type="spellEnd"/>
-      <w:r>
-        <w:rPr>
-          <w:rFonts w:ascii="Consolas" w:hAnsi="Consolas" w:cs="Consolas"/>
-          <w:color w:val="808080"/>
-          <w:sz w:val="19"/>
-          <w:szCs w:val="19"/>
-        </w:rPr>
-        <w:t>&gt;</w:t>
-      </w:r>
-    </w:p>
-    <w:p>
-      <w:r>
-        <w:rPr>
-          <w:rFonts w:ascii="Consolas" w:hAnsi="Consolas" w:cs="Consolas"/>
-          <w:color w:val="808080"/>
-          <w:sz w:val="19"/>
-          <w:szCs w:val="19"/>
-        </w:rPr>
-        <w:t>&lt;</w:t>
-      </w:r>
-      <w:proofErr w:type="spellStart"/>
-      <w:r>
-        <w:rPr>
-          <w:rFonts w:ascii="Consolas" w:hAnsi="Consolas" w:cs="Consolas"/>
-          <w:color w:val="808080"/>
-          <w:sz w:val="19"/>
-          <w:szCs w:val="19"/>
-        </w:rPr>
-        <w:t>param</w:t>
-      </w:r>
-      <w:proofErr w:type="spellEnd"/>
-      <w:r>
-        <w:rPr>
-          <w:rFonts w:ascii="Consolas" w:hAnsi="Consolas" w:cs="Consolas"/>
-          <w:color w:val="808080"/>
-          <w:sz w:val="19"/>
-          <w:szCs w:val="19"/>
-        </w:rPr>
-        <w:t xml:space="preserve"> name="</w:t>
-      </w:r>
-      <w:proofErr w:type="spellStart"/>
-      <w:r>
-        <w:rPr>
-          <w:rFonts w:ascii="Consolas" w:hAnsi="Consolas" w:cs="Consolas"/>
-          <w:color w:val="000000"/>
-          <w:sz w:val="19"/>
-          <w:szCs w:val="19"/>
-        </w:rPr>
-        <w:t>wco_vpsID</w:t>
-      </w:r>
-      <w:proofErr w:type="spellEnd"/>
-      <w:r>
-        <w:rPr>
-          <w:rFonts w:ascii="Consolas" w:hAnsi="Consolas" w:cs="Consolas"/>
-          <w:color w:val="808080"/>
-          <w:sz w:val="19"/>
-          <w:szCs w:val="19"/>
-        </w:rPr>
-        <w:t>"&gt;</w:t>
-      </w:r>
-      <w:r>
-        <w:rPr>
-          <w:rFonts w:ascii="Consolas" w:hAnsi="Consolas" w:cs="Consolas"/>
-          <w:color w:val="008000"/>
-          <w:sz w:val="19"/>
-          <w:szCs w:val="19"/>
-        </w:rPr>
-        <w:t>订单</w:t>
-      </w:r>
-      <w:r>
-        <w:rPr>
-          <w:rFonts w:ascii="Consolas" w:hAnsi="Consolas" w:cs="Consolas"/>
-          <w:color w:val="008000"/>
-          <w:sz w:val="19"/>
-          <w:szCs w:val="19"/>
-        </w:rPr>
-        <w:t>ID</w:t>
-      </w:r>
-      <w:r>
-        <w:rPr>
-          <w:rFonts w:ascii="Consolas" w:hAnsi="Consolas" w:cs="Consolas"/>
-          <w:color w:val="008000"/>
-          <w:sz w:val="19"/>
-          <w:szCs w:val="19"/>
-        </w:rPr>
-        <w:t>或者红包</w:t>
-      </w:r>
-      <w:r>
-        <w:rPr>
-          <w:rFonts w:ascii="Consolas" w:hAnsi="Consolas" w:cs="Consolas"/>
-          <w:color w:val="008000"/>
-          <w:sz w:val="19"/>
-          <w:szCs w:val="19"/>
-        </w:rPr>
-        <w:t>ID</w:t>
-      </w:r>
-      <w:r>
-        <w:rPr>
-          <w:rFonts w:ascii="Consolas" w:hAnsi="Consolas" w:cs="Consolas"/>
-          <w:color w:val="808080"/>
-          <w:sz w:val="19"/>
-          <w:szCs w:val="19"/>
-        </w:rPr>
-        <w:t>&lt;/</w:t>
-      </w:r>
-      <w:proofErr w:type="spellStart"/>
-      <w:r>
-        <w:rPr>
-          <w:rFonts w:ascii="Consolas" w:hAnsi="Consolas" w:cs="Consolas"/>
-          <w:color w:val="808080"/>
-          <w:sz w:val="19"/>
-          <w:szCs w:val="19"/>
-        </w:rPr>
-        <w:t>param</w:t>
-      </w:r>
-      <w:proofErr w:type="spellEnd"/>
-      <w:r>
-        <w:rPr>
-          <w:rFonts w:ascii="Consolas" w:hAnsi="Consolas" w:cs="Consolas"/>
-          <w:color w:val="808080"/>
-          <w:sz w:val="19"/>
-          <w:szCs w:val="19"/>
-        </w:rPr>
-        <w:t>&gt;</w:t>
-      </w:r>
-    </w:p>
-    <w:p>
-      <w:pPr>
-        <w:pStyle w:val="3"/>
-      </w:pPr>
-      <w:r>
-        <w:rPr>
-          <w:rFonts w:hint="eastAsia"/>
-        </w:rPr>
-        <w:t>响应</w:t>
-      </w:r>
-    </w:p>
-    <w:p>
-      <w:r>
-        <w:rPr>
-          <w:rFonts w:hint="eastAsia"/>
-        </w:rPr>
-        <w:t>成功：</w:t>
-      </w:r>
-    </w:p>
-    <w:p>
-      <w:r>
-        <w:rPr>
-          <w:rFonts w:hint="eastAsia"/>
-        </w:rPr>
-        <w:t>失败：</w:t>
-      </w:r>
-    </w:p>
-    <w:p>
-      <w:pPr>
-        <w:pStyle w:val="2"/>
-      </w:pPr>
-      <w:r>
-        <w:t>开启红包</w:t>
-      </w:r>
-    </w:p>
-    <w:p>
-      <w:pPr>
-        <w:pStyle w:val="3"/>
-      </w:pPr>
-      <w:r>
-        <w:rPr>
-          <w:rFonts w:hint="eastAsia"/>
-        </w:rPr>
-        <w:t>请求</w:t>
-      </w:r>
-      <w:bookmarkStart w:id="0" w:name="_GoBack"/>
-      <w:bookmarkEnd w:id="0"/>
-    </w:p>
-    <w:p>
-      <w:r>
-        <w:rPr>
-          <w:rFonts w:hint="eastAsia"/>
-        </w:rPr>
-        <w:t>方式：</w:t>
-      </w:r>
-      <w:r>
-        <w:rPr>
-          <w:rFonts w:hint="eastAsia"/>
-        </w:rPr>
-        <w:t>get</w:t>
-      </w:r>
-    </w:p>
-    <w:p>
-      <w:pPr>
-        <w:rPr>
-          <w:rFonts w:ascii="Consolas" w:hAnsi="Consolas" w:cs="Consolas"/>
-          <w:color w:val="000000"/>
-          <w:sz w:val="19"/>
-          <w:szCs w:val="19"/>
-        </w:rPr>
-      </w:pPr>
-      <w:proofErr w:type="spellStart"/>
-      <w:r>
-        <w:rPr>
-          <w:rFonts w:hint="eastAsia"/>
-        </w:rPr>
-        <w:t>url</w:t>
-      </w:r>
-      <w:proofErr w:type="spellEnd"/>
-      <w:r>
-        <w:rPr>
-          <w:rFonts w:hint="eastAsia"/>
-        </w:rPr>
-        <w:t>：</w:t>
-      </w:r>
-      <w:r>
-        <w:rPr>
-          <w:rFonts w:hint="eastAsia"/>
-        </w:rPr>
-        <w:t>Acc</w:t>
-      </w:r>
-      <w:r>
-        <w:t>ount/</w:t>
-      </w:r>
-      <w:proofErr w:type="spellStart"/>
-      <w:r>
-        <w:rPr>
-          <w:rFonts w:ascii="Consolas" w:hAnsi="Consolas" w:cs="Consolas"/>
-          <w:color w:val="000000"/>
-          <w:sz w:val="19"/>
-          <w:szCs w:val="19"/>
-        </w:rPr>
-        <w:t>OpenRedPackets</w:t>
-      </w:r>
-      <w:proofErr w:type="spellEnd"/>
-    </w:p>
-    <w:p>
-      <w:pPr>
-        <w:rPr>
-          <w:rFonts w:ascii="Consolas" w:hAnsi="Consolas" w:cs="Consolas"/>
-          <w:color w:val="000000"/>
-          <w:sz w:val="19"/>
-          <w:szCs w:val="19"/>
-        </w:rPr>
-      </w:pPr>
-      <w:r>
-        <w:rPr>
-          <w:rFonts w:ascii="Consolas" w:hAnsi="Consolas" w:cs="Consolas" w:hint="eastAsia"/>
-          <w:color w:val="000000"/>
-          <w:sz w:val="19"/>
-          <w:szCs w:val="19"/>
-        </w:rPr>
-        <w:t>参数：</w:t>
+        <w:t>&lt;/param&gt;</w:t>
       </w:r>
     </w:p>
     <w:p>
@@ -1970,53 +1188,25 @@
         <w:autoSpaceDN w:val="0"/>
         <w:adjustRightInd w:val="0"/>
         <w:spacing w:after="0" w:line="240" w:lineRule="auto"/>
-        <w:rPr>
-          <w:rFonts w:ascii="Consolas" w:hAnsi="Consolas" w:cs="Consolas"/>
-          <w:color w:val="808080"/>
-          <w:sz w:val="19"/>
-          <w:szCs w:val="19"/>
-        </w:rPr>
-      </w:pPr>
-      <w:r>
-        <w:rPr>
-          <w:rFonts w:ascii="Consolas" w:hAnsi="Consolas" w:cs="Consolas"/>
-          <w:color w:val="808080"/>
-          <w:sz w:val="19"/>
-          <w:szCs w:val="19"/>
-        </w:rPr>
-        <w:t>&lt;</w:t>
-      </w:r>
-      <w:proofErr w:type="spellStart"/>
-      <w:r>
-        <w:rPr>
-          <w:rFonts w:ascii="Consolas" w:hAnsi="Consolas" w:cs="Consolas"/>
-          <w:color w:val="808080"/>
-          <w:sz w:val="19"/>
-          <w:szCs w:val="19"/>
-        </w:rPr>
-        <w:t>param</w:t>
-      </w:r>
-      <w:proofErr w:type="spellEnd"/>
-      <w:r>
-        <w:rPr>
-          <w:rFonts w:ascii="Consolas" w:hAnsi="Consolas" w:cs="Consolas"/>
-          <w:color w:val="808080"/>
-          <w:sz w:val="19"/>
-          <w:szCs w:val="19"/>
-        </w:rPr>
-        <w:t xml:space="preserve"> name="</w:t>
-      </w:r>
-      <w:proofErr w:type="spellStart"/>
-      <w:r>
-        <w:rPr>
-          <w:rFonts w:ascii="Consolas" w:hAnsi="Consolas" w:cs="Consolas"/>
-          <w:color w:val="000000"/>
-          <w:sz w:val="19"/>
-          <w:szCs w:val="19"/>
-        </w:rPr>
-        <w:t>uniacid</w:t>
-      </w:r>
-      <w:proofErr w:type="spellEnd"/>
+      </w:pPr>
+      <w:r>
+        <w:rPr>
+          <w:rFonts w:ascii="Consolas" w:hAnsi="Consolas" w:cs="Consolas"/>
+          <w:color w:val="808080"/>
+          <w:sz w:val="19"/>
+          <w:szCs w:val="19"/>
+        </w:rPr>
+        <w:t>&lt;param name="</w:t>
+      </w:r>
+      <w:r>
+        <w:rPr>
+          <w:rFonts w:ascii="Consolas" w:hAnsi="Consolas" w:cs="Consolas"/>
+          <w:color w:val="000000"/>
+          <w:sz w:val="19"/>
+          <w:szCs w:val="19"/>
+        </w:rPr>
+        <w:t>accountID</w:t>
+      </w:r>
       <w:r>
         <w:rPr>
           <w:rFonts w:ascii="Consolas" w:hAnsi="Consolas" w:cs="Consolas"/>
@@ -2033,7 +1223,7 @@
           <w:sz w:val="19"/>
           <w:szCs w:val="19"/>
         </w:rPr>
-        <w:t>商户识别</w:t>
+        <w:t>账户</w:t>
       </w:r>
       <w:r>
         <w:rPr>
@@ -2051,27 +1241,155 @@
           <w:sz w:val="19"/>
           <w:szCs w:val="19"/>
         </w:rPr>
-        <w:t>&lt;/</w:t>
-      </w:r>
-      <w:proofErr w:type="spellStart"/>
-      <w:r>
-        <w:rPr>
-          <w:rFonts w:ascii="Consolas" w:hAnsi="Consolas" w:cs="Consolas"/>
-          <w:color w:val="808080"/>
-          <w:sz w:val="19"/>
-          <w:szCs w:val="19"/>
-        </w:rPr>
-        <w:t>param</w:t>
-      </w:r>
-      <w:proofErr w:type="spellEnd"/>
-      <w:r>
-        <w:rPr>
-          <w:rFonts w:ascii="Consolas" w:hAnsi="Consolas" w:cs="Consolas"/>
-          <w:color w:val="808080"/>
-          <w:sz w:val="19"/>
-          <w:szCs w:val="19"/>
-        </w:rPr>
-        <w:t>&gt;</w:t>
+        <w:t>&lt;/param&gt;</w:t>
+      </w:r>
+      <w:bookmarkStart w:id="0" w:name="_GoBack"/>
+      <w:bookmarkEnd w:id="0"/>
+    </w:p>
+    <w:p>
+      <w:pPr>
+        <w:pStyle w:val="3"/>
+      </w:pPr>
+      <w:r>
+        <w:rPr>
+          <w:rFonts w:hint="eastAsia"/>
+        </w:rPr>
+        <w:t>响应</w:t>
+      </w:r>
+    </w:p>
+    <w:p>
+      <w:r>
+        <w:rPr>
+          <w:rFonts w:hint="eastAsia"/>
+        </w:rPr>
+        <w:t>成功：</w:t>
+      </w:r>
+    </w:p>
+    <w:p>
+      <w:pPr>
+        <w:rPr>
+          <w:rFonts w:hint="eastAsia"/>
+        </w:rPr>
+      </w:pPr>
+      <w:r>
+        <w:rPr>
+          <w:rFonts w:hint="eastAsia"/>
+        </w:rPr>
+        <w:t>失败：</w:t>
+      </w:r>
+    </w:p>
+    <w:p/>
+    <w:p>
+      <w:pPr>
+        <w:pStyle w:val="1"/>
+      </w:pPr>
+      <w:r>
+        <w:rPr>
+          <w:rFonts w:hint="eastAsia"/>
+        </w:rPr>
+        <w:lastRenderedPageBreak/>
+        <w:t>红包</w:t>
+      </w:r>
+    </w:p>
+    <w:p>
+      <w:pPr>
+        <w:pStyle w:val="2"/>
+      </w:pPr>
+      <w:r>
+        <w:t>创建红包</w:t>
+      </w:r>
+    </w:p>
+    <w:p>
+      <w:pPr>
+        <w:pStyle w:val="3"/>
+      </w:pPr>
+      <w:r>
+        <w:rPr>
+          <w:rFonts w:hint="eastAsia"/>
+        </w:rPr>
+        <w:t>请求</w:t>
+      </w:r>
+    </w:p>
+    <w:p>
+      <w:r>
+        <w:rPr>
+          <w:rFonts w:hint="eastAsia"/>
+        </w:rPr>
+        <w:t>方式：</w:t>
+      </w:r>
+      <w:r>
+        <w:rPr>
+          <w:rFonts w:hint="eastAsia"/>
+        </w:rPr>
+        <w:t>post</w:t>
+      </w:r>
+    </w:p>
+    <w:p>
+      <w:pPr>
+        <w:rPr>
+          <w:rFonts w:ascii="Consolas" w:hAnsi="Consolas" w:cs="Consolas"/>
+          <w:color w:val="000000"/>
+          <w:sz w:val="19"/>
+          <w:szCs w:val="19"/>
+        </w:rPr>
+      </w:pPr>
+      <w:r>
+        <w:rPr>
+          <w:rFonts w:hint="eastAsia"/>
+        </w:rPr>
+        <w:t>url</w:t>
+      </w:r>
+      <w:r>
+        <w:rPr>
+          <w:rFonts w:hint="eastAsia"/>
+        </w:rPr>
+        <w:t>：</w:t>
+      </w:r>
+      <w:r>
+        <w:rPr>
+          <w:rFonts w:hint="eastAsia"/>
+        </w:rPr>
+        <w:t>Acc</w:t>
+      </w:r>
+      <w:r>
+        <w:t>ount/</w:t>
+      </w:r>
+      <w:r>
+        <w:rPr>
+          <w:rFonts w:ascii="Consolas" w:hAnsi="Consolas" w:cs="Consolas"/>
+          <w:color w:val="000000"/>
+          <w:sz w:val="19"/>
+          <w:szCs w:val="19"/>
+        </w:rPr>
+        <w:t>CreateRedPacketsCmd</w:t>
+      </w:r>
+    </w:p>
+    <w:p>
+      <w:pPr>
+        <w:rPr>
+          <w:rFonts w:ascii="Consolas" w:hAnsi="Consolas" w:cs="Consolas"/>
+          <w:color w:val="000000"/>
+          <w:sz w:val="19"/>
+          <w:szCs w:val="19"/>
+        </w:rPr>
+      </w:pPr>
+      <w:r>
+        <w:rPr>
+          <w:rFonts w:ascii="Consolas" w:hAnsi="Consolas" w:cs="Consolas" w:hint="eastAsia"/>
+          <w:color w:val="000000"/>
+          <w:sz w:val="19"/>
+          <w:szCs w:val="19"/>
+        </w:rPr>
+        <w:t>url</w:t>
+      </w:r>
+      <w:r>
+        <w:rPr>
+          <w:rFonts w:ascii="Consolas" w:hAnsi="Consolas" w:cs="Consolas" w:hint="eastAsia"/>
+          <w:color w:val="000000"/>
+          <w:sz w:val="19"/>
+          <w:szCs w:val="19"/>
+        </w:rPr>
+        <w:t>参数：</w:t>
       </w:r>
     </w:p>
     <w:p>
@@ -2094,29 +1412,76 @@
           <w:sz w:val="19"/>
           <w:szCs w:val="19"/>
         </w:rPr>
-        <w:t>&lt;</w:t>
-      </w:r>
-      <w:proofErr w:type="spellStart"/>
-      <w:r>
-        <w:rPr>
-          <w:rFonts w:ascii="Consolas" w:hAnsi="Consolas" w:cs="Consolas"/>
-          <w:color w:val="808080"/>
-          <w:sz w:val="19"/>
-          <w:szCs w:val="19"/>
-        </w:rPr>
-        <w:t>param</w:t>
-      </w:r>
-      <w:proofErr w:type="spellEnd"/>
-      <w:r>
-        <w:rPr>
-          <w:rFonts w:ascii="Consolas" w:hAnsi="Consolas" w:cs="Consolas"/>
-          <w:color w:val="808080"/>
-          <w:sz w:val="19"/>
-          <w:szCs w:val="19"/>
-        </w:rPr>
-        <w:t xml:space="preserve"> name="</w:t>
-      </w:r>
-      <w:proofErr w:type="spellStart"/>
+        <w:t>&lt;param name="</w:t>
+      </w:r>
+      <w:r>
+        <w:rPr>
+          <w:rFonts w:ascii="Consolas" w:hAnsi="Consolas" w:cs="Consolas"/>
+          <w:color w:val="000000"/>
+          <w:sz w:val="19"/>
+          <w:szCs w:val="19"/>
+        </w:rPr>
+        <w:t>uniacid</w:t>
+      </w:r>
+      <w:r>
+        <w:rPr>
+          <w:rFonts w:ascii="Consolas" w:hAnsi="Consolas" w:cs="Consolas"/>
+          <w:color w:val="808080"/>
+          <w:sz w:val="19"/>
+          <w:szCs w:val="19"/>
+        </w:rPr>
+        <w:t>"&gt;</w:t>
+      </w:r>
+      <w:r>
+        <w:rPr>
+          <w:rFonts w:ascii="Consolas" w:hAnsi="Consolas" w:cs="Consolas"/>
+          <w:color w:val="008000"/>
+          <w:sz w:val="19"/>
+          <w:szCs w:val="19"/>
+        </w:rPr>
+        <w:t>商户识别</w:t>
+      </w:r>
+      <w:r>
+        <w:rPr>
+          <w:rFonts w:ascii="Consolas" w:hAnsi="Consolas" w:cs="Consolas"/>
+          <w:color w:val="008000"/>
+          <w:sz w:val="19"/>
+          <w:szCs w:val="19"/>
+        </w:rPr>
+        <w:t>ID</w:t>
+      </w:r>
+      <w:r>
+        <w:rPr>
+          <w:rFonts w:ascii="Consolas" w:hAnsi="Consolas" w:cs="Consolas"/>
+          <w:color w:val="808080"/>
+          <w:sz w:val="19"/>
+          <w:szCs w:val="19"/>
+        </w:rPr>
+        <w:t>&lt;/param&gt;</w:t>
+      </w:r>
+    </w:p>
+    <w:p>
+      <w:pPr>
+        <w:autoSpaceDE w:val="0"/>
+        <w:autoSpaceDN w:val="0"/>
+        <w:adjustRightInd w:val="0"/>
+        <w:spacing w:after="0" w:line="240" w:lineRule="auto"/>
+        <w:rPr>
+          <w:rFonts w:ascii="Consolas" w:hAnsi="Consolas" w:cs="Consolas"/>
+          <w:color w:val="808080"/>
+          <w:sz w:val="19"/>
+          <w:szCs w:val="19"/>
+        </w:rPr>
+      </w:pPr>
+      <w:r>
+        <w:rPr>
+          <w:rFonts w:ascii="Consolas" w:hAnsi="Consolas" w:cs="Consolas"/>
+          <w:color w:val="808080"/>
+          <w:sz w:val="19"/>
+          <w:szCs w:val="19"/>
+        </w:rPr>
+        <w:t>&lt;param name="</w:t>
+      </w:r>
       <w:r>
         <w:rPr>
           <w:rFonts w:ascii="Consolas" w:hAnsi="Consolas" w:cs="Consolas"/>
@@ -2126,7 +1491,6 @@
         </w:rPr>
         <w:t>accountID</w:t>
       </w:r>
-      <w:proofErr w:type="spellEnd"/>
       <w:r>
         <w:rPr>
           <w:rFonts w:ascii="Consolas" w:hAnsi="Consolas" w:cs="Consolas"/>
@@ -2143,6 +1507,642 @@
           <w:sz w:val="19"/>
           <w:szCs w:val="19"/>
         </w:rPr>
+        <w:t>账户</w:t>
+      </w:r>
+      <w:r>
+        <w:rPr>
+          <w:rFonts w:ascii="Consolas" w:hAnsi="Consolas" w:cs="Consolas"/>
+          <w:color w:val="008000"/>
+          <w:sz w:val="19"/>
+          <w:szCs w:val="19"/>
+        </w:rPr>
+        <w:t>ID</w:t>
+      </w:r>
+      <w:r>
+        <w:rPr>
+          <w:rFonts w:ascii="Consolas" w:hAnsi="Consolas" w:cs="Consolas"/>
+          <w:color w:val="808080"/>
+          <w:sz w:val="19"/>
+          <w:szCs w:val="19"/>
+        </w:rPr>
+        <w:t>&lt;/param&gt;</w:t>
+      </w:r>
+    </w:p>
+    <w:p>
+      <w:pPr>
+        <w:rPr>
+          <w:rFonts w:ascii="Consolas" w:hAnsi="Consolas" w:cs="Consolas"/>
+          <w:color w:val="808080"/>
+          <w:sz w:val="19"/>
+          <w:szCs w:val="19"/>
+        </w:rPr>
+      </w:pPr>
+      <w:r>
+        <w:rPr>
+          <w:rFonts w:ascii="Consolas" w:hAnsi="Consolas" w:cs="Consolas"/>
+          <w:color w:val="808080"/>
+          <w:sz w:val="19"/>
+          <w:szCs w:val="19"/>
+        </w:rPr>
+        <w:t>&lt;param name="</w:t>
+      </w:r>
+      <w:r>
+        <w:rPr>
+          <w:rFonts w:ascii="Consolas" w:hAnsi="Consolas" w:cs="Consolas"/>
+          <w:color w:val="000000"/>
+          <w:sz w:val="19"/>
+          <w:szCs w:val="19"/>
+        </w:rPr>
+        <w:t>packetsType</w:t>
+      </w:r>
+      <w:r>
+        <w:rPr>
+          <w:rFonts w:ascii="Consolas" w:hAnsi="Consolas" w:cs="Consolas"/>
+          <w:color w:val="808080"/>
+          <w:sz w:val="19"/>
+          <w:szCs w:val="19"/>
+        </w:rPr>
+        <w:t>"&gt;</w:t>
+      </w:r>
+      <w:r>
+        <w:rPr>
+          <w:rFonts w:ascii="Consolas" w:hAnsi="Consolas" w:cs="Consolas"/>
+          <w:color w:val="008000"/>
+          <w:sz w:val="19"/>
+          <w:szCs w:val="19"/>
+        </w:rPr>
+        <w:t>红包类型（</w:t>
+      </w:r>
+      <w:r>
+        <w:rPr>
+          <w:rFonts w:ascii="Consolas" w:hAnsi="Consolas" w:cs="Consolas"/>
+          <w:color w:val="008000"/>
+          <w:sz w:val="19"/>
+          <w:szCs w:val="19"/>
+        </w:rPr>
+        <w:t>0</w:t>
+      </w:r>
+      <w:r>
+        <w:rPr>
+          <w:rFonts w:ascii="Consolas" w:hAnsi="Consolas" w:cs="Consolas"/>
+          <w:color w:val="008000"/>
+          <w:sz w:val="19"/>
+          <w:szCs w:val="19"/>
+        </w:rPr>
+        <w:t>：语音口令红包）</w:t>
+      </w:r>
+      <w:r>
+        <w:rPr>
+          <w:rFonts w:ascii="Consolas" w:hAnsi="Consolas" w:cs="Consolas"/>
+          <w:color w:val="808080"/>
+          <w:sz w:val="19"/>
+          <w:szCs w:val="19"/>
+        </w:rPr>
+        <w:t>&lt;/param&gt;</w:t>
+      </w:r>
+    </w:p>
+    <w:p>
+      <w:pPr>
+        <w:rPr>
+          <w:rFonts w:ascii="Consolas" w:hAnsi="Consolas" w:cs="Consolas"/>
+          <w:color w:val="808080"/>
+          <w:sz w:val="19"/>
+          <w:szCs w:val="19"/>
+        </w:rPr>
+      </w:pPr>
+      <w:r>
+        <w:rPr>
+          <w:rFonts w:ascii="Consolas" w:hAnsi="Consolas" w:cs="Consolas"/>
+          <w:color w:val="808080"/>
+          <w:sz w:val="19"/>
+          <w:szCs w:val="19"/>
+        </w:rPr>
+        <w:t>J</w:t>
+      </w:r>
+      <w:r>
+        <w:rPr>
+          <w:rFonts w:ascii="Consolas" w:hAnsi="Consolas" w:cs="Consolas" w:hint="eastAsia"/>
+          <w:color w:val="808080"/>
+          <w:sz w:val="19"/>
+          <w:szCs w:val="19"/>
+        </w:rPr>
+        <w:t>son</w:t>
+      </w:r>
+      <w:r>
+        <w:rPr>
+          <w:rFonts w:ascii="Consolas" w:hAnsi="Consolas" w:cs="Consolas" w:hint="eastAsia"/>
+          <w:color w:val="808080"/>
+          <w:sz w:val="19"/>
+          <w:szCs w:val="19"/>
+        </w:rPr>
+        <w:t>参数：</w:t>
+      </w:r>
+    </w:p>
+    <w:p/>
+    <w:p>
+      <w:pPr>
+        <w:pStyle w:val="3"/>
+      </w:pPr>
+      <w:r>
+        <w:rPr>
+          <w:rFonts w:hint="eastAsia"/>
+        </w:rPr>
+        <w:t>响应</w:t>
+      </w:r>
+    </w:p>
+    <w:p>
+      <w:r>
+        <w:rPr>
+          <w:rFonts w:hint="eastAsia"/>
+        </w:rPr>
+        <w:t>成功：</w:t>
+      </w:r>
+    </w:p>
+    <w:p>
+      <w:r>
+        <w:rPr>
+          <w:rFonts w:hint="eastAsia"/>
+        </w:rPr>
+        <w:t>失败：</w:t>
+      </w:r>
+    </w:p>
+    <w:p>
+      <w:pPr>
+        <w:pStyle w:val="2"/>
+      </w:pPr>
+      <w:r>
+        <w:t>获取红包信息</w:t>
+      </w:r>
+    </w:p>
+    <w:p>
+      <w:pPr>
+        <w:pStyle w:val="3"/>
+      </w:pPr>
+      <w:r>
+        <w:rPr>
+          <w:rFonts w:hint="eastAsia"/>
+        </w:rPr>
+        <w:t>请求</w:t>
+      </w:r>
+    </w:p>
+    <w:p>
+      <w:r>
+        <w:rPr>
+          <w:rFonts w:hint="eastAsia"/>
+        </w:rPr>
+        <w:t>方式：</w:t>
+      </w:r>
+      <w:r>
+        <w:rPr>
+          <w:rFonts w:hint="eastAsia"/>
+        </w:rPr>
+        <w:t>get</w:t>
+      </w:r>
+    </w:p>
+    <w:p>
+      <w:pPr>
+        <w:rPr>
+          <w:rFonts w:ascii="Consolas" w:hAnsi="Consolas" w:cs="Consolas"/>
+          <w:color w:val="000000"/>
+          <w:sz w:val="19"/>
+          <w:szCs w:val="19"/>
+        </w:rPr>
+      </w:pPr>
+      <w:r>
+        <w:rPr>
+          <w:rFonts w:hint="eastAsia"/>
+        </w:rPr>
+        <w:t>url</w:t>
+      </w:r>
+      <w:r>
+        <w:rPr>
+          <w:rFonts w:hint="eastAsia"/>
+        </w:rPr>
+        <w:t>：</w:t>
+      </w:r>
+      <w:r>
+        <w:rPr>
+          <w:rFonts w:hint="eastAsia"/>
+        </w:rPr>
+        <w:t>Acc</w:t>
+      </w:r>
+      <w:r>
+        <w:t>ount/</w:t>
+      </w:r>
+      <w:r>
+        <w:rPr>
+          <w:rFonts w:ascii="Consolas" w:hAnsi="Consolas" w:cs="Consolas"/>
+          <w:color w:val="000000"/>
+          <w:sz w:val="19"/>
+          <w:szCs w:val="19"/>
+        </w:rPr>
+        <w:t>GetPacketsInfo</w:t>
+      </w:r>
+    </w:p>
+    <w:p>
+      <w:pPr>
+        <w:rPr>
+          <w:rFonts w:ascii="Consolas" w:hAnsi="Consolas" w:cs="Consolas"/>
+          <w:color w:val="000000"/>
+          <w:sz w:val="19"/>
+          <w:szCs w:val="19"/>
+        </w:rPr>
+      </w:pPr>
+      <w:r>
+        <w:rPr>
+          <w:rFonts w:ascii="Consolas" w:hAnsi="Consolas" w:cs="Consolas" w:hint="eastAsia"/>
+          <w:color w:val="000000"/>
+          <w:sz w:val="19"/>
+          <w:szCs w:val="19"/>
+        </w:rPr>
+        <w:t>参数：</w:t>
+      </w:r>
+    </w:p>
+    <w:p>
+      <w:pPr>
+        <w:autoSpaceDE w:val="0"/>
+        <w:autoSpaceDN w:val="0"/>
+        <w:adjustRightInd w:val="0"/>
+        <w:spacing w:after="0" w:line="240" w:lineRule="auto"/>
+        <w:rPr>
+          <w:rFonts w:ascii="Consolas" w:hAnsi="Consolas" w:cs="Consolas"/>
+          <w:color w:val="808080"/>
+          <w:sz w:val="19"/>
+          <w:szCs w:val="19"/>
+        </w:rPr>
+      </w:pPr>
+      <w:r>
+        <w:rPr>
+          <w:rFonts w:ascii="Consolas" w:hAnsi="Consolas" w:cs="Consolas"/>
+          <w:color w:val="808080"/>
+          <w:sz w:val="19"/>
+          <w:szCs w:val="19"/>
+        </w:rPr>
+        <w:t>&lt;param name="</w:t>
+      </w:r>
+      <w:r>
+        <w:rPr>
+          <w:rFonts w:ascii="Consolas" w:hAnsi="Consolas" w:cs="Consolas"/>
+          <w:color w:val="000000"/>
+          <w:sz w:val="19"/>
+          <w:szCs w:val="19"/>
+        </w:rPr>
+        <w:t>uniacid</w:t>
+      </w:r>
+      <w:r>
+        <w:rPr>
+          <w:rFonts w:ascii="Consolas" w:hAnsi="Consolas" w:cs="Consolas"/>
+          <w:color w:val="808080"/>
+          <w:sz w:val="19"/>
+          <w:szCs w:val="19"/>
+        </w:rPr>
+        <w:t>"&gt;</w:t>
+      </w:r>
+      <w:r>
+        <w:rPr>
+          <w:rFonts w:ascii="Consolas" w:hAnsi="Consolas" w:cs="Consolas"/>
+          <w:color w:val="008000"/>
+          <w:sz w:val="19"/>
+          <w:szCs w:val="19"/>
+        </w:rPr>
+        <w:t>商户识别</w:t>
+      </w:r>
+      <w:r>
+        <w:rPr>
+          <w:rFonts w:ascii="Consolas" w:hAnsi="Consolas" w:cs="Consolas"/>
+          <w:color w:val="008000"/>
+          <w:sz w:val="19"/>
+          <w:szCs w:val="19"/>
+        </w:rPr>
+        <w:t>ID</w:t>
+      </w:r>
+      <w:r>
+        <w:rPr>
+          <w:rFonts w:ascii="Consolas" w:hAnsi="Consolas" w:cs="Consolas"/>
+          <w:color w:val="808080"/>
+          <w:sz w:val="19"/>
+          <w:szCs w:val="19"/>
+        </w:rPr>
+        <w:t>&lt;/param&gt;</w:t>
+      </w:r>
+    </w:p>
+    <w:p>
+      <w:r>
+        <w:rPr>
+          <w:rFonts w:ascii="Consolas" w:hAnsi="Consolas" w:cs="Consolas"/>
+          <w:color w:val="808080"/>
+          <w:sz w:val="19"/>
+          <w:szCs w:val="19"/>
+        </w:rPr>
+        <w:t>&lt;param name="</w:t>
+      </w:r>
+      <w:r>
+        <w:rPr>
+          <w:rFonts w:ascii="Consolas" w:hAnsi="Consolas" w:cs="Consolas"/>
+          <w:color w:val="000000"/>
+          <w:sz w:val="19"/>
+          <w:szCs w:val="19"/>
+        </w:rPr>
+        <w:t>wco_vpsID</w:t>
+      </w:r>
+      <w:r>
+        <w:rPr>
+          <w:rFonts w:ascii="Consolas" w:hAnsi="Consolas" w:cs="Consolas"/>
+          <w:color w:val="808080"/>
+          <w:sz w:val="19"/>
+          <w:szCs w:val="19"/>
+        </w:rPr>
+        <w:t>"&gt;</w:t>
+      </w:r>
+      <w:r>
+        <w:rPr>
+          <w:rFonts w:ascii="Consolas" w:hAnsi="Consolas" w:cs="Consolas"/>
+          <w:color w:val="008000"/>
+          <w:sz w:val="19"/>
+          <w:szCs w:val="19"/>
+        </w:rPr>
+        <w:t>订单</w:t>
+      </w:r>
+      <w:r>
+        <w:rPr>
+          <w:rFonts w:ascii="Consolas" w:hAnsi="Consolas" w:cs="Consolas"/>
+          <w:color w:val="008000"/>
+          <w:sz w:val="19"/>
+          <w:szCs w:val="19"/>
+        </w:rPr>
+        <w:t>ID</w:t>
+      </w:r>
+      <w:r>
+        <w:rPr>
+          <w:rFonts w:ascii="Consolas" w:hAnsi="Consolas" w:cs="Consolas"/>
+          <w:color w:val="008000"/>
+          <w:sz w:val="19"/>
+          <w:szCs w:val="19"/>
+        </w:rPr>
+        <w:t>或者红包</w:t>
+      </w:r>
+      <w:r>
+        <w:rPr>
+          <w:rFonts w:ascii="Consolas" w:hAnsi="Consolas" w:cs="Consolas"/>
+          <w:color w:val="008000"/>
+          <w:sz w:val="19"/>
+          <w:szCs w:val="19"/>
+        </w:rPr>
+        <w:t>ID</w:t>
+      </w:r>
+      <w:r>
+        <w:rPr>
+          <w:rFonts w:ascii="Consolas" w:hAnsi="Consolas" w:cs="Consolas"/>
+          <w:color w:val="808080"/>
+          <w:sz w:val="19"/>
+          <w:szCs w:val="19"/>
+        </w:rPr>
+        <w:t>&lt;/param&gt;</w:t>
+      </w:r>
+    </w:p>
+    <w:p>
+      <w:pPr>
+        <w:pStyle w:val="3"/>
+      </w:pPr>
+      <w:r>
+        <w:rPr>
+          <w:rFonts w:hint="eastAsia"/>
+        </w:rPr>
+        <w:t>响应</w:t>
+      </w:r>
+    </w:p>
+    <w:p>
+      <w:r>
+        <w:rPr>
+          <w:rFonts w:hint="eastAsia"/>
+        </w:rPr>
+        <w:t>成功：</w:t>
+      </w:r>
+    </w:p>
+    <w:p>
+      <w:r>
+        <w:rPr>
+          <w:rFonts w:hint="eastAsia"/>
+        </w:rPr>
+        <w:t>失败：</w:t>
+      </w:r>
+    </w:p>
+    <w:p>
+      <w:pPr>
+        <w:pStyle w:val="2"/>
+      </w:pPr>
+      <w:r>
+        <w:t>开启红包</w:t>
+      </w:r>
+    </w:p>
+    <w:p>
+      <w:pPr>
+        <w:pStyle w:val="3"/>
+      </w:pPr>
+      <w:r>
+        <w:rPr>
+          <w:rFonts w:hint="eastAsia"/>
+        </w:rPr>
+        <w:t>请求</w:t>
+      </w:r>
+    </w:p>
+    <w:p>
+      <w:r>
+        <w:rPr>
+          <w:rFonts w:hint="eastAsia"/>
+        </w:rPr>
+        <w:t>方式：</w:t>
+      </w:r>
+      <w:r>
+        <w:rPr>
+          <w:rFonts w:hint="eastAsia"/>
+        </w:rPr>
+        <w:t>post</w:t>
+      </w:r>
+    </w:p>
+    <w:p>
+      <w:pPr>
+        <w:rPr>
+          <w:rFonts w:ascii="Consolas" w:hAnsi="Consolas" w:cs="Consolas"/>
+          <w:color w:val="000000"/>
+          <w:sz w:val="19"/>
+          <w:szCs w:val="19"/>
+        </w:rPr>
+      </w:pPr>
+      <w:r>
+        <w:rPr>
+          <w:rFonts w:hint="eastAsia"/>
+        </w:rPr>
+        <w:t>url</w:t>
+      </w:r>
+      <w:r>
+        <w:rPr>
+          <w:rFonts w:hint="eastAsia"/>
+        </w:rPr>
+        <w:t>：</w:t>
+      </w:r>
+      <w:r>
+        <w:rPr>
+          <w:rFonts w:hint="eastAsia"/>
+        </w:rPr>
+        <w:t>Acc</w:t>
+      </w:r>
+      <w:r>
+        <w:t>ount/</w:t>
+      </w:r>
+      <w:r>
+        <w:rPr>
+          <w:rFonts w:ascii="Consolas" w:hAnsi="Consolas" w:cs="Consolas"/>
+          <w:color w:val="000000"/>
+          <w:sz w:val="19"/>
+          <w:szCs w:val="19"/>
+        </w:rPr>
+        <w:t>OpenRedPackets</w:t>
+      </w:r>
+    </w:p>
+    <w:p>
+      <w:pPr>
+        <w:rPr>
+          <w:rFonts w:ascii="Consolas" w:hAnsi="Consolas" w:cs="Consolas"/>
+          <w:color w:val="000000"/>
+          <w:sz w:val="19"/>
+          <w:szCs w:val="19"/>
+        </w:rPr>
+      </w:pPr>
+      <w:r>
+        <w:rPr>
+          <w:rFonts w:ascii="Consolas" w:hAnsi="Consolas" w:cs="Consolas" w:hint="eastAsia"/>
+          <w:color w:val="000000"/>
+          <w:sz w:val="19"/>
+          <w:szCs w:val="19"/>
+        </w:rPr>
+        <w:t>url</w:t>
+      </w:r>
+      <w:r>
+        <w:rPr>
+          <w:rFonts w:ascii="Consolas" w:hAnsi="Consolas" w:cs="Consolas" w:hint="eastAsia"/>
+          <w:color w:val="000000"/>
+          <w:sz w:val="19"/>
+          <w:szCs w:val="19"/>
+        </w:rPr>
+        <w:t>参数：</w:t>
+      </w:r>
+    </w:p>
+    <w:p>
+      <w:pPr>
+        <w:autoSpaceDE w:val="0"/>
+        <w:autoSpaceDN w:val="0"/>
+        <w:adjustRightInd w:val="0"/>
+        <w:spacing w:after="0" w:line="240" w:lineRule="auto"/>
+        <w:rPr>
+          <w:rFonts w:ascii="Consolas" w:hAnsi="Consolas" w:cs="Consolas"/>
+          <w:color w:val="808080"/>
+          <w:sz w:val="19"/>
+          <w:szCs w:val="19"/>
+        </w:rPr>
+      </w:pPr>
+      <w:r>
+        <w:rPr>
+          <w:rFonts w:ascii="Consolas" w:hAnsi="Consolas" w:cs="Consolas"/>
+          <w:color w:val="808080"/>
+          <w:sz w:val="19"/>
+          <w:szCs w:val="19"/>
+        </w:rPr>
+        <w:t>&lt;param name="</w:t>
+      </w:r>
+      <w:r>
+        <w:rPr>
+          <w:rFonts w:ascii="Consolas" w:hAnsi="Consolas" w:cs="Consolas"/>
+          <w:color w:val="000000"/>
+          <w:sz w:val="19"/>
+          <w:szCs w:val="19"/>
+        </w:rPr>
+        <w:t>uniacid</w:t>
+      </w:r>
+      <w:r>
+        <w:rPr>
+          <w:rFonts w:ascii="Consolas" w:hAnsi="Consolas" w:cs="Consolas"/>
+          <w:color w:val="808080"/>
+          <w:sz w:val="19"/>
+          <w:szCs w:val="19"/>
+        </w:rPr>
+        <w:t>"&gt;</w:t>
+      </w:r>
+      <w:r>
+        <w:rPr>
+          <w:rFonts w:ascii="Consolas" w:hAnsi="Consolas" w:cs="Consolas"/>
+          <w:color w:val="008000"/>
+          <w:sz w:val="19"/>
+          <w:szCs w:val="19"/>
+        </w:rPr>
+        <w:t>商户识别</w:t>
+      </w:r>
+      <w:r>
+        <w:rPr>
+          <w:rFonts w:ascii="Consolas" w:hAnsi="Consolas" w:cs="Consolas"/>
+          <w:color w:val="008000"/>
+          <w:sz w:val="19"/>
+          <w:szCs w:val="19"/>
+        </w:rPr>
+        <w:t>ID</w:t>
+      </w:r>
+      <w:r>
+        <w:rPr>
+          <w:rFonts w:ascii="Consolas" w:hAnsi="Consolas" w:cs="Consolas"/>
+          <w:color w:val="808080"/>
+          <w:sz w:val="19"/>
+          <w:szCs w:val="19"/>
+        </w:rPr>
+        <w:t>&lt;/param&gt;</w:t>
+      </w:r>
+    </w:p>
+    <w:p>
+      <w:pPr>
+        <w:autoSpaceDE w:val="0"/>
+        <w:autoSpaceDN w:val="0"/>
+        <w:adjustRightInd w:val="0"/>
+        <w:spacing w:after="0" w:line="240" w:lineRule="auto"/>
+        <w:rPr>
+          <w:rFonts w:ascii="Consolas" w:hAnsi="Consolas" w:cs="Consolas"/>
+          <w:color w:val="808080"/>
+          <w:sz w:val="19"/>
+          <w:szCs w:val="19"/>
+        </w:rPr>
+      </w:pPr>
+      <w:r>
+        <w:rPr>
+          <w:rFonts w:ascii="Consolas" w:hAnsi="Consolas" w:cs="Consolas"/>
+          <w:color w:val="808080"/>
+          <w:sz w:val="19"/>
+          <w:szCs w:val="19"/>
+        </w:rPr>
+        <w:t>&lt;param name="</w:t>
+      </w:r>
+      <w:r>
+        <w:rPr>
+          <w:rFonts w:ascii="Consolas" w:hAnsi="Consolas" w:cs="Consolas"/>
+          <w:color w:val="000000"/>
+          <w:sz w:val="19"/>
+          <w:szCs w:val="19"/>
+        </w:rPr>
+        <w:t>accountID</w:t>
+      </w:r>
+      <w:r>
+        <w:rPr>
+          <w:rFonts w:ascii="Consolas" w:hAnsi="Consolas" w:cs="Consolas"/>
+          <w:color w:val="808080"/>
+          <w:sz w:val="19"/>
+          <w:szCs w:val="19"/>
+        </w:rPr>
+        <w:t>"&gt;</w:t>
+      </w:r>
+      <w:r>
+        <w:rPr>
+          <w:rFonts w:ascii="Consolas" w:hAnsi="Consolas" w:cs="Consolas"/>
+          <w:color w:val="008000"/>
+          <w:sz w:val="19"/>
+          <w:szCs w:val="19"/>
+        </w:rPr>
         <w:t>领取者账户</w:t>
       </w:r>
       <w:r>
@@ -2152,60 +2152,27 @@
           <w:sz w:val="19"/>
           <w:szCs w:val="19"/>
         </w:rPr>
-        <w:t>&lt;/</w:t>
-      </w:r>
-      <w:proofErr w:type="spellStart"/>
-      <w:r>
-        <w:rPr>
-          <w:rFonts w:ascii="Consolas" w:hAnsi="Consolas" w:cs="Consolas"/>
-          <w:color w:val="808080"/>
-          <w:sz w:val="19"/>
-          <w:szCs w:val="19"/>
-        </w:rPr>
-        <w:t>param</w:t>
-      </w:r>
-      <w:proofErr w:type="spellEnd"/>
-      <w:r>
-        <w:rPr>
-          <w:rFonts w:ascii="Consolas" w:hAnsi="Consolas" w:cs="Consolas"/>
-          <w:color w:val="808080"/>
-          <w:sz w:val="19"/>
-          <w:szCs w:val="19"/>
-        </w:rPr>
-        <w:t>&gt;</w:t>
-      </w:r>
-    </w:p>
-    <w:p>
-      <w:r>
-        <w:rPr>
-          <w:rFonts w:ascii="Consolas" w:hAnsi="Consolas" w:cs="Consolas"/>
-          <w:color w:val="808080"/>
-          <w:sz w:val="19"/>
-          <w:szCs w:val="19"/>
-        </w:rPr>
-        <w:t>&lt;</w:t>
-      </w:r>
-      <w:proofErr w:type="spellStart"/>
-      <w:r>
-        <w:rPr>
-          <w:rFonts w:ascii="Consolas" w:hAnsi="Consolas" w:cs="Consolas"/>
-          <w:color w:val="808080"/>
-          <w:sz w:val="19"/>
-          <w:szCs w:val="19"/>
-        </w:rPr>
-        <w:t>param</w:t>
-      </w:r>
-      <w:proofErr w:type="spellEnd"/>
-      <w:r>
-        <w:rPr>
-          <w:rFonts w:ascii="Consolas" w:hAnsi="Consolas" w:cs="Consolas"/>
-          <w:color w:val="808080"/>
-          <w:sz w:val="19"/>
-          <w:szCs w:val="19"/>
-        </w:rPr>
-        <w:t xml:space="preserve"> name="</w:t>
-      </w:r>
-      <w:proofErr w:type="spellStart"/>
+        <w:t>&lt;/param&gt;</w:t>
+      </w:r>
+    </w:p>
+    <w:p>
+      <w:pPr>
+        <w:rPr>
+          <w:rFonts w:ascii="Consolas" w:hAnsi="Consolas" w:cs="Consolas"/>
+          <w:color w:val="808080"/>
+          <w:sz w:val="19"/>
+          <w:szCs w:val="19"/>
+        </w:rPr>
+      </w:pPr>
+      <w:r>
+        <w:rPr>
+          <w:rFonts w:ascii="Consolas" w:hAnsi="Consolas" w:cs="Consolas"/>
+          <w:color w:val="808080"/>
+          <w:sz w:val="19"/>
+          <w:szCs w:val="19"/>
+        </w:rPr>
+        <w:t>&lt;param name="</w:t>
+      </w:r>
       <w:r>
         <w:rPr>
           <w:rFonts w:ascii="Consolas" w:hAnsi="Consolas" w:cs="Consolas"/>
@@ -2215,7 +2182,6 @@
         </w:rPr>
         <w:t>packetsID</w:t>
       </w:r>
-      <w:proofErr w:type="spellEnd"/>
       <w:r>
         <w:rPr>
           <w:rFonts w:ascii="Consolas" w:hAnsi="Consolas" w:cs="Consolas"/>
@@ -2250,27 +2216,242 @@
           <w:sz w:val="19"/>
           <w:szCs w:val="19"/>
         </w:rPr>
-        <w:t>&lt;/</w:t>
-      </w:r>
-      <w:proofErr w:type="spellStart"/>
-      <w:r>
-        <w:rPr>
-          <w:rFonts w:ascii="Consolas" w:hAnsi="Consolas" w:cs="Consolas"/>
-          <w:color w:val="808080"/>
-          <w:sz w:val="19"/>
-          <w:szCs w:val="19"/>
-        </w:rPr>
-        <w:t>param</w:t>
-      </w:r>
-      <w:proofErr w:type="spellEnd"/>
-      <w:r>
-        <w:rPr>
-          <w:rFonts w:ascii="Consolas" w:hAnsi="Consolas" w:cs="Consolas"/>
-          <w:color w:val="808080"/>
-          <w:sz w:val="19"/>
-          <w:szCs w:val="19"/>
-        </w:rPr>
-        <w:t>&gt;</w:t>
+        <w:t>&lt;/param&gt;</w:t>
+      </w:r>
+    </w:p>
+    <w:p>
+      <w:pPr>
+        <w:rPr>
+          <w:rFonts w:ascii="Consolas" w:hAnsi="Consolas" w:cs="Consolas"/>
+          <w:color w:val="808080"/>
+          <w:sz w:val="19"/>
+          <w:szCs w:val="19"/>
+        </w:rPr>
+      </w:pPr>
+      <w:r>
+        <w:rPr>
+          <w:rFonts w:ascii="Consolas" w:hAnsi="Consolas" w:cs="Consolas" w:hint="eastAsia"/>
+          <w:color w:val="808080"/>
+          <w:sz w:val="19"/>
+          <w:szCs w:val="19"/>
+        </w:rPr>
+        <w:lastRenderedPageBreak/>
+        <w:t>文件参数：</w:t>
+      </w:r>
+    </w:p>
+    <w:p>
+      <w:r>
+        <w:rPr>
+          <w:rFonts w:ascii="Consolas" w:hAnsi="Consolas" w:cs="Consolas"/>
+          <w:color w:val="808080"/>
+          <w:sz w:val="19"/>
+          <w:szCs w:val="19"/>
+        </w:rPr>
+        <w:t xml:space="preserve">file </w:t>
+      </w:r>
+      <w:r>
+        <w:rPr>
+          <w:rFonts w:ascii="Consolas" w:hAnsi="Consolas" w:cs="Consolas" w:hint="eastAsia"/>
+          <w:color w:val="808080"/>
+          <w:sz w:val="19"/>
+          <w:szCs w:val="19"/>
+        </w:rPr>
+        <w:t>录音文件</w:t>
+      </w:r>
+    </w:p>
+    <w:p>
+      <w:pPr>
+        <w:pStyle w:val="3"/>
+      </w:pPr>
+      <w:r>
+        <w:rPr>
+          <w:rFonts w:hint="eastAsia"/>
+        </w:rPr>
+        <w:t>响应</w:t>
+      </w:r>
+    </w:p>
+    <w:p>
+      <w:r>
+        <w:rPr>
+          <w:rFonts w:hint="eastAsia"/>
+        </w:rPr>
+        <w:t>成功：</w:t>
+      </w:r>
+    </w:p>
+    <w:p>
+      <w:r>
+        <w:rPr>
+          <w:rFonts w:hint="eastAsia"/>
+        </w:rPr>
+        <w:t>失败：</w:t>
+      </w:r>
+    </w:p>
+    <w:p>
+      <w:pPr>
+        <w:pStyle w:val="1"/>
+      </w:pPr>
+      <w:r>
+        <w:t>排行榜</w:t>
+      </w:r>
+    </w:p>
+    <w:p>
+      <w:pPr>
+        <w:pStyle w:val="2"/>
+      </w:pPr>
+      <w:r>
+        <w:t>获取排行榜</w:t>
+      </w:r>
+    </w:p>
+    <w:p>
+      <w:pPr>
+        <w:pStyle w:val="3"/>
+      </w:pPr>
+      <w:r>
+        <w:rPr>
+          <w:rFonts w:hint="eastAsia"/>
+        </w:rPr>
+        <w:t>请求</w:t>
+      </w:r>
+    </w:p>
+    <w:p>
+      <w:r>
+        <w:rPr>
+          <w:rFonts w:hint="eastAsia"/>
+        </w:rPr>
+        <w:t>方式：</w:t>
+      </w:r>
+      <w:r>
+        <w:rPr>
+          <w:rFonts w:hint="eastAsia"/>
+        </w:rPr>
+        <w:t>get</w:t>
+      </w:r>
+    </w:p>
+    <w:p>
+      <w:pPr>
+        <w:rPr>
+          <w:rFonts w:ascii="Consolas" w:hAnsi="Consolas" w:cs="Consolas"/>
+          <w:color w:val="000000"/>
+          <w:sz w:val="19"/>
+          <w:szCs w:val="19"/>
+        </w:rPr>
+      </w:pPr>
+      <w:r>
+        <w:rPr>
+          <w:rFonts w:hint="eastAsia"/>
+        </w:rPr>
+        <w:t>url</w:t>
+      </w:r>
+      <w:r>
+        <w:rPr>
+          <w:rFonts w:hint="eastAsia"/>
+        </w:rPr>
+        <w:t>：</w:t>
+      </w:r>
+      <w:r>
+        <w:rPr>
+          <w:rFonts w:hint="eastAsia"/>
+        </w:rPr>
+        <w:t>Acc</w:t>
+      </w:r>
+      <w:r>
+        <w:t>ount/</w:t>
+      </w:r>
+      <w:r>
+        <w:rPr>
+          <w:rFonts w:ascii="Consolas" w:hAnsi="Consolas" w:cs="Consolas"/>
+          <w:color w:val="000000"/>
+          <w:sz w:val="19"/>
+          <w:szCs w:val="19"/>
+        </w:rPr>
+        <w:t>GetRanklist</w:t>
+      </w:r>
+    </w:p>
+    <w:p>
+      <w:pPr>
+        <w:rPr>
+          <w:rFonts w:ascii="Consolas" w:hAnsi="Consolas" w:cs="Consolas"/>
+          <w:color w:val="000000"/>
+          <w:sz w:val="19"/>
+          <w:szCs w:val="19"/>
+        </w:rPr>
+      </w:pPr>
+      <w:r>
+        <w:rPr>
+          <w:rFonts w:ascii="Consolas" w:hAnsi="Consolas" w:cs="Consolas" w:hint="eastAsia"/>
+          <w:color w:val="000000"/>
+          <w:sz w:val="19"/>
+          <w:szCs w:val="19"/>
+        </w:rPr>
+        <w:t>参数：</w:t>
+      </w:r>
+    </w:p>
+    <w:p>
+      <w:pPr>
+        <w:autoSpaceDE w:val="0"/>
+        <w:autoSpaceDN w:val="0"/>
+        <w:adjustRightInd w:val="0"/>
+        <w:spacing w:after="0" w:line="240" w:lineRule="auto"/>
+        <w:rPr>
+          <w:rFonts w:ascii="Consolas" w:hAnsi="Consolas" w:cs="Consolas"/>
+          <w:color w:val="808080"/>
+          <w:sz w:val="19"/>
+          <w:szCs w:val="19"/>
+        </w:rPr>
+      </w:pPr>
+      <w:r>
+        <w:rPr>
+          <w:rFonts w:ascii="Consolas" w:hAnsi="Consolas" w:cs="Consolas"/>
+          <w:color w:val="808080"/>
+          <w:sz w:val="19"/>
+          <w:szCs w:val="19"/>
+        </w:rPr>
+        <w:t>&lt;param name="</w:t>
+      </w:r>
+      <w:r>
+        <w:rPr>
+          <w:rFonts w:ascii="Consolas" w:hAnsi="Consolas" w:cs="Consolas"/>
+          <w:color w:val="000000"/>
+          <w:sz w:val="19"/>
+          <w:szCs w:val="19"/>
+        </w:rPr>
+        <w:t>uniacid</w:t>
+      </w:r>
+      <w:r>
+        <w:rPr>
+          <w:rFonts w:ascii="Consolas" w:hAnsi="Consolas" w:cs="Consolas"/>
+          <w:color w:val="808080"/>
+          <w:sz w:val="19"/>
+          <w:szCs w:val="19"/>
+        </w:rPr>
+        <w:t>"&gt;</w:t>
+      </w:r>
+      <w:r>
+        <w:rPr>
+          <w:rFonts w:ascii="Consolas" w:hAnsi="Consolas" w:cs="Consolas"/>
+          <w:color w:val="008000"/>
+          <w:sz w:val="19"/>
+          <w:szCs w:val="19"/>
+        </w:rPr>
+        <w:t>商户识别</w:t>
+      </w:r>
+      <w:r>
+        <w:rPr>
+          <w:rFonts w:ascii="Consolas" w:hAnsi="Consolas" w:cs="Consolas"/>
+          <w:color w:val="008000"/>
+          <w:sz w:val="19"/>
+          <w:szCs w:val="19"/>
+        </w:rPr>
+        <w:t>ID</w:t>
+      </w:r>
+      <w:r>
+        <w:rPr>
+          <w:rFonts w:ascii="Consolas" w:hAnsi="Consolas" w:cs="Consolas"/>
+          <w:color w:val="808080"/>
+          <w:sz w:val="19"/>
+          <w:szCs w:val="19"/>
+        </w:rPr>
+        <w:t>&lt;/param&gt;</w:t>
       </w:r>
     </w:p>
     <w:p>

--- a/小程序/2018年1月11日红包/红包接口文档.docx
+++ b/小程序/2018年1月11日红包/红包接口文档.docx
@@ -1243,145 +1243,119 @@
         </w:rPr>
         <w:t>&lt;/param&gt;</w:t>
       </w:r>
+    </w:p>
+    <w:p>
+      <w:pPr>
+        <w:pStyle w:val="3"/>
+      </w:pPr>
+      <w:r>
+        <w:rPr>
+          <w:rFonts w:hint="eastAsia"/>
+        </w:rPr>
+        <w:t>响应</w:t>
+      </w:r>
+    </w:p>
+    <w:p>
+      <w:r>
+        <w:rPr>
+          <w:rFonts w:hint="eastAsia"/>
+        </w:rPr>
+        <w:t>成功：</w:t>
+      </w:r>
+    </w:p>
+    <w:p>
+      <w:r>
+        <w:rPr>
+          <w:rFonts w:hint="eastAsia"/>
+        </w:rPr>
+        <w:t>失败：</w:t>
+      </w:r>
+    </w:p>
+    <w:p>
+      <w:pPr>
+        <w:pStyle w:val="2"/>
+      </w:pPr>
+      <w:r>
+        <w:lastRenderedPageBreak/>
+        <w:t>提现</w:t>
+      </w:r>
+    </w:p>
+    <w:p>
+      <w:pPr>
+        <w:pStyle w:val="3"/>
+      </w:pPr>
+      <w:r>
+        <w:rPr>
+          <w:rFonts w:hint="eastAsia"/>
+        </w:rPr>
+        <w:t>请求</w:t>
+      </w:r>
+    </w:p>
+    <w:p>
+      <w:r>
+        <w:rPr>
+          <w:rFonts w:hint="eastAsia"/>
+        </w:rPr>
+        <w:t>方式：</w:t>
+      </w:r>
+      <w:r>
+        <w:rPr>
+          <w:rFonts w:hint="eastAsia"/>
+        </w:rPr>
+        <w:t>get</w:t>
+      </w:r>
+    </w:p>
+    <w:p>
+      <w:pPr>
+        <w:rPr>
+          <w:rFonts w:ascii="Consolas" w:hAnsi="Consolas" w:cs="Consolas"/>
+          <w:color w:val="000000"/>
+          <w:sz w:val="19"/>
+          <w:szCs w:val="19"/>
+        </w:rPr>
+      </w:pPr>
+      <w:r>
+        <w:rPr>
+          <w:rFonts w:hint="eastAsia"/>
+        </w:rPr>
+        <w:t>url</w:t>
+      </w:r>
+      <w:r>
+        <w:rPr>
+          <w:rFonts w:hint="eastAsia"/>
+        </w:rPr>
+        <w:t>：</w:t>
+      </w:r>
+      <w:r>
+        <w:rPr>
+          <w:rFonts w:hint="eastAsia"/>
+        </w:rPr>
+        <w:t>Acc</w:t>
+      </w:r>
+      <w:r>
+        <w:t>ount/</w:t>
+      </w:r>
       <w:bookmarkStart w:id="0" w:name="_GoBack"/>
       <w:bookmarkEnd w:id="0"/>
-    </w:p>
-    <w:p>
-      <w:pPr>
-        <w:pStyle w:val="3"/>
-      </w:pPr>
-      <w:r>
-        <w:rPr>
-          <w:rFonts w:hint="eastAsia"/>
-        </w:rPr>
-        <w:t>响应</w:t>
-      </w:r>
-    </w:p>
-    <w:p>
-      <w:r>
-        <w:rPr>
-          <w:rFonts w:hint="eastAsia"/>
-        </w:rPr>
-        <w:t>成功：</w:t>
-      </w:r>
-    </w:p>
-    <w:p>
-      <w:pPr>
-        <w:rPr>
-          <w:rFonts w:hint="eastAsia"/>
-        </w:rPr>
-      </w:pPr>
-      <w:r>
-        <w:rPr>
-          <w:rFonts w:hint="eastAsia"/>
-        </w:rPr>
-        <w:t>失败：</w:t>
-      </w:r>
-    </w:p>
-    <w:p/>
-    <w:p>
-      <w:pPr>
-        <w:pStyle w:val="1"/>
-      </w:pPr>
-      <w:r>
-        <w:rPr>
-          <w:rFonts w:hint="eastAsia"/>
-        </w:rPr>
-        <w:lastRenderedPageBreak/>
-        <w:t>红包</w:t>
-      </w:r>
-    </w:p>
-    <w:p>
-      <w:pPr>
-        <w:pStyle w:val="2"/>
-      </w:pPr>
-      <w:r>
-        <w:t>创建红包</w:t>
-      </w:r>
-    </w:p>
-    <w:p>
-      <w:pPr>
-        <w:pStyle w:val="3"/>
-      </w:pPr>
-      <w:r>
-        <w:rPr>
-          <w:rFonts w:hint="eastAsia"/>
-        </w:rPr>
-        <w:t>请求</w:t>
-      </w:r>
-    </w:p>
-    <w:p>
-      <w:r>
-        <w:rPr>
-          <w:rFonts w:hint="eastAsia"/>
-        </w:rPr>
-        <w:t>方式：</w:t>
-      </w:r>
-      <w:r>
-        <w:rPr>
-          <w:rFonts w:hint="eastAsia"/>
-        </w:rPr>
-        <w:t>post</w:t>
-      </w:r>
-    </w:p>
-    <w:p>
-      <w:pPr>
-        <w:rPr>
-          <w:rFonts w:ascii="Consolas" w:hAnsi="Consolas" w:cs="Consolas"/>
-          <w:color w:val="000000"/>
-          <w:sz w:val="19"/>
-          <w:szCs w:val="19"/>
-        </w:rPr>
-      </w:pPr>
-      <w:r>
-        <w:rPr>
-          <w:rFonts w:hint="eastAsia"/>
-        </w:rPr>
-        <w:t>url</w:t>
-      </w:r>
-      <w:r>
-        <w:rPr>
-          <w:rFonts w:hint="eastAsia"/>
-        </w:rPr>
-        <w:t>：</w:t>
-      </w:r>
-      <w:r>
-        <w:rPr>
-          <w:rFonts w:hint="eastAsia"/>
-        </w:rPr>
-        <w:t>Acc</w:t>
-      </w:r>
-      <w:r>
-        <w:t>ount/</w:t>
-      </w:r>
-      <w:r>
-        <w:rPr>
-          <w:rFonts w:ascii="Consolas" w:hAnsi="Consolas" w:cs="Consolas"/>
-          <w:color w:val="000000"/>
-          <w:sz w:val="19"/>
-          <w:szCs w:val="19"/>
-        </w:rPr>
-        <w:t>CreateRedPacketsCmd</w:t>
-      </w:r>
-    </w:p>
-    <w:p>
-      <w:pPr>
-        <w:rPr>
-          <w:rFonts w:ascii="Consolas" w:hAnsi="Consolas" w:cs="Consolas"/>
-          <w:color w:val="000000"/>
-          <w:sz w:val="19"/>
-          <w:szCs w:val="19"/>
-        </w:rPr>
-      </w:pPr>
-      <w:r>
-        <w:rPr>
-          <w:rFonts w:ascii="Consolas" w:hAnsi="Consolas" w:cs="Consolas" w:hint="eastAsia"/>
-          <w:color w:val="000000"/>
-          <w:sz w:val="19"/>
-          <w:szCs w:val="19"/>
-        </w:rPr>
-        <w:t>url</w:t>
-      </w:r>
+      <w:r>
+        <w:rPr>
+          <w:rFonts w:ascii="Consolas" w:hAnsi="Consolas" w:cs="Consolas"/>
+          <w:color w:val="000000"/>
+          <w:sz w:val="19"/>
+          <w:szCs w:val="19"/>
+        </w:rPr>
+        <w:t>PullBalance</w:t>
+      </w:r>
+    </w:p>
+    <w:p>
+      <w:pPr>
+        <w:rPr>
+          <w:rFonts w:ascii="Consolas" w:hAnsi="Consolas" w:cs="Consolas"/>
+          <w:color w:val="000000"/>
+          <w:sz w:val="19"/>
+          <w:szCs w:val="19"/>
+        </w:rPr>
+      </w:pPr>
       <w:r>
         <w:rPr>
           <w:rFonts w:ascii="Consolas" w:hAnsi="Consolas" w:cs="Consolas" w:hint="eastAsia"/>
@@ -1507,7 +1481,7 @@
           <w:sz w:val="19"/>
           <w:szCs w:val="19"/>
         </w:rPr>
-        <w:t>账户</w:t>
+        <w:t>用户</w:t>
       </w:r>
       <w:r>
         <w:rPr>
@@ -1526,236 +1500,6 @@
           <w:szCs w:val="19"/>
         </w:rPr>
         <w:t>&lt;/param&gt;</w:t>
-      </w:r>
-    </w:p>
-    <w:p>
-      <w:pPr>
-        <w:rPr>
-          <w:rFonts w:ascii="Consolas" w:hAnsi="Consolas" w:cs="Consolas"/>
-          <w:color w:val="808080"/>
-          <w:sz w:val="19"/>
-          <w:szCs w:val="19"/>
-        </w:rPr>
-      </w:pPr>
-      <w:r>
-        <w:rPr>
-          <w:rFonts w:ascii="Consolas" w:hAnsi="Consolas" w:cs="Consolas"/>
-          <w:color w:val="808080"/>
-          <w:sz w:val="19"/>
-          <w:szCs w:val="19"/>
-        </w:rPr>
-        <w:t>&lt;param name="</w:t>
-      </w:r>
-      <w:r>
-        <w:rPr>
-          <w:rFonts w:ascii="Consolas" w:hAnsi="Consolas" w:cs="Consolas"/>
-          <w:color w:val="000000"/>
-          <w:sz w:val="19"/>
-          <w:szCs w:val="19"/>
-        </w:rPr>
-        <w:t>packetsType</w:t>
-      </w:r>
-      <w:r>
-        <w:rPr>
-          <w:rFonts w:ascii="Consolas" w:hAnsi="Consolas" w:cs="Consolas"/>
-          <w:color w:val="808080"/>
-          <w:sz w:val="19"/>
-          <w:szCs w:val="19"/>
-        </w:rPr>
-        <w:t>"&gt;</w:t>
-      </w:r>
-      <w:r>
-        <w:rPr>
-          <w:rFonts w:ascii="Consolas" w:hAnsi="Consolas" w:cs="Consolas"/>
-          <w:color w:val="008000"/>
-          <w:sz w:val="19"/>
-          <w:szCs w:val="19"/>
-        </w:rPr>
-        <w:t>红包类型（</w:t>
-      </w:r>
-      <w:r>
-        <w:rPr>
-          <w:rFonts w:ascii="Consolas" w:hAnsi="Consolas" w:cs="Consolas"/>
-          <w:color w:val="008000"/>
-          <w:sz w:val="19"/>
-          <w:szCs w:val="19"/>
-        </w:rPr>
-        <w:t>0</w:t>
-      </w:r>
-      <w:r>
-        <w:rPr>
-          <w:rFonts w:ascii="Consolas" w:hAnsi="Consolas" w:cs="Consolas"/>
-          <w:color w:val="008000"/>
-          <w:sz w:val="19"/>
-          <w:szCs w:val="19"/>
-        </w:rPr>
-        <w:t>：语音口令红包）</w:t>
-      </w:r>
-      <w:r>
-        <w:rPr>
-          <w:rFonts w:ascii="Consolas" w:hAnsi="Consolas" w:cs="Consolas"/>
-          <w:color w:val="808080"/>
-          <w:sz w:val="19"/>
-          <w:szCs w:val="19"/>
-        </w:rPr>
-        <w:t>&lt;/param&gt;</w:t>
-      </w:r>
-    </w:p>
-    <w:p>
-      <w:pPr>
-        <w:rPr>
-          <w:rFonts w:ascii="Consolas" w:hAnsi="Consolas" w:cs="Consolas"/>
-          <w:color w:val="808080"/>
-          <w:sz w:val="19"/>
-          <w:szCs w:val="19"/>
-        </w:rPr>
-      </w:pPr>
-      <w:r>
-        <w:rPr>
-          <w:rFonts w:ascii="Consolas" w:hAnsi="Consolas" w:cs="Consolas"/>
-          <w:color w:val="808080"/>
-          <w:sz w:val="19"/>
-          <w:szCs w:val="19"/>
-        </w:rPr>
-        <w:t>J</w:t>
-      </w:r>
-      <w:r>
-        <w:rPr>
-          <w:rFonts w:ascii="Consolas" w:hAnsi="Consolas" w:cs="Consolas" w:hint="eastAsia"/>
-          <w:color w:val="808080"/>
-          <w:sz w:val="19"/>
-          <w:szCs w:val="19"/>
-        </w:rPr>
-        <w:t>son</w:t>
-      </w:r>
-      <w:r>
-        <w:rPr>
-          <w:rFonts w:ascii="Consolas" w:hAnsi="Consolas" w:cs="Consolas" w:hint="eastAsia"/>
-          <w:color w:val="808080"/>
-          <w:sz w:val="19"/>
-          <w:szCs w:val="19"/>
-        </w:rPr>
-        <w:t>参数：</w:t>
-      </w:r>
-    </w:p>
-    <w:p/>
-    <w:p>
-      <w:pPr>
-        <w:pStyle w:val="3"/>
-      </w:pPr>
-      <w:r>
-        <w:rPr>
-          <w:rFonts w:hint="eastAsia"/>
-        </w:rPr>
-        <w:t>响应</w:t>
-      </w:r>
-    </w:p>
-    <w:p>
-      <w:r>
-        <w:rPr>
-          <w:rFonts w:hint="eastAsia"/>
-        </w:rPr>
-        <w:t>成功：</w:t>
-      </w:r>
-    </w:p>
-    <w:p>
-      <w:r>
-        <w:rPr>
-          <w:rFonts w:hint="eastAsia"/>
-        </w:rPr>
-        <w:t>失败：</w:t>
-      </w:r>
-    </w:p>
-    <w:p>
-      <w:pPr>
-        <w:pStyle w:val="2"/>
-      </w:pPr>
-      <w:r>
-        <w:t>获取红包信息</w:t>
-      </w:r>
-    </w:p>
-    <w:p>
-      <w:pPr>
-        <w:pStyle w:val="3"/>
-      </w:pPr>
-      <w:r>
-        <w:rPr>
-          <w:rFonts w:hint="eastAsia"/>
-        </w:rPr>
-        <w:t>请求</w:t>
-      </w:r>
-    </w:p>
-    <w:p>
-      <w:r>
-        <w:rPr>
-          <w:rFonts w:hint="eastAsia"/>
-        </w:rPr>
-        <w:t>方式：</w:t>
-      </w:r>
-      <w:r>
-        <w:rPr>
-          <w:rFonts w:hint="eastAsia"/>
-        </w:rPr>
-        <w:t>get</w:t>
-      </w:r>
-    </w:p>
-    <w:p>
-      <w:pPr>
-        <w:rPr>
-          <w:rFonts w:ascii="Consolas" w:hAnsi="Consolas" w:cs="Consolas"/>
-          <w:color w:val="000000"/>
-          <w:sz w:val="19"/>
-          <w:szCs w:val="19"/>
-        </w:rPr>
-      </w:pPr>
-      <w:r>
-        <w:rPr>
-          <w:rFonts w:hint="eastAsia"/>
-        </w:rPr>
-        <w:t>url</w:t>
-      </w:r>
-      <w:r>
-        <w:rPr>
-          <w:rFonts w:hint="eastAsia"/>
-        </w:rPr>
-        <w:t>：</w:t>
-      </w:r>
-      <w:r>
-        <w:rPr>
-          <w:rFonts w:hint="eastAsia"/>
-        </w:rPr>
-        <w:t>Acc</w:t>
-      </w:r>
-      <w:r>
-        <w:t>ount/</w:t>
-      </w:r>
-      <w:r>
-        <w:rPr>
-          <w:rFonts w:ascii="Consolas" w:hAnsi="Consolas" w:cs="Consolas"/>
-          <w:color w:val="000000"/>
-          <w:sz w:val="19"/>
-          <w:szCs w:val="19"/>
-        </w:rPr>
-        <w:t>GetPacketsInfo</w:t>
-      </w:r>
-    </w:p>
-    <w:p>
-      <w:pPr>
-        <w:rPr>
-          <w:rFonts w:ascii="Consolas" w:hAnsi="Consolas" w:cs="Consolas"/>
-          <w:color w:val="000000"/>
-          <w:sz w:val="19"/>
-          <w:szCs w:val="19"/>
-        </w:rPr>
-      </w:pPr>
-      <w:r>
-        <w:rPr>
-          <w:rFonts w:ascii="Consolas" w:hAnsi="Consolas" w:cs="Consolas" w:hint="eastAsia"/>
-          <w:color w:val="000000"/>
-          <w:sz w:val="19"/>
-          <w:szCs w:val="19"/>
-        </w:rPr>
-        <w:t>参数：</w:t>
       </w:r>
     </w:p>
     <w:p>
@@ -1764,12 +1508,6 @@
         <w:autoSpaceDN w:val="0"/>
         <w:adjustRightInd w:val="0"/>
         <w:spacing w:after="0" w:line="240" w:lineRule="auto"/>
-        <w:rPr>
-          <w:rFonts w:ascii="Consolas" w:hAnsi="Consolas" w:cs="Consolas"/>
-          <w:color w:val="808080"/>
-          <w:sz w:val="19"/>
-          <w:szCs w:val="19"/>
-        </w:rPr>
       </w:pPr>
       <w:r>
         <w:rPr>
@@ -1787,7 +1525,7 @@
           <w:sz w:val="19"/>
           <w:szCs w:val="19"/>
         </w:rPr>
-        <w:t>uniacid</w:t>
+        <w:t>money</w:t>
       </w:r>
       <w:r>
         <w:rPr>
@@ -1805,16 +1543,7 @@
           <w:sz w:val="19"/>
           <w:szCs w:val="19"/>
         </w:rPr>
-        <w:t>商户识别</w:t>
-      </w:r>
-      <w:r>
-        <w:rPr>
-          <w:rFonts w:ascii="Consolas" w:hAnsi="Consolas" w:cs="Consolas"/>
-          <w:color w:val="008000"/>
-          <w:sz w:val="19"/>
-          <w:szCs w:val="19"/>
-        </w:rPr>
-        <w:t>ID</w:t>
+        <w:t>提现金额</w:t>
       </w:r>
       <w:r>
         <w:rPr>
@@ -1827,80 +1556,6 @@
       </w:r>
     </w:p>
     <w:p>
-      <w:r>
-        <w:rPr>
-          <w:rFonts w:ascii="Consolas" w:hAnsi="Consolas" w:cs="Consolas"/>
-          <w:color w:val="808080"/>
-          <w:sz w:val="19"/>
-          <w:szCs w:val="19"/>
-        </w:rPr>
-        <w:t>&lt;param name="</w:t>
-      </w:r>
-      <w:r>
-        <w:rPr>
-          <w:rFonts w:ascii="Consolas" w:hAnsi="Consolas" w:cs="Consolas"/>
-          <w:color w:val="000000"/>
-          <w:sz w:val="19"/>
-          <w:szCs w:val="19"/>
-        </w:rPr>
-        <w:t>wco_vpsID</w:t>
-      </w:r>
-      <w:r>
-        <w:rPr>
-          <w:rFonts w:ascii="Consolas" w:hAnsi="Consolas" w:cs="Consolas"/>
-          <w:color w:val="808080"/>
-          <w:sz w:val="19"/>
-          <w:szCs w:val="19"/>
-        </w:rPr>
-        <w:t>"&gt;</w:t>
-      </w:r>
-      <w:r>
-        <w:rPr>
-          <w:rFonts w:ascii="Consolas" w:hAnsi="Consolas" w:cs="Consolas"/>
-          <w:color w:val="008000"/>
-          <w:sz w:val="19"/>
-          <w:szCs w:val="19"/>
-        </w:rPr>
-        <w:t>订单</w:t>
-      </w:r>
-      <w:r>
-        <w:rPr>
-          <w:rFonts w:ascii="Consolas" w:hAnsi="Consolas" w:cs="Consolas"/>
-          <w:color w:val="008000"/>
-          <w:sz w:val="19"/>
-          <w:szCs w:val="19"/>
-        </w:rPr>
-        <w:t>ID</w:t>
-      </w:r>
-      <w:r>
-        <w:rPr>
-          <w:rFonts w:ascii="Consolas" w:hAnsi="Consolas" w:cs="Consolas"/>
-          <w:color w:val="008000"/>
-          <w:sz w:val="19"/>
-          <w:szCs w:val="19"/>
-        </w:rPr>
-        <w:t>或者红包</w:t>
-      </w:r>
-      <w:r>
-        <w:rPr>
-          <w:rFonts w:ascii="Consolas" w:hAnsi="Consolas" w:cs="Consolas"/>
-          <w:color w:val="008000"/>
-          <w:sz w:val="19"/>
-          <w:szCs w:val="19"/>
-        </w:rPr>
-        <w:t>ID</w:t>
-      </w:r>
-      <w:r>
-        <w:rPr>
-          <w:rFonts w:ascii="Consolas" w:hAnsi="Consolas" w:cs="Consolas"/>
-          <w:color w:val="808080"/>
-          <w:sz w:val="19"/>
-          <w:szCs w:val="19"/>
-        </w:rPr>
-        <w:t>&lt;/param&gt;</w:t>
-      </w:r>
-    </w:p>
-    <w:p>
       <w:pPr>
         <w:pStyle w:val="3"/>
       </w:pPr>
@@ -1929,10 +1584,29 @@
     </w:p>
     <w:p>
       <w:pPr>
+        <w:rPr>
+          <w:rFonts w:hint="eastAsia"/>
+        </w:rPr>
+      </w:pPr>
+    </w:p>
+    <w:p/>
+    <w:p>
+      <w:pPr>
+        <w:pStyle w:val="1"/>
+      </w:pPr>
+      <w:r>
+        <w:rPr>
+          <w:rFonts w:hint="eastAsia"/>
+        </w:rPr>
+        <w:t>红包</w:t>
+      </w:r>
+    </w:p>
+    <w:p>
+      <w:pPr>
         <w:pStyle w:val="2"/>
       </w:pPr>
       <w:r>
-        <w:t>开启红包</w:t>
+        <w:t>创建红包</w:t>
       </w:r>
     </w:p>
     <w:p>
@@ -1997,7 +1671,7 @@
           <w:sz w:val="19"/>
           <w:szCs w:val="19"/>
         </w:rPr>
-        <w:t>OpenRedPackets</w:t>
+        <w:t>CreateRedPacketsCmd</w:t>
       </w:r>
     </w:p>
     <w:p>
@@ -2143,6 +1817,1120 @@
           <w:sz w:val="19"/>
           <w:szCs w:val="19"/>
         </w:rPr>
+        <w:t>账户</w:t>
+      </w:r>
+      <w:r>
+        <w:rPr>
+          <w:rFonts w:ascii="Consolas" w:hAnsi="Consolas" w:cs="Consolas"/>
+          <w:color w:val="008000"/>
+          <w:sz w:val="19"/>
+          <w:szCs w:val="19"/>
+        </w:rPr>
+        <w:t>ID</w:t>
+      </w:r>
+      <w:r>
+        <w:rPr>
+          <w:rFonts w:ascii="Consolas" w:hAnsi="Consolas" w:cs="Consolas"/>
+          <w:color w:val="808080"/>
+          <w:sz w:val="19"/>
+          <w:szCs w:val="19"/>
+        </w:rPr>
+        <w:t>&lt;/param&gt;</w:t>
+      </w:r>
+    </w:p>
+    <w:p>
+      <w:pPr>
+        <w:rPr>
+          <w:rFonts w:ascii="Consolas" w:hAnsi="Consolas" w:cs="Consolas"/>
+          <w:color w:val="808080"/>
+          <w:sz w:val="19"/>
+          <w:szCs w:val="19"/>
+        </w:rPr>
+      </w:pPr>
+      <w:r>
+        <w:rPr>
+          <w:rFonts w:ascii="Consolas" w:hAnsi="Consolas" w:cs="Consolas"/>
+          <w:color w:val="808080"/>
+          <w:sz w:val="19"/>
+          <w:szCs w:val="19"/>
+        </w:rPr>
+        <w:t>&lt;param name="</w:t>
+      </w:r>
+      <w:r>
+        <w:rPr>
+          <w:rFonts w:ascii="Consolas" w:hAnsi="Consolas" w:cs="Consolas"/>
+          <w:color w:val="000000"/>
+          <w:sz w:val="19"/>
+          <w:szCs w:val="19"/>
+        </w:rPr>
+        <w:t>packetsType</w:t>
+      </w:r>
+      <w:r>
+        <w:rPr>
+          <w:rFonts w:ascii="Consolas" w:hAnsi="Consolas" w:cs="Consolas"/>
+          <w:color w:val="808080"/>
+          <w:sz w:val="19"/>
+          <w:szCs w:val="19"/>
+        </w:rPr>
+        <w:t>"&gt;</w:t>
+      </w:r>
+      <w:r>
+        <w:rPr>
+          <w:rFonts w:ascii="Consolas" w:hAnsi="Consolas" w:cs="Consolas"/>
+          <w:color w:val="008000"/>
+          <w:sz w:val="19"/>
+          <w:szCs w:val="19"/>
+        </w:rPr>
+        <w:t>红包类型（</w:t>
+      </w:r>
+      <w:r>
+        <w:rPr>
+          <w:rFonts w:ascii="Consolas" w:hAnsi="Consolas" w:cs="Consolas"/>
+          <w:color w:val="008000"/>
+          <w:sz w:val="19"/>
+          <w:szCs w:val="19"/>
+        </w:rPr>
+        <w:t>0</w:t>
+      </w:r>
+      <w:r>
+        <w:rPr>
+          <w:rFonts w:ascii="Consolas" w:hAnsi="Consolas" w:cs="Consolas"/>
+          <w:color w:val="008000"/>
+          <w:sz w:val="19"/>
+          <w:szCs w:val="19"/>
+        </w:rPr>
+        <w:t>：语音口令红包）</w:t>
+      </w:r>
+      <w:r>
+        <w:rPr>
+          <w:rFonts w:ascii="Consolas" w:hAnsi="Consolas" w:cs="Consolas"/>
+          <w:color w:val="808080"/>
+          <w:sz w:val="19"/>
+          <w:szCs w:val="19"/>
+        </w:rPr>
+        <w:t>&lt;/param&gt;</w:t>
+      </w:r>
+    </w:p>
+    <w:p>
+      <w:pPr>
+        <w:rPr>
+          <w:rFonts w:ascii="Consolas" w:hAnsi="Consolas" w:cs="Consolas"/>
+          <w:color w:val="808080"/>
+          <w:sz w:val="19"/>
+          <w:szCs w:val="19"/>
+        </w:rPr>
+      </w:pPr>
+      <w:r>
+        <w:rPr>
+          <w:rFonts w:ascii="Consolas" w:hAnsi="Consolas" w:cs="Consolas"/>
+          <w:color w:val="808080"/>
+          <w:sz w:val="19"/>
+          <w:szCs w:val="19"/>
+        </w:rPr>
+        <w:t>J</w:t>
+      </w:r>
+      <w:r>
+        <w:rPr>
+          <w:rFonts w:ascii="Consolas" w:hAnsi="Consolas" w:cs="Consolas" w:hint="eastAsia"/>
+          <w:color w:val="808080"/>
+          <w:sz w:val="19"/>
+          <w:szCs w:val="19"/>
+        </w:rPr>
+        <w:t>son</w:t>
+      </w:r>
+      <w:r>
+        <w:rPr>
+          <w:rFonts w:ascii="Consolas" w:hAnsi="Consolas" w:cs="Consolas" w:hint="eastAsia"/>
+          <w:color w:val="808080"/>
+          <w:sz w:val="19"/>
+          <w:szCs w:val="19"/>
+        </w:rPr>
+        <w:t>参数：</w:t>
+      </w:r>
+    </w:p>
+    <w:p/>
+    <w:p>
+      <w:pPr>
+        <w:pStyle w:val="3"/>
+      </w:pPr>
+      <w:r>
+        <w:rPr>
+          <w:rFonts w:hint="eastAsia"/>
+        </w:rPr>
+        <w:t>响应</w:t>
+      </w:r>
+    </w:p>
+    <w:p>
+      <w:r>
+        <w:rPr>
+          <w:rFonts w:hint="eastAsia"/>
+        </w:rPr>
+        <w:t>成功：</w:t>
+      </w:r>
+    </w:p>
+    <w:p>
+      <w:r>
+        <w:rPr>
+          <w:rFonts w:hint="eastAsia"/>
+        </w:rPr>
+        <w:t>失败：</w:t>
+      </w:r>
+    </w:p>
+    <w:p>
+      <w:pPr>
+        <w:pStyle w:val="2"/>
+      </w:pPr>
+      <w:r>
+        <w:t>获取服务费</w:t>
+      </w:r>
+    </w:p>
+    <w:p>
+      <w:pPr>
+        <w:pStyle w:val="3"/>
+      </w:pPr>
+      <w:r>
+        <w:rPr>
+          <w:rFonts w:hint="eastAsia"/>
+        </w:rPr>
+        <w:t>请求</w:t>
+      </w:r>
+    </w:p>
+    <w:p>
+      <w:r>
+        <w:rPr>
+          <w:rFonts w:hint="eastAsia"/>
+        </w:rPr>
+        <w:t>方式：</w:t>
+      </w:r>
+      <w:r>
+        <w:rPr>
+          <w:rFonts w:hint="eastAsia"/>
+        </w:rPr>
+        <w:t>get</w:t>
+      </w:r>
+    </w:p>
+    <w:p>
+      <w:pPr>
+        <w:rPr>
+          <w:rFonts w:ascii="Consolas" w:hAnsi="Consolas" w:cs="Consolas"/>
+          <w:color w:val="000000"/>
+          <w:sz w:val="19"/>
+          <w:szCs w:val="19"/>
+        </w:rPr>
+      </w:pPr>
+      <w:r>
+        <w:rPr>
+          <w:rFonts w:hint="eastAsia"/>
+        </w:rPr>
+        <w:t>url</w:t>
+      </w:r>
+      <w:r>
+        <w:rPr>
+          <w:rFonts w:hint="eastAsia"/>
+        </w:rPr>
+        <w:t>：</w:t>
+      </w:r>
+      <w:r>
+        <w:rPr>
+          <w:rFonts w:hint="eastAsia"/>
+        </w:rPr>
+        <w:t>Acc</w:t>
+      </w:r>
+      <w:r>
+        <w:t>ount/</w:t>
+      </w:r>
+      <w:r>
+        <w:rPr>
+          <w:rFonts w:ascii="Consolas" w:hAnsi="Consolas" w:cs="Consolas"/>
+          <w:color w:val="000000"/>
+          <w:sz w:val="19"/>
+          <w:szCs w:val="19"/>
+        </w:rPr>
+        <w:t>GetServiceMoney</w:t>
+      </w:r>
+    </w:p>
+    <w:p>
+      <w:pPr>
+        <w:rPr>
+          <w:rFonts w:ascii="Consolas" w:hAnsi="Consolas" w:cs="Consolas"/>
+          <w:color w:val="000000"/>
+          <w:sz w:val="19"/>
+          <w:szCs w:val="19"/>
+        </w:rPr>
+      </w:pPr>
+      <w:r>
+        <w:rPr>
+          <w:rFonts w:ascii="Consolas" w:hAnsi="Consolas" w:cs="Consolas" w:hint="eastAsia"/>
+          <w:color w:val="000000"/>
+          <w:sz w:val="19"/>
+          <w:szCs w:val="19"/>
+        </w:rPr>
+        <w:lastRenderedPageBreak/>
+        <w:t>参数：</w:t>
+      </w:r>
+    </w:p>
+    <w:p>
+      <w:pPr>
+        <w:autoSpaceDE w:val="0"/>
+        <w:autoSpaceDN w:val="0"/>
+        <w:adjustRightInd w:val="0"/>
+        <w:spacing w:after="0" w:line="240" w:lineRule="auto"/>
+        <w:rPr>
+          <w:rFonts w:ascii="Consolas" w:hAnsi="Consolas" w:cs="Consolas"/>
+          <w:color w:val="808080"/>
+          <w:sz w:val="19"/>
+          <w:szCs w:val="19"/>
+        </w:rPr>
+      </w:pPr>
+      <w:r>
+        <w:rPr>
+          <w:rFonts w:ascii="Consolas" w:hAnsi="Consolas" w:cs="Consolas"/>
+          <w:color w:val="808080"/>
+          <w:sz w:val="19"/>
+          <w:szCs w:val="19"/>
+        </w:rPr>
+        <w:t>&lt;param name="</w:t>
+      </w:r>
+      <w:r>
+        <w:rPr>
+          <w:rFonts w:ascii="Consolas" w:hAnsi="Consolas" w:cs="Consolas"/>
+          <w:color w:val="000000"/>
+          <w:sz w:val="19"/>
+          <w:szCs w:val="19"/>
+        </w:rPr>
+        <w:t>uniacid</w:t>
+      </w:r>
+      <w:r>
+        <w:rPr>
+          <w:rFonts w:ascii="Consolas" w:hAnsi="Consolas" w:cs="Consolas"/>
+          <w:color w:val="808080"/>
+          <w:sz w:val="19"/>
+          <w:szCs w:val="19"/>
+        </w:rPr>
+        <w:t>"&gt;</w:t>
+      </w:r>
+      <w:r>
+        <w:rPr>
+          <w:rFonts w:ascii="Consolas" w:hAnsi="Consolas" w:cs="Consolas"/>
+          <w:color w:val="008000"/>
+          <w:sz w:val="19"/>
+          <w:szCs w:val="19"/>
+        </w:rPr>
+        <w:t>商户识别</w:t>
+      </w:r>
+      <w:r>
+        <w:rPr>
+          <w:rFonts w:ascii="Consolas" w:hAnsi="Consolas" w:cs="Consolas"/>
+          <w:color w:val="008000"/>
+          <w:sz w:val="19"/>
+          <w:szCs w:val="19"/>
+        </w:rPr>
+        <w:t>ID</w:t>
+      </w:r>
+      <w:r>
+        <w:rPr>
+          <w:rFonts w:ascii="Consolas" w:hAnsi="Consolas" w:cs="Consolas"/>
+          <w:color w:val="808080"/>
+          <w:sz w:val="19"/>
+          <w:szCs w:val="19"/>
+        </w:rPr>
+        <w:t>&lt;/param&gt;</w:t>
+      </w:r>
+    </w:p>
+    <w:p>
+      <w:r>
+        <w:rPr>
+          <w:rFonts w:ascii="Consolas" w:hAnsi="Consolas" w:cs="Consolas"/>
+          <w:color w:val="808080"/>
+          <w:sz w:val="19"/>
+          <w:szCs w:val="19"/>
+        </w:rPr>
+        <w:t>&lt;param name="</w:t>
+      </w:r>
+      <w:r>
+        <w:rPr>
+          <w:rFonts w:ascii="Consolas" w:hAnsi="Consolas" w:cs="Consolas"/>
+          <w:color w:val="000000"/>
+          <w:sz w:val="19"/>
+          <w:szCs w:val="19"/>
+        </w:rPr>
+        <w:t>amount</w:t>
+      </w:r>
+      <w:r>
+        <w:rPr>
+          <w:rFonts w:ascii="Consolas" w:hAnsi="Consolas" w:cs="Consolas"/>
+          <w:color w:val="808080"/>
+          <w:sz w:val="19"/>
+          <w:szCs w:val="19"/>
+        </w:rPr>
+        <w:t>"&gt;</w:t>
+      </w:r>
+      <w:r>
+        <w:rPr>
+          <w:rFonts w:ascii="Consolas" w:hAnsi="Consolas" w:cs="Consolas"/>
+          <w:color w:val="008000"/>
+          <w:sz w:val="19"/>
+          <w:szCs w:val="19"/>
+        </w:rPr>
+        <w:t>金额</w:t>
+      </w:r>
+      <w:r>
+        <w:rPr>
+          <w:rFonts w:ascii="Consolas" w:hAnsi="Consolas" w:cs="Consolas"/>
+          <w:color w:val="808080"/>
+          <w:sz w:val="19"/>
+          <w:szCs w:val="19"/>
+        </w:rPr>
+        <w:t>&lt;/param&gt;</w:t>
+      </w:r>
+    </w:p>
+    <w:p>
+      <w:pPr>
+        <w:pStyle w:val="3"/>
+      </w:pPr>
+      <w:r>
+        <w:rPr>
+          <w:rFonts w:hint="eastAsia"/>
+        </w:rPr>
+        <w:t>响应</w:t>
+      </w:r>
+    </w:p>
+    <w:p>
+      <w:r>
+        <w:rPr>
+          <w:rFonts w:hint="eastAsia"/>
+        </w:rPr>
+        <w:t>成功：</w:t>
+      </w:r>
+    </w:p>
+    <w:p>
+      <w:r>
+        <w:rPr>
+          <w:rFonts w:hint="eastAsia"/>
+        </w:rPr>
+        <w:t>失败：</w:t>
+      </w:r>
+    </w:p>
+    <w:p/>
+    <w:p>
+      <w:pPr>
+        <w:pStyle w:val="2"/>
+      </w:pPr>
+      <w:r>
+        <w:t>获取音频文件</w:t>
+      </w:r>
+    </w:p>
+    <w:p>
+      <w:pPr>
+        <w:pStyle w:val="3"/>
+      </w:pPr>
+      <w:r>
+        <w:rPr>
+          <w:rFonts w:hint="eastAsia"/>
+        </w:rPr>
+        <w:t>请求</w:t>
+      </w:r>
+    </w:p>
+    <w:p>
+      <w:r>
+        <w:rPr>
+          <w:rFonts w:hint="eastAsia"/>
+        </w:rPr>
+        <w:t>方式：</w:t>
+      </w:r>
+      <w:r>
+        <w:rPr>
+          <w:rFonts w:hint="eastAsia"/>
+        </w:rPr>
+        <w:t>get</w:t>
+      </w:r>
+    </w:p>
+    <w:p>
+      <w:pPr>
+        <w:rPr>
+          <w:rFonts w:ascii="Consolas" w:hAnsi="Consolas" w:cs="Consolas"/>
+          <w:color w:val="000000"/>
+          <w:sz w:val="19"/>
+          <w:szCs w:val="19"/>
+        </w:rPr>
+      </w:pPr>
+      <w:r>
+        <w:rPr>
+          <w:rFonts w:hint="eastAsia"/>
+        </w:rPr>
+        <w:t>url</w:t>
+      </w:r>
+      <w:r>
+        <w:rPr>
+          <w:rFonts w:hint="eastAsia"/>
+        </w:rPr>
+        <w:t>：</w:t>
+      </w:r>
+      <w:r>
+        <w:rPr>
+          <w:rFonts w:hint="eastAsia"/>
+        </w:rPr>
+        <w:t>Acc</w:t>
+      </w:r>
+      <w:r>
+        <w:t>ount/</w:t>
+      </w:r>
+      <w:r>
+        <w:rPr>
+          <w:rFonts w:ascii="Consolas" w:hAnsi="Consolas" w:cs="Consolas"/>
+          <w:color w:val="000000"/>
+          <w:sz w:val="19"/>
+          <w:szCs w:val="19"/>
+        </w:rPr>
+        <w:t>GetVoiceFileAsync</w:t>
+      </w:r>
+    </w:p>
+    <w:p>
+      <w:pPr>
+        <w:rPr>
+          <w:rFonts w:ascii="Consolas" w:hAnsi="Consolas" w:cs="Consolas"/>
+          <w:color w:val="000000"/>
+          <w:sz w:val="19"/>
+          <w:szCs w:val="19"/>
+        </w:rPr>
+      </w:pPr>
+      <w:r>
+        <w:rPr>
+          <w:rFonts w:ascii="Consolas" w:hAnsi="Consolas" w:cs="Consolas" w:hint="eastAsia"/>
+          <w:color w:val="000000"/>
+          <w:sz w:val="19"/>
+          <w:szCs w:val="19"/>
+        </w:rPr>
+        <w:t>参数：</w:t>
+      </w:r>
+    </w:p>
+    <w:p>
+      <w:pPr>
+        <w:autoSpaceDE w:val="0"/>
+        <w:autoSpaceDN w:val="0"/>
+        <w:adjustRightInd w:val="0"/>
+        <w:spacing w:after="0" w:line="240" w:lineRule="auto"/>
+        <w:rPr>
+          <w:rFonts w:ascii="Consolas" w:hAnsi="Consolas" w:cs="Consolas"/>
+          <w:color w:val="808080"/>
+          <w:sz w:val="19"/>
+          <w:szCs w:val="19"/>
+        </w:rPr>
+      </w:pPr>
+      <w:r>
+        <w:rPr>
+          <w:rFonts w:ascii="Consolas" w:hAnsi="Consolas" w:cs="Consolas"/>
+          <w:color w:val="808080"/>
+          <w:sz w:val="19"/>
+          <w:szCs w:val="19"/>
+        </w:rPr>
+        <w:t>&lt;param name="</w:t>
+      </w:r>
+      <w:r>
+        <w:rPr>
+          <w:rFonts w:ascii="Consolas" w:hAnsi="Consolas" w:cs="Consolas"/>
+          <w:color w:val="000000"/>
+          <w:sz w:val="19"/>
+          <w:szCs w:val="19"/>
+        </w:rPr>
+        <w:t>uniacid</w:t>
+      </w:r>
+      <w:r>
+        <w:rPr>
+          <w:rFonts w:ascii="Consolas" w:hAnsi="Consolas" w:cs="Consolas"/>
+          <w:color w:val="808080"/>
+          <w:sz w:val="19"/>
+          <w:szCs w:val="19"/>
+        </w:rPr>
+        <w:t>"&gt;</w:t>
+      </w:r>
+      <w:r>
+        <w:rPr>
+          <w:rFonts w:ascii="Consolas" w:hAnsi="Consolas" w:cs="Consolas"/>
+          <w:color w:val="008000"/>
+          <w:sz w:val="19"/>
+          <w:szCs w:val="19"/>
+        </w:rPr>
+        <w:t>商户识别</w:t>
+      </w:r>
+      <w:r>
+        <w:rPr>
+          <w:rFonts w:ascii="Consolas" w:hAnsi="Consolas" w:cs="Consolas"/>
+          <w:color w:val="008000"/>
+          <w:sz w:val="19"/>
+          <w:szCs w:val="19"/>
+        </w:rPr>
+        <w:t>ID</w:t>
+      </w:r>
+      <w:r>
+        <w:rPr>
+          <w:rFonts w:ascii="Consolas" w:hAnsi="Consolas" w:cs="Consolas"/>
+          <w:color w:val="808080"/>
+          <w:sz w:val="19"/>
+          <w:szCs w:val="19"/>
+        </w:rPr>
+        <w:t>&lt;/param&gt;</w:t>
+      </w:r>
+    </w:p>
+    <w:p>
+      <w:r>
+        <w:rPr>
+          <w:rFonts w:ascii="Consolas" w:hAnsi="Consolas" w:cs="Consolas"/>
+          <w:color w:val="808080"/>
+          <w:sz w:val="19"/>
+          <w:szCs w:val="19"/>
+        </w:rPr>
+        <w:t>&lt;param name="</w:t>
+      </w:r>
+      <w:r>
+        <w:rPr>
+          <w:rFonts w:ascii="Consolas" w:hAnsi="Consolas" w:cs="Consolas"/>
+          <w:color w:val="000000"/>
+          <w:sz w:val="19"/>
+          <w:szCs w:val="19"/>
+        </w:rPr>
+        <w:t>fileName</w:t>
+      </w:r>
+      <w:r>
+        <w:rPr>
+          <w:rFonts w:ascii="Consolas" w:hAnsi="Consolas" w:cs="Consolas"/>
+          <w:color w:val="808080"/>
+          <w:sz w:val="19"/>
+          <w:szCs w:val="19"/>
+        </w:rPr>
+        <w:t>"&gt;</w:t>
+      </w:r>
+      <w:r>
+        <w:rPr>
+          <w:rFonts w:ascii="Consolas" w:hAnsi="Consolas" w:cs="Consolas"/>
+          <w:color w:val="008000"/>
+          <w:sz w:val="19"/>
+          <w:szCs w:val="19"/>
+        </w:rPr>
+        <w:t>文件名</w:t>
+      </w:r>
+      <w:r>
+        <w:rPr>
+          <w:rFonts w:ascii="Consolas" w:hAnsi="Consolas" w:cs="Consolas"/>
+          <w:color w:val="808080"/>
+          <w:sz w:val="19"/>
+          <w:szCs w:val="19"/>
+        </w:rPr>
+        <w:t>&lt;/param&gt;</w:t>
+      </w:r>
+    </w:p>
+    <w:p>
+      <w:pPr>
+        <w:pStyle w:val="3"/>
+      </w:pPr>
+      <w:r>
+        <w:rPr>
+          <w:rFonts w:hint="eastAsia"/>
+        </w:rPr>
+        <w:t>响应</w:t>
+      </w:r>
+    </w:p>
+    <w:p>
+      <w:r>
+        <w:rPr>
+          <w:rFonts w:hint="eastAsia"/>
+        </w:rPr>
+        <w:t>成功：</w:t>
+      </w:r>
+    </w:p>
+    <w:p>
+      <w:r>
+        <w:rPr>
+          <w:rFonts w:hint="eastAsia"/>
+        </w:rPr>
+        <w:t>失败：</w:t>
+      </w:r>
+    </w:p>
+    <w:p>
+      <w:pPr>
+        <w:pStyle w:val="2"/>
+      </w:pPr>
+      <w:r>
+        <w:t>获取红包信息</w:t>
+      </w:r>
+    </w:p>
+    <w:p>
+      <w:pPr>
+        <w:pStyle w:val="3"/>
+      </w:pPr>
+      <w:r>
+        <w:rPr>
+          <w:rFonts w:hint="eastAsia"/>
+        </w:rPr>
+        <w:t>请求</w:t>
+      </w:r>
+    </w:p>
+    <w:p>
+      <w:r>
+        <w:rPr>
+          <w:rFonts w:hint="eastAsia"/>
+        </w:rPr>
+        <w:t>方式：</w:t>
+      </w:r>
+      <w:r>
+        <w:rPr>
+          <w:rFonts w:hint="eastAsia"/>
+        </w:rPr>
+        <w:t>get</w:t>
+      </w:r>
+    </w:p>
+    <w:p>
+      <w:pPr>
+        <w:rPr>
+          <w:rFonts w:ascii="Consolas" w:hAnsi="Consolas" w:cs="Consolas"/>
+          <w:color w:val="000000"/>
+          <w:sz w:val="19"/>
+          <w:szCs w:val="19"/>
+        </w:rPr>
+      </w:pPr>
+      <w:r>
+        <w:rPr>
+          <w:rFonts w:hint="eastAsia"/>
+        </w:rPr>
+        <w:t>url</w:t>
+      </w:r>
+      <w:r>
+        <w:rPr>
+          <w:rFonts w:hint="eastAsia"/>
+        </w:rPr>
+        <w:t>：</w:t>
+      </w:r>
+      <w:r>
+        <w:rPr>
+          <w:rFonts w:hint="eastAsia"/>
+        </w:rPr>
+        <w:t>Acc</w:t>
+      </w:r>
+      <w:r>
+        <w:t>ount/</w:t>
+      </w:r>
+      <w:r>
+        <w:rPr>
+          <w:rFonts w:ascii="Consolas" w:hAnsi="Consolas" w:cs="Consolas"/>
+          <w:color w:val="000000"/>
+          <w:sz w:val="19"/>
+          <w:szCs w:val="19"/>
+        </w:rPr>
+        <w:t>GetPacketsInfo</w:t>
+      </w:r>
+    </w:p>
+    <w:p>
+      <w:pPr>
+        <w:rPr>
+          <w:rFonts w:ascii="Consolas" w:hAnsi="Consolas" w:cs="Consolas"/>
+          <w:color w:val="000000"/>
+          <w:sz w:val="19"/>
+          <w:szCs w:val="19"/>
+        </w:rPr>
+      </w:pPr>
+      <w:r>
+        <w:rPr>
+          <w:rFonts w:ascii="Consolas" w:hAnsi="Consolas" w:cs="Consolas" w:hint="eastAsia"/>
+          <w:color w:val="000000"/>
+          <w:sz w:val="19"/>
+          <w:szCs w:val="19"/>
+        </w:rPr>
+        <w:t>参数：</w:t>
+      </w:r>
+    </w:p>
+    <w:p>
+      <w:pPr>
+        <w:autoSpaceDE w:val="0"/>
+        <w:autoSpaceDN w:val="0"/>
+        <w:adjustRightInd w:val="0"/>
+        <w:spacing w:after="0" w:line="240" w:lineRule="auto"/>
+        <w:rPr>
+          <w:rFonts w:ascii="Consolas" w:hAnsi="Consolas" w:cs="Consolas"/>
+          <w:color w:val="808080"/>
+          <w:sz w:val="19"/>
+          <w:szCs w:val="19"/>
+        </w:rPr>
+      </w:pPr>
+      <w:r>
+        <w:rPr>
+          <w:rFonts w:ascii="Consolas" w:hAnsi="Consolas" w:cs="Consolas"/>
+          <w:color w:val="808080"/>
+          <w:sz w:val="19"/>
+          <w:szCs w:val="19"/>
+        </w:rPr>
+        <w:t>&lt;param name="</w:t>
+      </w:r>
+      <w:r>
+        <w:rPr>
+          <w:rFonts w:ascii="Consolas" w:hAnsi="Consolas" w:cs="Consolas"/>
+          <w:color w:val="000000"/>
+          <w:sz w:val="19"/>
+          <w:szCs w:val="19"/>
+        </w:rPr>
+        <w:t>uniacid</w:t>
+      </w:r>
+      <w:r>
+        <w:rPr>
+          <w:rFonts w:ascii="Consolas" w:hAnsi="Consolas" w:cs="Consolas"/>
+          <w:color w:val="808080"/>
+          <w:sz w:val="19"/>
+          <w:szCs w:val="19"/>
+        </w:rPr>
+        <w:t>"&gt;</w:t>
+      </w:r>
+      <w:r>
+        <w:rPr>
+          <w:rFonts w:ascii="Consolas" w:hAnsi="Consolas" w:cs="Consolas"/>
+          <w:color w:val="008000"/>
+          <w:sz w:val="19"/>
+          <w:szCs w:val="19"/>
+        </w:rPr>
+        <w:t>商户识别</w:t>
+      </w:r>
+      <w:r>
+        <w:rPr>
+          <w:rFonts w:ascii="Consolas" w:hAnsi="Consolas" w:cs="Consolas"/>
+          <w:color w:val="008000"/>
+          <w:sz w:val="19"/>
+          <w:szCs w:val="19"/>
+        </w:rPr>
+        <w:t>ID</w:t>
+      </w:r>
+      <w:r>
+        <w:rPr>
+          <w:rFonts w:ascii="Consolas" w:hAnsi="Consolas" w:cs="Consolas"/>
+          <w:color w:val="808080"/>
+          <w:sz w:val="19"/>
+          <w:szCs w:val="19"/>
+        </w:rPr>
+        <w:t>&lt;/param&gt;</w:t>
+      </w:r>
+    </w:p>
+    <w:p>
+      <w:r>
+        <w:rPr>
+          <w:rFonts w:ascii="Consolas" w:hAnsi="Consolas" w:cs="Consolas"/>
+          <w:color w:val="808080"/>
+          <w:sz w:val="19"/>
+          <w:szCs w:val="19"/>
+        </w:rPr>
+        <w:t>&lt;param name="</w:t>
+      </w:r>
+      <w:r>
+        <w:rPr>
+          <w:rFonts w:ascii="Consolas" w:hAnsi="Consolas" w:cs="Consolas"/>
+          <w:color w:val="000000"/>
+          <w:sz w:val="19"/>
+          <w:szCs w:val="19"/>
+        </w:rPr>
+        <w:t>wco_vpsID</w:t>
+      </w:r>
+      <w:r>
+        <w:rPr>
+          <w:rFonts w:ascii="Consolas" w:hAnsi="Consolas" w:cs="Consolas"/>
+          <w:color w:val="808080"/>
+          <w:sz w:val="19"/>
+          <w:szCs w:val="19"/>
+        </w:rPr>
+        <w:t>"&gt;</w:t>
+      </w:r>
+      <w:r>
+        <w:rPr>
+          <w:rFonts w:ascii="Consolas" w:hAnsi="Consolas" w:cs="Consolas"/>
+          <w:color w:val="008000"/>
+          <w:sz w:val="19"/>
+          <w:szCs w:val="19"/>
+        </w:rPr>
+        <w:t>订单</w:t>
+      </w:r>
+      <w:r>
+        <w:rPr>
+          <w:rFonts w:ascii="Consolas" w:hAnsi="Consolas" w:cs="Consolas"/>
+          <w:color w:val="008000"/>
+          <w:sz w:val="19"/>
+          <w:szCs w:val="19"/>
+        </w:rPr>
+        <w:t>ID</w:t>
+      </w:r>
+      <w:r>
+        <w:rPr>
+          <w:rFonts w:ascii="Consolas" w:hAnsi="Consolas" w:cs="Consolas"/>
+          <w:color w:val="008000"/>
+          <w:sz w:val="19"/>
+          <w:szCs w:val="19"/>
+        </w:rPr>
+        <w:t>或者红包</w:t>
+      </w:r>
+      <w:r>
+        <w:rPr>
+          <w:rFonts w:ascii="Consolas" w:hAnsi="Consolas" w:cs="Consolas"/>
+          <w:color w:val="008000"/>
+          <w:sz w:val="19"/>
+          <w:szCs w:val="19"/>
+        </w:rPr>
+        <w:t>ID</w:t>
+      </w:r>
+      <w:r>
+        <w:rPr>
+          <w:rFonts w:ascii="Consolas" w:hAnsi="Consolas" w:cs="Consolas"/>
+          <w:color w:val="808080"/>
+          <w:sz w:val="19"/>
+          <w:szCs w:val="19"/>
+        </w:rPr>
+        <w:t>&lt;/param&gt;</w:t>
+      </w:r>
+    </w:p>
+    <w:p>
+      <w:pPr>
+        <w:pStyle w:val="3"/>
+      </w:pPr>
+      <w:r>
+        <w:rPr>
+          <w:rFonts w:hint="eastAsia"/>
+        </w:rPr>
+        <w:t>响应</w:t>
+      </w:r>
+    </w:p>
+    <w:p>
+      <w:r>
+        <w:rPr>
+          <w:rFonts w:hint="eastAsia"/>
+        </w:rPr>
+        <w:t>成功：</w:t>
+      </w:r>
+    </w:p>
+    <w:p>
+      <w:r>
+        <w:rPr>
+          <w:rFonts w:hint="eastAsia"/>
+        </w:rPr>
+        <w:t>失败：</w:t>
+      </w:r>
+    </w:p>
+    <w:p>
+      <w:pPr>
+        <w:rPr>
+          <w:rFonts w:hint="eastAsia"/>
+        </w:rPr>
+      </w:pPr>
+    </w:p>
+    <w:p>
+      <w:pPr>
+        <w:pStyle w:val="2"/>
+      </w:pPr>
+      <w:r>
+        <w:t>开启红包</w:t>
+      </w:r>
+    </w:p>
+    <w:p>
+      <w:pPr>
+        <w:pStyle w:val="3"/>
+      </w:pPr>
+      <w:r>
+        <w:rPr>
+          <w:rFonts w:hint="eastAsia"/>
+        </w:rPr>
+        <w:t>请求</w:t>
+      </w:r>
+    </w:p>
+    <w:p>
+      <w:r>
+        <w:rPr>
+          <w:rFonts w:hint="eastAsia"/>
+        </w:rPr>
+        <w:t>方式：</w:t>
+      </w:r>
+      <w:r>
+        <w:rPr>
+          <w:rFonts w:hint="eastAsia"/>
+        </w:rPr>
+        <w:t>post</w:t>
+      </w:r>
+    </w:p>
+    <w:p>
+      <w:pPr>
+        <w:rPr>
+          <w:rFonts w:ascii="Consolas" w:hAnsi="Consolas" w:cs="Consolas"/>
+          <w:color w:val="000000"/>
+          <w:sz w:val="19"/>
+          <w:szCs w:val="19"/>
+        </w:rPr>
+      </w:pPr>
+      <w:r>
+        <w:rPr>
+          <w:rFonts w:hint="eastAsia"/>
+        </w:rPr>
+        <w:lastRenderedPageBreak/>
+        <w:t>url</w:t>
+      </w:r>
+      <w:r>
+        <w:rPr>
+          <w:rFonts w:hint="eastAsia"/>
+        </w:rPr>
+        <w:t>：</w:t>
+      </w:r>
+      <w:r>
+        <w:rPr>
+          <w:rFonts w:hint="eastAsia"/>
+        </w:rPr>
+        <w:t>Acc</w:t>
+      </w:r>
+      <w:r>
+        <w:t>ount/</w:t>
+      </w:r>
+      <w:r>
+        <w:rPr>
+          <w:rFonts w:ascii="Consolas" w:hAnsi="Consolas" w:cs="Consolas"/>
+          <w:color w:val="000000"/>
+          <w:sz w:val="19"/>
+          <w:szCs w:val="19"/>
+        </w:rPr>
+        <w:t>OpenRedPackets</w:t>
+      </w:r>
+    </w:p>
+    <w:p>
+      <w:pPr>
+        <w:rPr>
+          <w:rFonts w:ascii="Consolas" w:hAnsi="Consolas" w:cs="Consolas"/>
+          <w:color w:val="000000"/>
+          <w:sz w:val="19"/>
+          <w:szCs w:val="19"/>
+        </w:rPr>
+      </w:pPr>
+      <w:r>
+        <w:rPr>
+          <w:rFonts w:ascii="Consolas" w:hAnsi="Consolas" w:cs="Consolas" w:hint="eastAsia"/>
+          <w:color w:val="000000"/>
+          <w:sz w:val="19"/>
+          <w:szCs w:val="19"/>
+        </w:rPr>
+        <w:t>url</w:t>
+      </w:r>
+      <w:r>
+        <w:rPr>
+          <w:rFonts w:ascii="Consolas" w:hAnsi="Consolas" w:cs="Consolas" w:hint="eastAsia"/>
+          <w:color w:val="000000"/>
+          <w:sz w:val="19"/>
+          <w:szCs w:val="19"/>
+        </w:rPr>
+        <w:t>参数：</w:t>
+      </w:r>
+    </w:p>
+    <w:p>
+      <w:pPr>
+        <w:autoSpaceDE w:val="0"/>
+        <w:autoSpaceDN w:val="0"/>
+        <w:adjustRightInd w:val="0"/>
+        <w:spacing w:after="0" w:line="240" w:lineRule="auto"/>
+        <w:rPr>
+          <w:rFonts w:ascii="Consolas" w:hAnsi="Consolas" w:cs="Consolas"/>
+          <w:color w:val="808080"/>
+          <w:sz w:val="19"/>
+          <w:szCs w:val="19"/>
+        </w:rPr>
+      </w:pPr>
+      <w:r>
+        <w:rPr>
+          <w:rFonts w:ascii="Consolas" w:hAnsi="Consolas" w:cs="Consolas"/>
+          <w:color w:val="808080"/>
+          <w:sz w:val="19"/>
+          <w:szCs w:val="19"/>
+        </w:rPr>
+        <w:t>&lt;param name="</w:t>
+      </w:r>
+      <w:r>
+        <w:rPr>
+          <w:rFonts w:ascii="Consolas" w:hAnsi="Consolas" w:cs="Consolas"/>
+          <w:color w:val="000000"/>
+          <w:sz w:val="19"/>
+          <w:szCs w:val="19"/>
+        </w:rPr>
+        <w:t>uniacid</w:t>
+      </w:r>
+      <w:r>
+        <w:rPr>
+          <w:rFonts w:ascii="Consolas" w:hAnsi="Consolas" w:cs="Consolas"/>
+          <w:color w:val="808080"/>
+          <w:sz w:val="19"/>
+          <w:szCs w:val="19"/>
+        </w:rPr>
+        <w:t>"&gt;</w:t>
+      </w:r>
+      <w:r>
+        <w:rPr>
+          <w:rFonts w:ascii="Consolas" w:hAnsi="Consolas" w:cs="Consolas"/>
+          <w:color w:val="008000"/>
+          <w:sz w:val="19"/>
+          <w:szCs w:val="19"/>
+        </w:rPr>
+        <w:t>商户识别</w:t>
+      </w:r>
+      <w:r>
+        <w:rPr>
+          <w:rFonts w:ascii="Consolas" w:hAnsi="Consolas" w:cs="Consolas"/>
+          <w:color w:val="008000"/>
+          <w:sz w:val="19"/>
+          <w:szCs w:val="19"/>
+        </w:rPr>
+        <w:t>ID</w:t>
+      </w:r>
+      <w:r>
+        <w:rPr>
+          <w:rFonts w:ascii="Consolas" w:hAnsi="Consolas" w:cs="Consolas"/>
+          <w:color w:val="808080"/>
+          <w:sz w:val="19"/>
+          <w:szCs w:val="19"/>
+        </w:rPr>
+        <w:t>&lt;/param&gt;</w:t>
+      </w:r>
+    </w:p>
+    <w:p>
+      <w:pPr>
+        <w:autoSpaceDE w:val="0"/>
+        <w:autoSpaceDN w:val="0"/>
+        <w:adjustRightInd w:val="0"/>
+        <w:spacing w:after="0" w:line="240" w:lineRule="auto"/>
+        <w:rPr>
+          <w:rFonts w:ascii="Consolas" w:hAnsi="Consolas" w:cs="Consolas"/>
+          <w:color w:val="808080"/>
+          <w:sz w:val="19"/>
+          <w:szCs w:val="19"/>
+        </w:rPr>
+      </w:pPr>
+      <w:r>
+        <w:rPr>
+          <w:rFonts w:ascii="Consolas" w:hAnsi="Consolas" w:cs="Consolas"/>
+          <w:color w:val="808080"/>
+          <w:sz w:val="19"/>
+          <w:szCs w:val="19"/>
+        </w:rPr>
+        <w:t>&lt;param name="</w:t>
+      </w:r>
+      <w:r>
+        <w:rPr>
+          <w:rFonts w:ascii="Consolas" w:hAnsi="Consolas" w:cs="Consolas"/>
+          <w:color w:val="000000"/>
+          <w:sz w:val="19"/>
+          <w:szCs w:val="19"/>
+        </w:rPr>
+        <w:t>accountID</w:t>
+      </w:r>
+      <w:r>
+        <w:rPr>
+          <w:rFonts w:ascii="Consolas" w:hAnsi="Consolas" w:cs="Consolas"/>
+          <w:color w:val="808080"/>
+          <w:sz w:val="19"/>
+          <w:szCs w:val="19"/>
+        </w:rPr>
+        <w:t>"&gt;</w:t>
+      </w:r>
+      <w:r>
+        <w:rPr>
+          <w:rFonts w:ascii="Consolas" w:hAnsi="Consolas" w:cs="Consolas"/>
+          <w:color w:val="008000"/>
+          <w:sz w:val="19"/>
+          <w:szCs w:val="19"/>
+        </w:rPr>
         <w:t>领取者账户</w:t>
       </w:r>
       <w:r>
@@ -2235,7 +3023,6 @@
           <w:sz w:val="19"/>
           <w:szCs w:val="19"/>
         </w:rPr>
-        <w:lastRenderedPageBreak/>
         <w:t>文件参数：</w:t>
       </w:r>
     </w:p>

--- a/小程序/2018年1月11日红包/红包接口文档.docx
+++ b/小程序/2018年1月11日红包/红包接口文档.docx
@@ -1728,6 +1728,77 @@
     </w:p>
     <w:p>
       <w:pPr>
+        <w:rPr>
+          <w:rFonts w:hint="eastAsia"/>
+        </w:rPr>
+      </w:pPr>
+      <w:r>
+        <w:rPr>
+          <w:rFonts w:ascii="Courier New" w:hAnsi="Courier New" w:cs="Courier New"/>
+          <w:color w:val="4A5560"/>
+          <w:sz w:val="18"/>
+          <w:szCs w:val="18"/>
+        </w:rPr>
+        <w:t>{</w:t>
+      </w:r>
+      <w:r>
+        <w:rPr>
+          <w:rFonts w:ascii="Courier New" w:hAnsi="Courier New" w:cs="Courier New"/>
+          <w:color w:val="4A5560"/>
+          <w:sz w:val="18"/>
+          <w:szCs w:val="18"/>
+        </w:rPr>
+        <w:br/>
+        <w:t>    </w:t>
+      </w:r>
+      <w:r>
+        <w:rPr>
+          <w:rStyle w:val="jsonkey"/>
+          <w:rFonts w:ascii="Courier New" w:hAnsi="Courier New" w:cs="Courier New"/>
+          <w:b/>
+          <w:bCs/>
+          <w:color w:val="92278F"/>
+          <w:sz w:val="18"/>
+          <w:szCs w:val="18"/>
+        </w:rPr>
+        <w:t>"StatusCode"</w:t>
+      </w:r>
+      <w:r>
+        <w:rPr>
+          <w:rFonts w:ascii="Courier New" w:hAnsi="Courier New" w:cs="Courier New"/>
+          <w:color w:val="4A5560"/>
+          <w:sz w:val="18"/>
+          <w:szCs w:val="18"/>
+        </w:rPr>
+        <w:t>:</w:t>
+      </w:r>
+      <w:r>
+        <w:rPr>
+          <w:rStyle w:val="jsonnumber"/>
+          <w:rFonts w:ascii="Courier New" w:hAnsi="Courier New" w:cs="Courier New"/>
+          <w:b/>
+          <w:bCs/>
+          <w:color w:val="25AAE2"/>
+          <w:sz w:val="18"/>
+          <w:szCs w:val="18"/>
+        </w:rPr>
+        <w:t>2000</w:t>
+      </w:r>
+      <w:r>
+        <w:rPr>
+          <w:rFonts w:ascii="Courier New" w:hAnsi="Courier New" w:cs="Courier New"/>
+          <w:color w:val="4A5560"/>
+          <w:sz w:val="18"/>
+          <w:szCs w:val="18"/>
+        </w:rPr>
+        <w:br/>
+        <w:t>}</w:t>
+      </w:r>
+      <w:bookmarkStart w:id="0" w:name="_GoBack"/>
+      <w:bookmarkEnd w:id="0"/>
+    </w:p>
+    <w:p>
+      <w:pPr>
         <w:pStyle w:val="2"/>
       </w:pPr>
       <w:r>
@@ -1988,15 +2059,11 @@
     </w:p>
     <w:p>
       <w:r>
+        <w:lastRenderedPageBreak/>
         <w:t xml:space="preserve">    }</w:t>
       </w:r>
     </w:p>
     <w:p>
-      <w:pPr>
-        <w:rPr>
-          <w:rFonts w:hint="eastAsia"/>
-        </w:rPr>
-      </w:pPr>
       <w:r>
         <w:t>}</w:t>
       </w:r>
@@ -2006,8 +2073,76 @@
         <w:rPr>
           <w:rFonts w:hint="eastAsia"/>
         </w:rPr>
-        <w:lastRenderedPageBreak/>
         <w:t>失败：</w:t>
+      </w:r>
+    </w:p>
+    <w:p>
+      <w:pPr>
+        <w:rPr>
+          <w:rFonts w:hint="eastAsia"/>
+        </w:rPr>
+      </w:pPr>
+      <w:r>
+        <w:rPr>
+          <w:rFonts w:ascii="Courier New" w:hAnsi="Courier New" w:cs="Courier New"/>
+          <w:color w:val="4A5560"/>
+          <w:sz w:val="18"/>
+          <w:szCs w:val="18"/>
+        </w:rPr>
+        <w:t>{</w:t>
+      </w:r>
+      <w:r>
+        <w:rPr>
+          <w:rFonts w:ascii="Courier New" w:hAnsi="Courier New" w:cs="Courier New"/>
+          <w:color w:val="4A5560"/>
+          <w:sz w:val="18"/>
+          <w:szCs w:val="18"/>
+        </w:rPr>
+        <w:br/>
+        <w:t>    </w:t>
+      </w:r>
+      <w:r>
+        <w:rPr>
+          <w:rStyle w:val="jsonkey"/>
+          <w:rFonts w:ascii="Courier New" w:hAnsi="Courier New" w:cs="Courier New"/>
+          <w:b/>
+          <w:bCs/>
+          <w:color w:val="92278F"/>
+          <w:sz w:val="18"/>
+          <w:szCs w:val="18"/>
+        </w:rPr>
+        <w:t>"StatusCode"</w:t>
+      </w:r>
+      <w:r>
+        <w:rPr>
+          <w:rFonts w:ascii="Courier New" w:hAnsi="Courier New" w:cs="Courier New"/>
+          <w:color w:val="4A5560"/>
+          <w:sz w:val="18"/>
+          <w:szCs w:val="18"/>
+        </w:rPr>
+        <w:t>:</w:t>
+      </w:r>
+      <w:r>
+        <w:rPr>
+          <w:rStyle w:val="jsonnumber"/>
+          <w:rFonts w:ascii="Courier New" w:hAnsi="Courier New" w:cs="Courier New"/>
+          <w:b/>
+          <w:bCs/>
+          <w:color w:val="25AAE2"/>
+          <w:sz w:val="18"/>
+          <w:szCs w:val="18"/>
+        </w:rPr>
+        <w:t>2000</w:t>
+      </w:r>
+      <w:r>
+        <w:rPr>
+          <w:rFonts w:ascii="Courier New" w:hAnsi="Courier New" w:cs="Courier New"/>
+          <w:color w:val="4A5560"/>
+          <w:sz w:val="18"/>
+          <w:szCs w:val="18"/>
+        </w:rPr>
+        <w:br/>
+        <w:t>}</w:t>
       </w:r>
     </w:p>
     <w:p>
@@ -2359,11 +2494,6 @@
       </w:r>
     </w:p>
     <w:p>
-      <w:pPr>
-        <w:rPr>
-          <w:rFonts w:hint="eastAsia"/>
-        </w:rPr>
-      </w:pPr>
       <w:r>
         <w:rPr>
           <w:rFonts w:ascii="Courier New" w:hAnsi="Courier New" w:cs="Courier New"/>
@@ -3586,6 +3716,15 @@
           <w:szCs w:val="18"/>
         </w:rPr>
         <w:br/>
+      </w:r>
+      <w:r>
+        <w:rPr>
+          <w:rFonts w:ascii="Courier New" w:hAnsi="Courier New" w:cs="Courier New"/>
+          <w:color w:val="4A5560"/>
+          <w:sz w:val="18"/>
+          <w:szCs w:val="18"/>
+        </w:rPr>
+        <w:lastRenderedPageBreak/>
         <w:t>        },</w:t>
       </w:r>
       <w:r>
@@ -3867,15 +4006,6 @@
           <w:szCs w:val="18"/>
         </w:rPr>
         <w:br/>
-      </w:r>
-      <w:r>
-        <w:rPr>
-          <w:rFonts w:ascii="Courier New" w:hAnsi="Courier New" w:cs="Courier New"/>
-          <w:color w:val="4A5560"/>
-          <w:sz w:val="18"/>
-          <w:szCs w:val="18"/>
-        </w:rPr>
-        <w:lastRenderedPageBreak/>
         <w:t>        {</w:t>
       </w:r>
       <w:r>
@@ -4437,6 +4567,75 @@
           <w:rFonts w:hint="eastAsia"/>
         </w:rPr>
         <w:t>失败：</w:t>
+      </w:r>
+    </w:p>
+    <w:p>
+      <w:pPr>
+        <w:rPr>
+          <w:rFonts w:hint="eastAsia"/>
+        </w:rPr>
+      </w:pPr>
+      <w:r>
+        <w:rPr>
+          <w:rFonts w:ascii="Courier New" w:hAnsi="Courier New" w:cs="Courier New"/>
+          <w:color w:val="4A5560"/>
+          <w:sz w:val="18"/>
+          <w:szCs w:val="18"/>
+        </w:rPr>
+        <w:t>{</w:t>
+      </w:r>
+      <w:r>
+        <w:rPr>
+          <w:rFonts w:ascii="Courier New" w:hAnsi="Courier New" w:cs="Courier New"/>
+          <w:color w:val="4A5560"/>
+          <w:sz w:val="18"/>
+          <w:szCs w:val="18"/>
+        </w:rPr>
+        <w:br/>
+        <w:t>    </w:t>
+      </w:r>
+      <w:r>
+        <w:rPr>
+          <w:rStyle w:val="jsonkey"/>
+          <w:rFonts w:ascii="Courier New" w:hAnsi="Courier New" w:cs="Courier New"/>
+          <w:b/>
+          <w:bCs/>
+          <w:color w:val="92278F"/>
+          <w:sz w:val="18"/>
+          <w:szCs w:val="18"/>
+        </w:rPr>
+        <w:t>"StatusCode"</w:t>
+      </w:r>
+      <w:r>
+        <w:rPr>
+          <w:rFonts w:ascii="Courier New" w:hAnsi="Courier New" w:cs="Courier New"/>
+          <w:color w:val="4A5560"/>
+          <w:sz w:val="18"/>
+          <w:szCs w:val="18"/>
+        </w:rPr>
+        <w:t>:</w:t>
+      </w:r>
+      <w:r>
+        <w:rPr>
+          <w:rStyle w:val="jsonnumber"/>
+          <w:rFonts w:ascii="Courier New" w:hAnsi="Courier New" w:cs="Courier New"/>
+          <w:b/>
+          <w:bCs/>
+          <w:color w:val="25AAE2"/>
+          <w:sz w:val="18"/>
+          <w:szCs w:val="18"/>
+        </w:rPr>
+        <w:t>2000</w:t>
+      </w:r>
+      <w:r>
+        <w:rPr>
+          <w:rFonts w:ascii="Courier New" w:hAnsi="Courier New" w:cs="Courier New"/>
+          <w:color w:val="4A5560"/>
+          <w:sz w:val="18"/>
+          <w:szCs w:val="18"/>
+        </w:rPr>
+        <w:br/>
+        <w:t>}</w:t>
       </w:r>
     </w:p>
     <w:p>
@@ -4681,11 +4880,2891 @@
       </w:r>
     </w:p>
     <w:p>
+      <w:pPr>
+        <w:rPr>
+          <w:rFonts w:hint="eastAsia"/>
+        </w:rPr>
+      </w:pPr>
+      <w:r>
+        <w:rPr>
+          <w:rFonts w:ascii="Courier New" w:hAnsi="Courier New" w:cs="Courier New"/>
+          <w:color w:val="4A5560"/>
+          <w:sz w:val="18"/>
+          <w:szCs w:val="18"/>
+        </w:rPr>
+        <w:t>{</w:t>
+      </w:r>
+      <w:r>
+        <w:rPr>
+          <w:rFonts w:ascii="Courier New" w:hAnsi="Courier New" w:cs="Courier New"/>
+          <w:color w:val="4A5560"/>
+          <w:sz w:val="18"/>
+          <w:szCs w:val="18"/>
+        </w:rPr>
+        <w:br/>
+        <w:t>    </w:t>
+      </w:r>
+      <w:r>
+        <w:rPr>
+          <w:rStyle w:val="jsonkey"/>
+          <w:rFonts w:ascii="Courier New" w:hAnsi="Courier New" w:cs="Courier New"/>
+          <w:b/>
+          <w:bCs/>
+          <w:color w:val="92278F"/>
+          <w:sz w:val="18"/>
+          <w:szCs w:val="18"/>
+        </w:rPr>
+        <w:t>"StatusCode"</w:t>
+      </w:r>
+      <w:r>
+        <w:rPr>
+          <w:rFonts w:ascii="Courier New" w:hAnsi="Courier New" w:cs="Courier New"/>
+          <w:color w:val="4A5560"/>
+          <w:sz w:val="18"/>
+          <w:szCs w:val="18"/>
+        </w:rPr>
+        <w:t>:</w:t>
+      </w:r>
+      <w:r>
+        <w:rPr>
+          <w:rStyle w:val="jsonnumber"/>
+          <w:rFonts w:ascii="Courier New" w:hAnsi="Courier New" w:cs="Courier New"/>
+          <w:b/>
+          <w:bCs/>
+          <w:color w:val="25AAE2"/>
+          <w:sz w:val="18"/>
+          <w:szCs w:val="18"/>
+        </w:rPr>
+        <w:t>1000</w:t>
+      </w:r>
+      <w:r>
+        <w:rPr>
+          <w:rFonts w:ascii="Courier New" w:hAnsi="Courier New" w:cs="Courier New"/>
+          <w:color w:val="4A5560"/>
+          <w:sz w:val="18"/>
+          <w:szCs w:val="18"/>
+        </w:rPr>
+        <w:t>,</w:t>
+      </w:r>
+      <w:r>
+        <w:rPr>
+          <w:rFonts w:ascii="Courier New" w:hAnsi="Courier New" w:cs="Courier New"/>
+          <w:color w:val="4A5560"/>
+          <w:sz w:val="18"/>
+          <w:szCs w:val="18"/>
+        </w:rPr>
+        <w:br/>
+        <w:t>    </w:t>
+      </w:r>
+      <w:r>
+        <w:rPr>
+          <w:rStyle w:val="jsonkey"/>
+          <w:rFonts w:ascii="Courier New" w:hAnsi="Courier New" w:cs="Courier New"/>
+          <w:b/>
+          <w:bCs/>
+          <w:color w:val="92278F"/>
+          <w:sz w:val="18"/>
+          <w:szCs w:val="18"/>
+        </w:rPr>
+        <w:t>"JsonData"</w:t>
+      </w:r>
+      <w:r>
+        <w:rPr>
+          <w:rFonts w:ascii="Courier New" w:hAnsi="Courier New" w:cs="Courier New"/>
+          <w:color w:val="4A5560"/>
+          <w:sz w:val="18"/>
+          <w:szCs w:val="18"/>
+        </w:rPr>
+        <w:t>:[</w:t>
+      </w:r>
+      <w:r>
+        <w:rPr>
+          <w:rFonts w:ascii="Courier New" w:hAnsi="Courier New" w:cs="Courier New"/>
+          <w:color w:val="4A5560"/>
+          <w:sz w:val="18"/>
+          <w:szCs w:val="18"/>
+        </w:rPr>
+        <w:br/>
+        <w:t>        {</w:t>
+      </w:r>
+      <w:r>
+        <w:rPr>
+          <w:rFonts w:ascii="Courier New" w:hAnsi="Courier New" w:cs="Courier New"/>
+          <w:color w:val="4A5560"/>
+          <w:sz w:val="18"/>
+          <w:szCs w:val="18"/>
+        </w:rPr>
+        <w:br/>
+        <w:t>            </w:t>
+      </w:r>
+      <w:r>
+        <w:rPr>
+          <w:rStyle w:val="jsonkey"/>
+          <w:rFonts w:ascii="Courier New" w:hAnsi="Courier New" w:cs="Courier New"/>
+          <w:b/>
+          <w:bCs/>
+          <w:color w:val="92278F"/>
+          <w:sz w:val="18"/>
+          <w:szCs w:val="18"/>
+        </w:rPr>
+        <w:t>"StatementName"</w:t>
+      </w:r>
+      <w:r>
+        <w:rPr>
+          <w:rFonts w:ascii="Courier New" w:hAnsi="Courier New" w:cs="Courier New"/>
+          <w:color w:val="4A5560"/>
+          <w:sz w:val="18"/>
+          <w:szCs w:val="18"/>
+        </w:rPr>
+        <w:t>:</w:t>
+      </w:r>
+      <w:r>
+        <w:rPr>
+          <w:rStyle w:val="jsonstring"/>
+          <w:rFonts w:ascii="Courier New" w:hAnsi="Courier New" w:cs="Courier New"/>
+          <w:b/>
+          <w:bCs/>
+          <w:color w:val="3AB54A"/>
+          <w:sz w:val="18"/>
+          <w:szCs w:val="18"/>
+        </w:rPr>
+        <w:t>"</w:t>
+      </w:r>
+      <w:r>
+        <w:rPr>
+          <w:rStyle w:val="jsonstring"/>
+          <w:rFonts w:ascii="Courier New" w:hAnsi="Courier New" w:cs="Courier New"/>
+          <w:b/>
+          <w:bCs/>
+          <w:color w:val="3AB54A"/>
+          <w:sz w:val="18"/>
+          <w:szCs w:val="18"/>
+        </w:rPr>
+        <w:t>创建红包</w:t>
+      </w:r>
+      <w:r>
+        <w:rPr>
+          <w:rStyle w:val="jsonstring"/>
+          <w:rFonts w:ascii="Courier New" w:hAnsi="Courier New" w:cs="Courier New"/>
+          <w:b/>
+          <w:bCs/>
+          <w:color w:val="3AB54A"/>
+          <w:sz w:val="18"/>
+          <w:szCs w:val="18"/>
+        </w:rPr>
+        <w:t>"</w:t>
+      </w:r>
+      <w:r>
+        <w:rPr>
+          <w:rFonts w:ascii="Courier New" w:hAnsi="Courier New" w:cs="Courier New"/>
+          <w:color w:val="4A5560"/>
+          <w:sz w:val="18"/>
+          <w:szCs w:val="18"/>
+        </w:rPr>
+        <w:t>,</w:t>
+      </w:r>
+      <w:r>
+        <w:rPr>
+          <w:rFonts w:ascii="Courier New" w:hAnsi="Courier New" w:cs="Courier New"/>
+          <w:color w:val="4A5560"/>
+          <w:sz w:val="18"/>
+          <w:szCs w:val="18"/>
+        </w:rPr>
+        <w:br/>
+        <w:t>            </w:t>
+      </w:r>
+      <w:r>
+        <w:rPr>
+          <w:rStyle w:val="jsonkey"/>
+          <w:rFonts w:ascii="Courier New" w:hAnsi="Courier New" w:cs="Courier New"/>
+          <w:b/>
+          <w:bCs/>
+          <w:color w:val="92278F"/>
+          <w:sz w:val="18"/>
+          <w:szCs w:val="18"/>
+        </w:rPr>
+        <w:t>"CreateTime"</w:t>
+      </w:r>
+      <w:r>
+        <w:rPr>
+          <w:rFonts w:ascii="Courier New" w:hAnsi="Courier New" w:cs="Courier New"/>
+          <w:color w:val="4A5560"/>
+          <w:sz w:val="18"/>
+          <w:szCs w:val="18"/>
+        </w:rPr>
+        <w:t>:</w:t>
+      </w:r>
+      <w:r>
+        <w:rPr>
+          <w:rStyle w:val="jsonstring"/>
+          <w:rFonts w:ascii="Courier New" w:hAnsi="Courier New" w:cs="Courier New"/>
+          <w:b/>
+          <w:bCs/>
+          <w:color w:val="3AB54A"/>
+          <w:sz w:val="18"/>
+          <w:szCs w:val="18"/>
+        </w:rPr>
+        <w:t>"2018-01-18T02:02:24.079Z"</w:t>
+      </w:r>
+      <w:r>
+        <w:rPr>
+          <w:rFonts w:ascii="Courier New" w:hAnsi="Courier New" w:cs="Courier New"/>
+          <w:color w:val="4A5560"/>
+          <w:sz w:val="18"/>
+          <w:szCs w:val="18"/>
+        </w:rPr>
+        <w:t>,</w:t>
+      </w:r>
+      <w:r>
+        <w:rPr>
+          <w:rFonts w:ascii="Courier New" w:hAnsi="Courier New" w:cs="Courier New"/>
+          <w:color w:val="4A5560"/>
+          <w:sz w:val="18"/>
+          <w:szCs w:val="18"/>
+        </w:rPr>
+        <w:br/>
+        <w:t>            </w:t>
+      </w:r>
+      <w:r>
+        <w:rPr>
+          <w:rStyle w:val="jsonkey"/>
+          <w:rFonts w:ascii="Courier New" w:hAnsi="Courier New" w:cs="Courier New"/>
+          <w:b/>
+          <w:bCs/>
+          <w:color w:val="92278F"/>
+          <w:sz w:val="18"/>
+          <w:szCs w:val="18"/>
+        </w:rPr>
+        <w:t>"RMB"</w:t>
+      </w:r>
+      <w:r>
+        <w:rPr>
+          <w:rFonts w:ascii="Courier New" w:hAnsi="Courier New" w:cs="Courier New"/>
+          <w:color w:val="4A5560"/>
+          <w:sz w:val="18"/>
+          <w:szCs w:val="18"/>
+        </w:rPr>
+        <w:t>:</w:t>
+      </w:r>
+      <w:r>
+        <w:rPr>
+          <w:rStyle w:val="jsonnumber"/>
+          <w:rFonts w:ascii="Courier New" w:hAnsi="Courier New" w:cs="Courier New"/>
+          <w:b/>
+          <w:bCs/>
+          <w:color w:val="25AAE2"/>
+          <w:sz w:val="18"/>
+          <w:szCs w:val="18"/>
+        </w:rPr>
+        <w:t>-10.6</w:t>
+      </w:r>
+      <w:r>
+        <w:rPr>
+          <w:rFonts w:ascii="Courier New" w:hAnsi="Courier New" w:cs="Courier New"/>
+          <w:color w:val="4A5560"/>
+          <w:sz w:val="18"/>
+          <w:szCs w:val="18"/>
+        </w:rPr>
+        <w:br/>
+        <w:t>        },</w:t>
+      </w:r>
+      <w:r>
+        <w:rPr>
+          <w:rFonts w:ascii="Courier New" w:hAnsi="Courier New" w:cs="Courier New"/>
+          <w:color w:val="4A5560"/>
+          <w:sz w:val="18"/>
+          <w:szCs w:val="18"/>
+        </w:rPr>
+        <w:br/>
+        <w:t>        {</w:t>
+      </w:r>
+      <w:r>
+        <w:rPr>
+          <w:rFonts w:ascii="Courier New" w:hAnsi="Courier New" w:cs="Courier New"/>
+          <w:color w:val="4A5560"/>
+          <w:sz w:val="18"/>
+          <w:szCs w:val="18"/>
+        </w:rPr>
+        <w:br/>
+        <w:t>            </w:t>
+      </w:r>
+      <w:r>
+        <w:rPr>
+          <w:rStyle w:val="jsonkey"/>
+          <w:rFonts w:ascii="Courier New" w:hAnsi="Courier New" w:cs="Courier New"/>
+          <w:b/>
+          <w:bCs/>
+          <w:color w:val="92278F"/>
+          <w:sz w:val="18"/>
+          <w:szCs w:val="18"/>
+        </w:rPr>
+        <w:t>"StatementName"</w:t>
+      </w:r>
+      <w:r>
+        <w:rPr>
+          <w:rFonts w:ascii="Courier New" w:hAnsi="Courier New" w:cs="Courier New"/>
+          <w:color w:val="4A5560"/>
+          <w:sz w:val="18"/>
+          <w:szCs w:val="18"/>
+        </w:rPr>
+        <w:t>:</w:t>
+      </w:r>
+      <w:r>
+        <w:rPr>
+          <w:rStyle w:val="jsonstring"/>
+          <w:rFonts w:ascii="Courier New" w:hAnsi="Courier New" w:cs="Courier New"/>
+          <w:b/>
+          <w:bCs/>
+          <w:color w:val="3AB54A"/>
+          <w:sz w:val="18"/>
+          <w:szCs w:val="18"/>
+        </w:rPr>
+        <w:t>"</w:t>
+      </w:r>
+      <w:r>
+        <w:rPr>
+          <w:rStyle w:val="jsonstring"/>
+          <w:rFonts w:ascii="Courier New" w:hAnsi="Courier New" w:cs="Courier New"/>
+          <w:b/>
+          <w:bCs/>
+          <w:color w:val="3AB54A"/>
+          <w:sz w:val="18"/>
+          <w:szCs w:val="18"/>
+        </w:rPr>
+        <w:t>创建红包</w:t>
+      </w:r>
+      <w:r>
+        <w:rPr>
+          <w:rStyle w:val="jsonstring"/>
+          <w:rFonts w:ascii="Courier New" w:hAnsi="Courier New" w:cs="Courier New"/>
+          <w:b/>
+          <w:bCs/>
+          <w:color w:val="3AB54A"/>
+          <w:sz w:val="18"/>
+          <w:szCs w:val="18"/>
+        </w:rPr>
+        <w:t>"</w:t>
+      </w:r>
+      <w:r>
+        <w:rPr>
+          <w:rFonts w:ascii="Courier New" w:hAnsi="Courier New" w:cs="Courier New"/>
+          <w:color w:val="4A5560"/>
+          <w:sz w:val="18"/>
+          <w:szCs w:val="18"/>
+        </w:rPr>
+        <w:t>,</w:t>
+      </w:r>
+      <w:r>
+        <w:rPr>
+          <w:rFonts w:ascii="Courier New" w:hAnsi="Courier New" w:cs="Courier New"/>
+          <w:color w:val="4A5560"/>
+          <w:sz w:val="18"/>
+          <w:szCs w:val="18"/>
+        </w:rPr>
+        <w:br/>
+        <w:t>            </w:t>
+      </w:r>
+      <w:r>
+        <w:rPr>
+          <w:rStyle w:val="jsonkey"/>
+          <w:rFonts w:ascii="Courier New" w:hAnsi="Courier New" w:cs="Courier New"/>
+          <w:b/>
+          <w:bCs/>
+          <w:color w:val="92278F"/>
+          <w:sz w:val="18"/>
+          <w:szCs w:val="18"/>
+        </w:rPr>
+        <w:t>"CreateTime"</w:t>
+      </w:r>
+      <w:r>
+        <w:rPr>
+          <w:rFonts w:ascii="Courier New" w:hAnsi="Courier New" w:cs="Courier New"/>
+          <w:color w:val="4A5560"/>
+          <w:sz w:val="18"/>
+          <w:szCs w:val="18"/>
+        </w:rPr>
+        <w:t>:</w:t>
+      </w:r>
+      <w:r>
+        <w:rPr>
+          <w:rStyle w:val="jsonstring"/>
+          <w:rFonts w:ascii="Courier New" w:hAnsi="Courier New" w:cs="Courier New"/>
+          <w:b/>
+          <w:bCs/>
+          <w:color w:val="3AB54A"/>
+          <w:sz w:val="18"/>
+          <w:szCs w:val="18"/>
+        </w:rPr>
+        <w:t>"2018-01-18T02:24:23.554Z"</w:t>
+      </w:r>
+      <w:r>
+        <w:rPr>
+          <w:rFonts w:ascii="Courier New" w:hAnsi="Courier New" w:cs="Courier New"/>
+          <w:color w:val="4A5560"/>
+          <w:sz w:val="18"/>
+          <w:szCs w:val="18"/>
+        </w:rPr>
+        <w:t>,</w:t>
+      </w:r>
+      <w:r>
+        <w:rPr>
+          <w:rFonts w:ascii="Courier New" w:hAnsi="Courier New" w:cs="Courier New"/>
+          <w:color w:val="4A5560"/>
+          <w:sz w:val="18"/>
+          <w:szCs w:val="18"/>
+        </w:rPr>
+        <w:br/>
+      </w:r>
+      <w:r>
+        <w:rPr>
+          <w:rFonts w:ascii="Courier New" w:hAnsi="Courier New" w:cs="Courier New"/>
+          <w:color w:val="4A5560"/>
+          <w:sz w:val="18"/>
+          <w:szCs w:val="18"/>
+        </w:rPr>
+        <w:lastRenderedPageBreak/>
+        <w:t>            </w:t>
+      </w:r>
+      <w:r>
+        <w:rPr>
+          <w:rStyle w:val="jsonkey"/>
+          <w:rFonts w:ascii="Courier New" w:hAnsi="Courier New" w:cs="Courier New"/>
+          <w:b/>
+          <w:bCs/>
+          <w:color w:val="92278F"/>
+          <w:sz w:val="18"/>
+          <w:szCs w:val="18"/>
+        </w:rPr>
+        <w:t>"RMB"</w:t>
+      </w:r>
+      <w:r>
+        <w:rPr>
+          <w:rFonts w:ascii="Courier New" w:hAnsi="Courier New" w:cs="Courier New"/>
+          <w:color w:val="4A5560"/>
+          <w:sz w:val="18"/>
+          <w:szCs w:val="18"/>
+        </w:rPr>
+        <w:t>:</w:t>
+      </w:r>
+      <w:r>
+        <w:rPr>
+          <w:rStyle w:val="jsonnumber"/>
+          <w:rFonts w:ascii="Courier New" w:hAnsi="Courier New" w:cs="Courier New"/>
+          <w:b/>
+          <w:bCs/>
+          <w:color w:val="25AAE2"/>
+          <w:sz w:val="18"/>
+          <w:szCs w:val="18"/>
+        </w:rPr>
+        <w:t>0</w:t>
+      </w:r>
+      <w:r>
+        <w:rPr>
+          <w:rFonts w:ascii="Courier New" w:hAnsi="Courier New" w:cs="Courier New"/>
+          <w:color w:val="4A5560"/>
+          <w:sz w:val="18"/>
+          <w:szCs w:val="18"/>
+        </w:rPr>
+        <w:br/>
+        <w:t>        },</w:t>
+      </w:r>
+      <w:r>
+        <w:rPr>
+          <w:rFonts w:ascii="Courier New" w:hAnsi="Courier New" w:cs="Courier New"/>
+          <w:color w:val="4A5560"/>
+          <w:sz w:val="18"/>
+          <w:szCs w:val="18"/>
+        </w:rPr>
+        <w:br/>
+        <w:t>        {</w:t>
+      </w:r>
+      <w:r>
+        <w:rPr>
+          <w:rFonts w:ascii="Courier New" w:hAnsi="Courier New" w:cs="Courier New"/>
+          <w:color w:val="4A5560"/>
+          <w:sz w:val="18"/>
+          <w:szCs w:val="18"/>
+        </w:rPr>
+        <w:br/>
+        <w:t>            </w:t>
+      </w:r>
+      <w:r>
+        <w:rPr>
+          <w:rStyle w:val="jsonkey"/>
+          <w:rFonts w:ascii="Courier New" w:hAnsi="Courier New" w:cs="Courier New"/>
+          <w:b/>
+          <w:bCs/>
+          <w:color w:val="92278F"/>
+          <w:sz w:val="18"/>
+          <w:szCs w:val="18"/>
+        </w:rPr>
+        <w:t>"StatementName"</w:t>
+      </w:r>
+      <w:r>
+        <w:rPr>
+          <w:rFonts w:ascii="Courier New" w:hAnsi="Courier New" w:cs="Courier New"/>
+          <w:color w:val="4A5560"/>
+          <w:sz w:val="18"/>
+          <w:szCs w:val="18"/>
+        </w:rPr>
+        <w:t>:</w:t>
+      </w:r>
+      <w:r>
+        <w:rPr>
+          <w:rStyle w:val="jsonstring"/>
+          <w:rFonts w:ascii="Courier New" w:hAnsi="Courier New" w:cs="Courier New"/>
+          <w:b/>
+          <w:bCs/>
+          <w:color w:val="3AB54A"/>
+          <w:sz w:val="18"/>
+          <w:szCs w:val="18"/>
+        </w:rPr>
+        <w:t>"</w:t>
+      </w:r>
+      <w:r>
+        <w:rPr>
+          <w:rStyle w:val="jsonstring"/>
+          <w:rFonts w:ascii="Courier New" w:hAnsi="Courier New" w:cs="Courier New"/>
+          <w:b/>
+          <w:bCs/>
+          <w:color w:val="3AB54A"/>
+          <w:sz w:val="18"/>
+          <w:szCs w:val="18"/>
+        </w:rPr>
+        <w:t>创建红包</w:t>
+      </w:r>
+      <w:r>
+        <w:rPr>
+          <w:rStyle w:val="jsonstring"/>
+          <w:rFonts w:ascii="Courier New" w:hAnsi="Courier New" w:cs="Courier New"/>
+          <w:b/>
+          <w:bCs/>
+          <w:color w:val="3AB54A"/>
+          <w:sz w:val="18"/>
+          <w:szCs w:val="18"/>
+        </w:rPr>
+        <w:t>"</w:t>
+      </w:r>
+      <w:r>
+        <w:rPr>
+          <w:rFonts w:ascii="Courier New" w:hAnsi="Courier New" w:cs="Courier New"/>
+          <w:color w:val="4A5560"/>
+          <w:sz w:val="18"/>
+          <w:szCs w:val="18"/>
+        </w:rPr>
+        <w:t>,</w:t>
+      </w:r>
+      <w:r>
+        <w:rPr>
+          <w:rFonts w:ascii="Courier New" w:hAnsi="Courier New" w:cs="Courier New"/>
+          <w:color w:val="4A5560"/>
+          <w:sz w:val="18"/>
+          <w:szCs w:val="18"/>
+        </w:rPr>
+        <w:br/>
+        <w:t>            </w:t>
+      </w:r>
+      <w:r>
+        <w:rPr>
+          <w:rStyle w:val="jsonkey"/>
+          <w:rFonts w:ascii="Courier New" w:hAnsi="Courier New" w:cs="Courier New"/>
+          <w:b/>
+          <w:bCs/>
+          <w:color w:val="92278F"/>
+          <w:sz w:val="18"/>
+          <w:szCs w:val="18"/>
+        </w:rPr>
+        <w:t>"CreateTime"</w:t>
+      </w:r>
+      <w:r>
+        <w:rPr>
+          <w:rFonts w:ascii="Courier New" w:hAnsi="Courier New" w:cs="Courier New"/>
+          <w:color w:val="4A5560"/>
+          <w:sz w:val="18"/>
+          <w:szCs w:val="18"/>
+        </w:rPr>
+        <w:t>:</w:t>
+      </w:r>
+      <w:r>
+        <w:rPr>
+          <w:rStyle w:val="jsonstring"/>
+          <w:rFonts w:ascii="Courier New" w:hAnsi="Courier New" w:cs="Courier New"/>
+          <w:b/>
+          <w:bCs/>
+          <w:color w:val="3AB54A"/>
+          <w:sz w:val="18"/>
+          <w:szCs w:val="18"/>
+        </w:rPr>
+        <w:t>"2018-01-18T02:25:21.438Z"</w:t>
+      </w:r>
+      <w:r>
+        <w:rPr>
+          <w:rFonts w:ascii="Courier New" w:hAnsi="Courier New" w:cs="Courier New"/>
+          <w:color w:val="4A5560"/>
+          <w:sz w:val="18"/>
+          <w:szCs w:val="18"/>
+        </w:rPr>
+        <w:t>,</w:t>
+      </w:r>
+      <w:r>
+        <w:rPr>
+          <w:rFonts w:ascii="Courier New" w:hAnsi="Courier New" w:cs="Courier New"/>
+          <w:color w:val="4A5560"/>
+          <w:sz w:val="18"/>
+          <w:szCs w:val="18"/>
+        </w:rPr>
+        <w:br/>
+        <w:t>            </w:t>
+      </w:r>
+      <w:r>
+        <w:rPr>
+          <w:rStyle w:val="jsonkey"/>
+          <w:rFonts w:ascii="Courier New" w:hAnsi="Courier New" w:cs="Courier New"/>
+          <w:b/>
+          <w:bCs/>
+          <w:color w:val="92278F"/>
+          <w:sz w:val="18"/>
+          <w:szCs w:val="18"/>
+        </w:rPr>
+        <w:t>"RMB"</w:t>
+      </w:r>
+      <w:r>
+        <w:rPr>
+          <w:rFonts w:ascii="Courier New" w:hAnsi="Courier New" w:cs="Courier New"/>
+          <w:color w:val="4A5560"/>
+          <w:sz w:val="18"/>
+          <w:szCs w:val="18"/>
+        </w:rPr>
+        <w:t>:</w:t>
+      </w:r>
+      <w:r>
+        <w:rPr>
+          <w:rStyle w:val="jsonnumber"/>
+          <w:rFonts w:ascii="Courier New" w:hAnsi="Courier New" w:cs="Courier New"/>
+          <w:b/>
+          <w:bCs/>
+          <w:color w:val="25AAE2"/>
+          <w:sz w:val="18"/>
+          <w:szCs w:val="18"/>
+        </w:rPr>
+        <w:t>0</w:t>
+      </w:r>
+      <w:r>
+        <w:rPr>
+          <w:rFonts w:ascii="Courier New" w:hAnsi="Courier New" w:cs="Courier New"/>
+          <w:color w:val="4A5560"/>
+          <w:sz w:val="18"/>
+          <w:szCs w:val="18"/>
+        </w:rPr>
+        <w:br/>
+        <w:t>        },</w:t>
+      </w:r>
+      <w:r>
+        <w:rPr>
+          <w:rFonts w:ascii="Courier New" w:hAnsi="Courier New" w:cs="Courier New"/>
+          <w:color w:val="4A5560"/>
+          <w:sz w:val="18"/>
+          <w:szCs w:val="18"/>
+        </w:rPr>
+        <w:br/>
+        <w:t>        {</w:t>
+      </w:r>
+      <w:r>
+        <w:rPr>
+          <w:rFonts w:ascii="Courier New" w:hAnsi="Courier New" w:cs="Courier New"/>
+          <w:color w:val="4A5560"/>
+          <w:sz w:val="18"/>
+          <w:szCs w:val="18"/>
+        </w:rPr>
+        <w:br/>
+        <w:t>            </w:t>
+      </w:r>
+      <w:r>
+        <w:rPr>
+          <w:rStyle w:val="jsonkey"/>
+          <w:rFonts w:ascii="Courier New" w:hAnsi="Courier New" w:cs="Courier New"/>
+          <w:b/>
+          <w:bCs/>
+          <w:color w:val="92278F"/>
+          <w:sz w:val="18"/>
+          <w:szCs w:val="18"/>
+        </w:rPr>
+        <w:t>"StatementName"</w:t>
+      </w:r>
+      <w:r>
+        <w:rPr>
+          <w:rFonts w:ascii="Courier New" w:hAnsi="Courier New" w:cs="Courier New"/>
+          <w:color w:val="4A5560"/>
+          <w:sz w:val="18"/>
+          <w:szCs w:val="18"/>
+        </w:rPr>
+        <w:t>:</w:t>
+      </w:r>
+      <w:r>
+        <w:rPr>
+          <w:rStyle w:val="jsonstring"/>
+          <w:rFonts w:ascii="Courier New" w:hAnsi="Courier New" w:cs="Courier New"/>
+          <w:b/>
+          <w:bCs/>
+          <w:color w:val="3AB54A"/>
+          <w:sz w:val="18"/>
+          <w:szCs w:val="18"/>
+        </w:rPr>
+        <w:t>"</w:t>
+      </w:r>
+      <w:r>
+        <w:rPr>
+          <w:rStyle w:val="jsonstring"/>
+          <w:rFonts w:ascii="Courier New" w:hAnsi="Courier New" w:cs="Courier New"/>
+          <w:b/>
+          <w:bCs/>
+          <w:color w:val="3AB54A"/>
+          <w:sz w:val="18"/>
+          <w:szCs w:val="18"/>
+        </w:rPr>
+        <w:t>创建红包</w:t>
+      </w:r>
+      <w:r>
+        <w:rPr>
+          <w:rStyle w:val="jsonstring"/>
+          <w:rFonts w:ascii="Courier New" w:hAnsi="Courier New" w:cs="Courier New"/>
+          <w:b/>
+          <w:bCs/>
+          <w:color w:val="3AB54A"/>
+          <w:sz w:val="18"/>
+          <w:szCs w:val="18"/>
+        </w:rPr>
+        <w:t>"</w:t>
+      </w:r>
+      <w:r>
+        <w:rPr>
+          <w:rFonts w:ascii="Courier New" w:hAnsi="Courier New" w:cs="Courier New"/>
+          <w:color w:val="4A5560"/>
+          <w:sz w:val="18"/>
+          <w:szCs w:val="18"/>
+        </w:rPr>
+        <w:t>,</w:t>
+      </w:r>
+      <w:r>
+        <w:rPr>
+          <w:rFonts w:ascii="Courier New" w:hAnsi="Courier New" w:cs="Courier New"/>
+          <w:color w:val="4A5560"/>
+          <w:sz w:val="18"/>
+          <w:szCs w:val="18"/>
+        </w:rPr>
+        <w:br/>
+        <w:t>            </w:t>
+      </w:r>
+      <w:r>
+        <w:rPr>
+          <w:rStyle w:val="jsonkey"/>
+          <w:rFonts w:ascii="Courier New" w:hAnsi="Courier New" w:cs="Courier New"/>
+          <w:b/>
+          <w:bCs/>
+          <w:color w:val="92278F"/>
+          <w:sz w:val="18"/>
+          <w:szCs w:val="18"/>
+        </w:rPr>
+        <w:t>"CreateTime"</w:t>
+      </w:r>
+      <w:r>
+        <w:rPr>
+          <w:rFonts w:ascii="Courier New" w:hAnsi="Courier New" w:cs="Courier New"/>
+          <w:color w:val="4A5560"/>
+          <w:sz w:val="18"/>
+          <w:szCs w:val="18"/>
+        </w:rPr>
+        <w:t>:</w:t>
+      </w:r>
+      <w:r>
+        <w:rPr>
+          <w:rStyle w:val="jsonstring"/>
+          <w:rFonts w:ascii="Courier New" w:hAnsi="Courier New" w:cs="Courier New"/>
+          <w:b/>
+          <w:bCs/>
+          <w:color w:val="3AB54A"/>
+          <w:sz w:val="18"/>
+          <w:szCs w:val="18"/>
+        </w:rPr>
+        <w:t>"2018-01-18T02:26:53.592Z"</w:t>
+      </w:r>
+      <w:r>
+        <w:rPr>
+          <w:rFonts w:ascii="Courier New" w:hAnsi="Courier New" w:cs="Courier New"/>
+          <w:color w:val="4A5560"/>
+          <w:sz w:val="18"/>
+          <w:szCs w:val="18"/>
+        </w:rPr>
+        <w:t>,</w:t>
+      </w:r>
+      <w:r>
+        <w:rPr>
+          <w:rFonts w:ascii="Courier New" w:hAnsi="Courier New" w:cs="Courier New"/>
+          <w:color w:val="4A5560"/>
+          <w:sz w:val="18"/>
+          <w:szCs w:val="18"/>
+        </w:rPr>
+        <w:br/>
+        <w:t>            </w:t>
+      </w:r>
+      <w:r>
+        <w:rPr>
+          <w:rStyle w:val="jsonkey"/>
+          <w:rFonts w:ascii="Courier New" w:hAnsi="Courier New" w:cs="Courier New"/>
+          <w:b/>
+          <w:bCs/>
+          <w:color w:val="92278F"/>
+          <w:sz w:val="18"/>
+          <w:szCs w:val="18"/>
+        </w:rPr>
+        <w:t>"RMB"</w:t>
+      </w:r>
+      <w:r>
+        <w:rPr>
+          <w:rFonts w:ascii="Courier New" w:hAnsi="Courier New" w:cs="Courier New"/>
+          <w:color w:val="4A5560"/>
+          <w:sz w:val="18"/>
+          <w:szCs w:val="18"/>
+        </w:rPr>
+        <w:t>:</w:t>
+      </w:r>
+      <w:r>
+        <w:rPr>
+          <w:rStyle w:val="jsonnumber"/>
+          <w:rFonts w:ascii="Courier New" w:hAnsi="Courier New" w:cs="Courier New"/>
+          <w:b/>
+          <w:bCs/>
+          <w:color w:val="25AAE2"/>
+          <w:sz w:val="18"/>
+          <w:szCs w:val="18"/>
+        </w:rPr>
+        <w:t>0</w:t>
+      </w:r>
+      <w:r>
+        <w:rPr>
+          <w:rFonts w:ascii="Courier New" w:hAnsi="Courier New" w:cs="Courier New"/>
+          <w:color w:val="4A5560"/>
+          <w:sz w:val="18"/>
+          <w:szCs w:val="18"/>
+        </w:rPr>
+        <w:br/>
+        <w:t>        },</w:t>
+      </w:r>
+      <w:r>
+        <w:rPr>
+          <w:rFonts w:ascii="Courier New" w:hAnsi="Courier New" w:cs="Courier New"/>
+          <w:color w:val="4A5560"/>
+          <w:sz w:val="18"/>
+          <w:szCs w:val="18"/>
+        </w:rPr>
+        <w:br/>
+        <w:t>        {</w:t>
+      </w:r>
+      <w:r>
+        <w:rPr>
+          <w:rFonts w:ascii="Courier New" w:hAnsi="Courier New" w:cs="Courier New"/>
+          <w:color w:val="4A5560"/>
+          <w:sz w:val="18"/>
+          <w:szCs w:val="18"/>
+        </w:rPr>
+        <w:br/>
+        <w:t>            </w:t>
+      </w:r>
+      <w:r>
+        <w:rPr>
+          <w:rStyle w:val="jsonkey"/>
+          <w:rFonts w:ascii="Courier New" w:hAnsi="Courier New" w:cs="Courier New"/>
+          <w:b/>
+          <w:bCs/>
+          <w:color w:val="92278F"/>
+          <w:sz w:val="18"/>
+          <w:szCs w:val="18"/>
+        </w:rPr>
+        <w:t>"StatementName"</w:t>
+      </w:r>
+      <w:r>
+        <w:rPr>
+          <w:rFonts w:ascii="Courier New" w:hAnsi="Courier New" w:cs="Courier New"/>
+          <w:color w:val="4A5560"/>
+          <w:sz w:val="18"/>
+          <w:szCs w:val="18"/>
+        </w:rPr>
+        <w:t>:</w:t>
+      </w:r>
+      <w:r>
+        <w:rPr>
+          <w:rStyle w:val="jsonstring"/>
+          <w:rFonts w:ascii="Courier New" w:hAnsi="Courier New" w:cs="Courier New"/>
+          <w:b/>
+          <w:bCs/>
+          <w:color w:val="3AB54A"/>
+          <w:sz w:val="18"/>
+          <w:szCs w:val="18"/>
+        </w:rPr>
+        <w:t>"</w:t>
+      </w:r>
+      <w:r>
+        <w:rPr>
+          <w:rStyle w:val="jsonstring"/>
+          <w:rFonts w:ascii="Courier New" w:hAnsi="Courier New" w:cs="Courier New"/>
+          <w:b/>
+          <w:bCs/>
+          <w:color w:val="3AB54A"/>
+          <w:sz w:val="18"/>
+          <w:szCs w:val="18"/>
+        </w:rPr>
+        <w:t>创建红包</w:t>
+      </w:r>
+      <w:r>
+        <w:rPr>
+          <w:rStyle w:val="jsonstring"/>
+          <w:rFonts w:ascii="Courier New" w:hAnsi="Courier New" w:cs="Courier New"/>
+          <w:b/>
+          <w:bCs/>
+          <w:color w:val="3AB54A"/>
+          <w:sz w:val="18"/>
+          <w:szCs w:val="18"/>
+        </w:rPr>
+        <w:t>"</w:t>
+      </w:r>
+      <w:r>
+        <w:rPr>
+          <w:rFonts w:ascii="Courier New" w:hAnsi="Courier New" w:cs="Courier New"/>
+          <w:color w:val="4A5560"/>
+          <w:sz w:val="18"/>
+          <w:szCs w:val="18"/>
+        </w:rPr>
+        <w:t>,</w:t>
+      </w:r>
+      <w:r>
+        <w:rPr>
+          <w:rFonts w:ascii="Courier New" w:hAnsi="Courier New" w:cs="Courier New"/>
+          <w:color w:val="4A5560"/>
+          <w:sz w:val="18"/>
+          <w:szCs w:val="18"/>
+        </w:rPr>
+        <w:br/>
+        <w:t>            </w:t>
+      </w:r>
+      <w:r>
+        <w:rPr>
+          <w:rStyle w:val="jsonkey"/>
+          <w:rFonts w:ascii="Courier New" w:hAnsi="Courier New" w:cs="Courier New"/>
+          <w:b/>
+          <w:bCs/>
+          <w:color w:val="92278F"/>
+          <w:sz w:val="18"/>
+          <w:szCs w:val="18"/>
+        </w:rPr>
+        <w:t>"CreateTime"</w:t>
+      </w:r>
+      <w:r>
+        <w:rPr>
+          <w:rFonts w:ascii="Courier New" w:hAnsi="Courier New" w:cs="Courier New"/>
+          <w:color w:val="4A5560"/>
+          <w:sz w:val="18"/>
+          <w:szCs w:val="18"/>
+        </w:rPr>
+        <w:t>:</w:t>
+      </w:r>
+      <w:r>
+        <w:rPr>
+          <w:rStyle w:val="jsonstring"/>
+          <w:rFonts w:ascii="Courier New" w:hAnsi="Courier New" w:cs="Courier New"/>
+          <w:b/>
+          <w:bCs/>
+          <w:color w:val="3AB54A"/>
+          <w:sz w:val="18"/>
+          <w:szCs w:val="18"/>
+        </w:rPr>
+        <w:t>"2018-01-18T02:28:39.748Z"</w:t>
+      </w:r>
+      <w:r>
+        <w:rPr>
+          <w:rFonts w:ascii="Courier New" w:hAnsi="Courier New" w:cs="Courier New"/>
+          <w:color w:val="4A5560"/>
+          <w:sz w:val="18"/>
+          <w:szCs w:val="18"/>
+        </w:rPr>
+        <w:t>,</w:t>
+      </w:r>
+      <w:r>
+        <w:rPr>
+          <w:rFonts w:ascii="Courier New" w:hAnsi="Courier New" w:cs="Courier New"/>
+          <w:color w:val="4A5560"/>
+          <w:sz w:val="18"/>
+          <w:szCs w:val="18"/>
+        </w:rPr>
+        <w:br/>
+        <w:t>            </w:t>
+      </w:r>
+      <w:r>
+        <w:rPr>
+          <w:rStyle w:val="jsonkey"/>
+          <w:rFonts w:ascii="Courier New" w:hAnsi="Courier New" w:cs="Courier New"/>
+          <w:b/>
+          <w:bCs/>
+          <w:color w:val="92278F"/>
+          <w:sz w:val="18"/>
+          <w:szCs w:val="18"/>
+        </w:rPr>
+        <w:t>"RMB"</w:t>
+      </w:r>
+      <w:r>
+        <w:rPr>
+          <w:rFonts w:ascii="Courier New" w:hAnsi="Courier New" w:cs="Courier New"/>
+          <w:color w:val="4A5560"/>
+          <w:sz w:val="18"/>
+          <w:szCs w:val="18"/>
+        </w:rPr>
+        <w:t>:</w:t>
+      </w:r>
+      <w:r>
+        <w:rPr>
+          <w:rStyle w:val="jsonnumber"/>
+          <w:rFonts w:ascii="Courier New" w:hAnsi="Courier New" w:cs="Courier New"/>
+          <w:b/>
+          <w:bCs/>
+          <w:color w:val="25AAE2"/>
+          <w:sz w:val="18"/>
+          <w:szCs w:val="18"/>
+        </w:rPr>
+        <w:t>0</w:t>
+      </w:r>
+      <w:r>
+        <w:rPr>
+          <w:rFonts w:ascii="Courier New" w:hAnsi="Courier New" w:cs="Courier New"/>
+          <w:color w:val="4A5560"/>
+          <w:sz w:val="18"/>
+          <w:szCs w:val="18"/>
+        </w:rPr>
+        <w:br/>
+        <w:t>        },</w:t>
+      </w:r>
+      <w:r>
+        <w:rPr>
+          <w:rFonts w:ascii="Courier New" w:hAnsi="Courier New" w:cs="Courier New"/>
+          <w:color w:val="4A5560"/>
+          <w:sz w:val="18"/>
+          <w:szCs w:val="18"/>
+        </w:rPr>
+        <w:br/>
+        <w:t>        {</w:t>
+      </w:r>
+      <w:r>
+        <w:rPr>
+          <w:rFonts w:ascii="Courier New" w:hAnsi="Courier New" w:cs="Courier New"/>
+          <w:color w:val="4A5560"/>
+          <w:sz w:val="18"/>
+          <w:szCs w:val="18"/>
+        </w:rPr>
+        <w:br/>
+        <w:t>            </w:t>
+      </w:r>
+      <w:r>
+        <w:rPr>
+          <w:rStyle w:val="jsonkey"/>
+          <w:rFonts w:ascii="Courier New" w:hAnsi="Courier New" w:cs="Courier New"/>
+          <w:b/>
+          <w:bCs/>
+          <w:color w:val="92278F"/>
+          <w:sz w:val="18"/>
+          <w:szCs w:val="18"/>
+        </w:rPr>
+        <w:t>"StatementName"</w:t>
+      </w:r>
+      <w:r>
+        <w:rPr>
+          <w:rFonts w:ascii="Courier New" w:hAnsi="Courier New" w:cs="Courier New"/>
+          <w:color w:val="4A5560"/>
+          <w:sz w:val="18"/>
+          <w:szCs w:val="18"/>
+        </w:rPr>
+        <w:t>:</w:t>
+      </w:r>
+      <w:r>
+        <w:rPr>
+          <w:rStyle w:val="jsonstring"/>
+          <w:rFonts w:ascii="Courier New" w:hAnsi="Courier New" w:cs="Courier New"/>
+          <w:b/>
+          <w:bCs/>
+          <w:color w:val="3AB54A"/>
+          <w:sz w:val="18"/>
+          <w:szCs w:val="18"/>
+        </w:rPr>
+        <w:t>"</w:t>
+      </w:r>
+      <w:r>
+        <w:rPr>
+          <w:rStyle w:val="jsonstring"/>
+          <w:rFonts w:ascii="Courier New" w:hAnsi="Courier New" w:cs="Courier New"/>
+          <w:b/>
+          <w:bCs/>
+          <w:color w:val="3AB54A"/>
+          <w:sz w:val="18"/>
+          <w:szCs w:val="18"/>
+        </w:rPr>
+        <w:t>创建红包</w:t>
+      </w:r>
+      <w:r>
+        <w:rPr>
+          <w:rStyle w:val="jsonstring"/>
+          <w:rFonts w:ascii="Courier New" w:hAnsi="Courier New" w:cs="Courier New"/>
+          <w:b/>
+          <w:bCs/>
+          <w:color w:val="3AB54A"/>
+          <w:sz w:val="18"/>
+          <w:szCs w:val="18"/>
+        </w:rPr>
+        <w:t>"</w:t>
+      </w:r>
+      <w:r>
+        <w:rPr>
+          <w:rFonts w:ascii="Courier New" w:hAnsi="Courier New" w:cs="Courier New"/>
+          <w:color w:val="4A5560"/>
+          <w:sz w:val="18"/>
+          <w:szCs w:val="18"/>
+        </w:rPr>
+        <w:t>,</w:t>
+      </w:r>
+      <w:r>
+        <w:rPr>
+          <w:rFonts w:ascii="Courier New" w:hAnsi="Courier New" w:cs="Courier New"/>
+          <w:color w:val="4A5560"/>
+          <w:sz w:val="18"/>
+          <w:szCs w:val="18"/>
+        </w:rPr>
+        <w:br/>
+        <w:t>            </w:t>
+      </w:r>
+      <w:r>
+        <w:rPr>
+          <w:rStyle w:val="jsonkey"/>
+          <w:rFonts w:ascii="Courier New" w:hAnsi="Courier New" w:cs="Courier New"/>
+          <w:b/>
+          <w:bCs/>
+          <w:color w:val="92278F"/>
+          <w:sz w:val="18"/>
+          <w:szCs w:val="18"/>
+        </w:rPr>
+        <w:t>"CreateTime"</w:t>
+      </w:r>
+      <w:r>
+        <w:rPr>
+          <w:rFonts w:ascii="Courier New" w:hAnsi="Courier New" w:cs="Courier New"/>
+          <w:color w:val="4A5560"/>
+          <w:sz w:val="18"/>
+          <w:szCs w:val="18"/>
+        </w:rPr>
+        <w:t>:</w:t>
+      </w:r>
+      <w:r>
+        <w:rPr>
+          <w:rStyle w:val="jsonstring"/>
+          <w:rFonts w:ascii="Courier New" w:hAnsi="Courier New" w:cs="Courier New"/>
+          <w:b/>
+          <w:bCs/>
+          <w:color w:val="3AB54A"/>
+          <w:sz w:val="18"/>
+          <w:szCs w:val="18"/>
+        </w:rPr>
+        <w:t>"2018-01-18T02:32:43.495Z"</w:t>
+      </w:r>
+      <w:r>
+        <w:rPr>
+          <w:rFonts w:ascii="Courier New" w:hAnsi="Courier New" w:cs="Courier New"/>
+          <w:color w:val="4A5560"/>
+          <w:sz w:val="18"/>
+          <w:szCs w:val="18"/>
+        </w:rPr>
+        <w:t>,</w:t>
+      </w:r>
+      <w:r>
+        <w:rPr>
+          <w:rFonts w:ascii="Courier New" w:hAnsi="Courier New" w:cs="Courier New"/>
+          <w:color w:val="4A5560"/>
+          <w:sz w:val="18"/>
+          <w:szCs w:val="18"/>
+        </w:rPr>
+        <w:br/>
+        <w:t>            </w:t>
+      </w:r>
+      <w:r>
+        <w:rPr>
+          <w:rStyle w:val="jsonkey"/>
+          <w:rFonts w:ascii="Courier New" w:hAnsi="Courier New" w:cs="Courier New"/>
+          <w:b/>
+          <w:bCs/>
+          <w:color w:val="92278F"/>
+          <w:sz w:val="18"/>
+          <w:szCs w:val="18"/>
+        </w:rPr>
+        <w:t>"RMB"</w:t>
+      </w:r>
+      <w:r>
+        <w:rPr>
+          <w:rFonts w:ascii="Courier New" w:hAnsi="Courier New" w:cs="Courier New"/>
+          <w:color w:val="4A5560"/>
+          <w:sz w:val="18"/>
+          <w:szCs w:val="18"/>
+        </w:rPr>
+        <w:t>:</w:t>
+      </w:r>
+      <w:r>
+        <w:rPr>
+          <w:rStyle w:val="jsonnumber"/>
+          <w:rFonts w:ascii="Courier New" w:hAnsi="Courier New" w:cs="Courier New"/>
+          <w:b/>
+          <w:bCs/>
+          <w:color w:val="25AAE2"/>
+          <w:sz w:val="18"/>
+          <w:szCs w:val="18"/>
+        </w:rPr>
+        <w:t>0</w:t>
+      </w:r>
+      <w:r>
+        <w:rPr>
+          <w:rFonts w:ascii="Courier New" w:hAnsi="Courier New" w:cs="Courier New"/>
+          <w:color w:val="4A5560"/>
+          <w:sz w:val="18"/>
+          <w:szCs w:val="18"/>
+        </w:rPr>
+        <w:br/>
+        <w:t>        },</w:t>
+      </w:r>
+      <w:r>
+        <w:rPr>
+          <w:rFonts w:ascii="Courier New" w:hAnsi="Courier New" w:cs="Courier New"/>
+          <w:color w:val="4A5560"/>
+          <w:sz w:val="18"/>
+          <w:szCs w:val="18"/>
+        </w:rPr>
+        <w:br/>
+        <w:t>        {</w:t>
+      </w:r>
+      <w:r>
+        <w:rPr>
+          <w:rFonts w:ascii="Courier New" w:hAnsi="Courier New" w:cs="Courier New"/>
+          <w:color w:val="4A5560"/>
+          <w:sz w:val="18"/>
+          <w:szCs w:val="18"/>
+        </w:rPr>
+        <w:br/>
+        <w:t>            </w:t>
+      </w:r>
+      <w:r>
+        <w:rPr>
+          <w:rStyle w:val="jsonkey"/>
+          <w:rFonts w:ascii="Courier New" w:hAnsi="Courier New" w:cs="Courier New"/>
+          <w:b/>
+          <w:bCs/>
+          <w:color w:val="92278F"/>
+          <w:sz w:val="18"/>
+          <w:szCs w:val="18"/>
+        </w:rPr>
+        <w:t>"StatementName"</w:t>
+      </w:r>
+      <w:r>
+        <w:rPr>
+          <w:rFonts w:ascii="Courier New" w:hAnsi="Courier New" w:cs="Courier New"/>
+          <w:color w:val="4A5560"/>
+          <w:sz w:val="18"/>
+          <w:szCs w:val="18"/>
+        </w:rPr>
+        <w:t>:</w:t>
+      </w:r>
+      <w:r>
+        <w:rPr>
+          <w:rStyle w:val="jsonstring"/>
+          <w:rFonts w:ascii="Courier New" w:hAnsi="Courier New" w:cs="Courier New"/>
+          <w:b/>
+          <w:bCs/>
+          <w:color w:val="3AB54A"/>
+          <w:sz w:val="18"/>
+          <w:szCs w:val="18"/>
+        </w:rPr>
+        <w:t>"</w:t>
+      </w:r>
+      <w:r>
+        <w:rPr>
+          <w:rStyle w:val="jsonstring"/>
+          <w:rFonts w:ascii="Courier New" w:hAnsi="Courier New" w:cs="Courier New"/>
+          <w:b/>
+          <w:bCs/>
+          <w:color w:val="3AB54A"/>
+          <w:sz w:val="18"/>
+          <w:szCs w:val="18"/>
+        </w:rPr>
+        <w:t>创建红包</w:t>
+      </w:r>
+      <w:r>
+        <w:rPr>
+          <w:rStyle w:val="jsonstring"/>
+          <w:rFonts w:ascii="Courier New" w:hAnsi="Courier New" w:cs="Courier New"/>
+          <w:b/>
+          <w:bCs/>
+          <w:color w:val="3AB54A"/>
+          <w:sz w:val="18"/>
+          <w:szCs w:val="18"/>
+        </w:rPr>
+        <w:t>"</w:t>
+      </w:r>
+      <w:r>
+        <w:rPr>
+          <w:rFonts w:ascii="Courier New" w:hAnsi="Courier New" w:cs="Courier New"/>
+          <w:color w:val="4A5560"/>
+          <w:sz w:val="18"/>
+          <w:szCs w:val="18"/>
+        </w:rPr>
+        <w:t>,</w:t>
+      </w:r>
+      <w:r>
+        <w:rPr>
+          <w:rFonts w:ascii="Courier New" w:hAnsi="Courier New" w:cs="Courier New"/>
+          <w:color w:val="4A5560"/>
+          <w:sz w:val="18"/>
+          <w:szCs w:val="18"/>
+        </w:rPr>
+        <w:br/>
+        <w:t>            </w:t>
+      </w:r>
+      <w:r>
+        <w:rPr>
+          <w:rStyle w:val="jsonkey"/>
+          <w:rFonts w:ascii="Courier New" w:hAnsi="Courier New" w:cs="Courier New"/>
+          <w:b/>
+          <w:bCs/>
+          <w:color w:val="92278F"/>
+          <w:sz w:val="18"/>
+          <w:szCs w:val="18"/>
+        </w:rPr>
+        <w:t>"CreateTime"</w:t>
+      </w:r>
+      <w:r>
+        <w:rPr>
+          <w:rFonts w:ascii="Courier New" w:hAnsi="Courier New" w:cs="Courier New"/>
+          <w:color w:val="4A5560"/>
+          <w:sz w:val="18"/>
+          <w:szCs w:val="18"/>
+        </w:rPr>
+        <w:t>:</w:t>
+      </w:r>
+      <w:r>
+        <w:rPr>
+          <w:rStyle w:val="jsonstring"/>
+          <w:rFonts w:ascii="Courier New" w:hAnsi="Courier New" w:cs="Courier New"/>
+          <w:b/>
+          <w:bCs/>
+          <w:color w:val="3AB54A"/>
+          <w:sz w:val="18"/>
+          <w:szCs w:val="18"/>
+        </w:rPr>
+        <w:t>"2018-01-18T02:42:49.49Z"</w:t>
+      </w:r>
+      <w:r>
+        <w:rPr>
+          <w:rFonts w:ascii="Courier New" w:hAnsi="Courier New" w:cs="Courier New"/>
+          <w:color w:val="4A5560"/>
+          <w:sz w:val="18"/>
+          <w:szCs w:val="18"/>
+        </w:rPr>
+        <w:t>,</w:t>
+      </w:r>
+      <w:r>
+        <w:rPr>
+          <w:rFonts w:ascii="Courier New" w:hAnsi="Courier New" w:cs="Courier New"/>
+          <w:color w:val="4A5560"/>
+          <w:sz w:val="18"/>
+          <w:szCs w:val="18"/>
+        </w:rPr>
+        <w:br/>
+        <w:t>            </w:t>
+      </w:r>
+      <w:r>
+        <w:rPr>
+          <w:rStyle w:val="jsonkey"/>
+          <w:rFonts w:ascii="Courier New" w:hAnsi="Courier New" w:cs="Courier New"/>
+          <w:b/>
+          <w:bCs/>
+          <w:color w:val="92278F"/>
+          <w:sz w:val="18"/>
+          <w:szCs w:val="18"/>
+        </w:rPr>
+        <w:t>"RMB"</w:t>
+      </w:r>
+      <w:r>
+        <w:rPr>
+          <w:rFonts w:ascii="Courier New" w:hAnsi="Courier New" w:cs="Courier New"/>
+          <w:color w:val="4A5560"/>
+          <w:sz w:val="18"/>
+          <w:szCs w:val="18"/>
+        </w:rPr>
+        <w:t>:</w:t>
+      </w:r>
+      <w:r>
+        <w:rPr>
+          <w:rStyle w:val="jsonnumber"/>
+          <w:rFonts w:ascii="Courier New" w:hAnsi="Courier New" w:cs="Courier New"/>
+          <w:b/>
+          <w:bCs/>
+          <w:color w:val="25AAE2"/>
+          <w:sz w:val="18"/>
+          <w:szCs w:val="18"/>
+        </w:rPr>
+        <w:t>0</w:t>
+      </w:r>
+      <w:r>
+        <w:rPr>
+          <w:rFonts w:ascii="Courier New" w:hAnsi="Courier New" w:cs="Courier New"/>
+          <w:color w:val="4A5560"/>
+          <w:sz w:val="18"/>
+          <w:szCs w:val="18"/>
+        </w:rPr>
+        <w:br/>
+        <w:t>        },</w:t>
+      </w:r>
+      <w:r>
+        <w:rPr>
+          <w:rFonts w:ascii="Courier New" w:hAnsi="Courier New" w:cs="Courier New"/>
+          <w:color w:val="4A5560"/>
+          <w:sz w:val="18"/>
+          <w:szCs w:val="18"/>
+        </w:rPr>
+        <w:br/>
+        <w:t>        {</w:t>
+      </w:r>
+      <w:r>
+        <w:rPr>
+          <w:rFonts w:ascii="Courier New" w:hAnsi="Courier New" w:cs="Courier New"/>
+          <w:color w:val="4A5560"/>
+          <w:sz w:val="18"/>
+          <w:szCs w:val="18"/>
+        </w:rPr>
+        <w:br/>
+        <w:t>            </w:t>
+      </w:r>
+      <w:r>
+        <w:rPr>
+          <w:rStyle w:val="jsonkey"/>
+          <w:rFonts w:ascii="Courier New" w:hAnsi="Courier New" w:cs="Courier New"/>
+          <w:b/>
+          <w:bCs/>
+          <w:color w:val="92278F"/>
+          <w:sz w:val="18"/>
+          <w:szCs w:val="18"/>
+        </w:rPr>
+        <w:t>"StatementName"</w:t>
+      </w:r>
+      <w:r>
+        <w:rPr>
+          <w:rFonts w:ascii="Courier New" w:hAnsi="Courier New" w:cs="Courier New"/>
+          <w:color w:val="4A5560"/>
+          <w:sz w:val="18"/>
+          <w:szCs w:val="18"/>
+        </w:rPr>
+        <w:t>:</w:t>
+      </w:r>
+      <w:r>
+        <w:rPr>
+          <w:rStyle w:val="jsonstring"/>
+          <w:rFonts w:ascii="Courier New" w:hAnsi="Courier New" w:cs="Courier New"/>
+          <w:b/>
+          <w:bCs/>
+          <w:color w:val="3AB54A"/>
+          <w:sz w:val="18"/>
+          <w:szCs w:val="18"/>
+        </w:rPr>
+        <w:t>"</w:t>
+      </w:r>
+      <w:r>
+        <w:rPr>
+          <w:rStyle w:val="jsonstring"/>
+          <w:rFonts w:ascii="Courier New" w:hAnsi="Courier New" w:cs="Courier New"/>
+          <w:b/>
+          <w:bCs/>
+          <w:color w:val="3AB54A"/>
+          <w:sz w:val="18"/>
+          <w:szCs w:val="18"/>
+        </w:rPr>
+        <w:t>创建红包</w:t>
+      </w:r>
+      <w:r>
+        <w:rPr>
+          <w:rStyle w:val="jsonstring"/>
+          <w:rFonts w:ascii="Courier New" w:hAnsi="Courier New" w:cs="Courier New"/>
+          <w:b/>
+          <w:bCs/>
+          <w:color w:val="3AB54A"/>
+          <w:sz w:val="18"/>
+          <w:szCs w:val="18"/>
+        </w:rPr>
+        <w:t>"</w:t>
+      </w:r>
+      <w:r>
+        <w:rPr>
+          <w:rFonts w:ascii="Courier New" w:hAnsi="Courier New" w:cs="Courier New"/>
+          <w:color w:val="4A5560"/>
+          <w:sz w:val="18"/>
+          <w:szCs w:val="18"/>
+        </w:rPr>
+        <w:t>,</w:t>
+      </w:r>
+      <w:r>
+        <w:rPr>
+          <w:rFonts w:ascii="Courier New" w:hAnsi="Courier New" w:cs="Courier New"/>
+          <w:color w:val="4A5560"/>
+          <w:sz w:val="18"/>
+          <w:szCs w:val="18"/>
+        </w:rPr>
+        <w:br/>
+        <w:t>            </w:t>
+      </w:r>
+      <w:r>
+        <w:rPr>
+          <w:rStyle w:val="jsonkey"/>
+          <w:rFonts w:ascii="Courier New" w:hAnsi="Courier New" w:cs="Courier New"/>
+          <w:b/>
+          <w:bCs/>
+          <w:color w:val="92278F"/>
+          <w:sz w:val="18"/>
+          <w:szCs w:val="18"/>
+        </w:rPr>
+        <w:t>"CreateTime"</w:t>
+      </w:r>
+      <w:r>
+        <w:rPr>
+          <w:rFonts w:ascii="Courier New" w:hAnsi="Courier New" w:cs="Courier New"/>
+          <w:color w:val="4A5560"/>
+          <w:sz w:val="18"/>
+          <w:szCs w:val="18"/>
+        </w:rPr>
+        <w:t>:</w:t>
+      </w:r>
+      <w:r>
+        <w:rPr>
+          <w:rStyle w:val="jsonstring"/>
+          <w:rFonts w:ascii="Courier New" w:hAnsi="Courier New" w:cs="Courier New"/>
+          <w:b/>
+          <w:bCs/>
+          <w:color w:val="3AB54A"/>
+          <w:sz w:val="18"/>
+          <w:szCs w:val="18"/>
+        </w:rPr>
+        <w:t>"2018-01-18T02:44:08.915Z"</w:t>
+      </w:r>
+      <w:r>
+        <w:rPr>
+          <w:rFonts w:ascii="Courier New" w:hAnsi="Courier New" w:cs="Courier New"/>
+          <w:color w:val="4A5560"/>
+          <w:sz w:val="18"/>
+          <w:szCs w:val="18"/>
+        </w:rPr>
+        <w:t>,</w:t>
+      </w:r>
+      <w:r>
+        <w:rPr>
+          <w:rFonts w:ascii="Courier New" w:hAnsi="Courier New" w:cs="Courier New"/>
+          <w:color w:val="4A5560"/>
+          <w:sz w:val="18"/>
+          <w:szCs w:val="18"/>
+        </w:rPr>
+        <w:br/>
+        <w:t>            </w:t>
+      </w:r>
+      <w:r>
+        <w:rPr>
+          <w:rStyle w:val="jsonkey"/>
+          <w:rFonts w:ascii="Courier New" w:hAnsi="Courier New" w:cs="Courier New"/>
+          <w:b/>
+          <w:bCs/>
+          <w:color w:val="92278F"/>
+          <w:sz w:val="18"/>
+          <w:szCs w:val="18"/>
+        </w:rPr>
+        <w:t>"RMB"</w:t>
+      </w:r>
+      <w:r>
+        <w:rPr>
+          <w:rFonts w:ascii="Courier New" w:hAnsi="Courier New" w:cs="Courier New"/>
+          <w:color w:val="4A5560"/>
+          <w:sz w:val="18"/>
+          <w:szCs w:val="18"/>
+        </w:rPr>
+        <w:t>:</w:t>
+      </w:r>
+      <w:r>
+        <w:rPr>
+          <w:rStyle w:val="jsonnumber"/>
+          <w:rFonts w:ascii="Courier New" w:hAnsi="Courier New" w:cs="Courier New"/>
+          <w:b/>
+          <w:bCs/>
+          <w:color w:val="25AAE2"/>
+          <w:sz w:val="18"/>
+          <w:szCs w:val="18"/>
+        </w:rPr>
+        <w:t>0</w:t>
+      </w:r>
+      <w:r>
+        <w:rPr>
+          <w:rFonts w:ascii="Courier New" w:hAnsi="Courier New" w:cs="Courier New"/>
+          <w:color w:val="4A5560"/>
+          <w:sz w:val="18"/>
+          <w:szCs w:val="18"/>
+        </w:rPr>
+        <w:br/>
+        <w:t>        },</w:t>
+      </w:r>
+      <w:r>
+        <w:rPr>
+          <w:rFonts w:ascii="Courier New" w:hAnsi="Courier New" w:cs="Courier New"/>
+          <w:color w:val="4A5560"/>
+          <w:sz w:val="18"/>
+          <w:szCs w:val="18"/>
+        </w:rPr>
+        <w:br/>
+        <w:t>        {</w:t>
+      </w:r>
+      <w:r>
+        <w:rPr>
+          <w:rFonts w:ascii="Courier New" w:hAnsi="Courier New" w:cs="Courier New"/>
+          <w:color w:val="4A5560"/>
+          <w:sz w:val="18"/>
+          <w:szCs w:val="18"/>
+        </w:rPr>
+        <w:br/>
+        <w:t>            </w:t>
+      </w:r>
+      <w:r>
+        <w:rPr>
+          <w:rStyle w:val="jsonkey"/>
+          <w:rFonts w:ascii="Courier New" w:hAnsi="Courier New" w:cs="Courier New"/>
+          <w:b/>
+          <w:bCs/>
+          <w:color w:val="92278F"/>
+          <w:sz w:val="18"/>
+          <w:szCs w:val="18"/>
+        </w:rPr>
+        <w:t>"StatementName"</w:t>
+      </w:r>
+      <w:r>
+        <w:rPr>
+          <w:rFonts w:ascii="Courier New" w:hAnsi="Courier New" w:cs="Courier New"/>
+          <w:color w:val="4A5560"/>
+          <w:sz w:val="18"/>
+          <w:szCs w:val="18"/>
+        </w:rPr>
+        <w:t>:</w:t>
+      </w:r>
+      <w:r>
+        <w:rPr>
+          <w:rStyle w:val="jsonstring"/>
+          <w:rFonts w:ascii="Courier New" w:hAnsi="Courier New" w:cs="Courier New"/>
+          <w:b/>
+          <w:bCs/>
+          <w:color w:val="3AB54A"/>
+          <w:sz w:val="18"/>
+          <w:szCs w:val="18"/>
+        </w:rPr>
+        <w:t>"</w:t>
+      </w:r>
+      <w:r>
+        <w:rPr>
+          <w:rStyle w:val="jsonstring"/>
+          <w:rFonts w:ascii="Courier New" w:hAnsi="Courier New" w:cs="Courier New"/>
+          <w:b/>
+          <w:bCs/>
+          <w:color w:val="3AB54A"/>
+          <w:sz w:val="18"/>
+          <w:szCs w:val="18"/>
+        </w:rPr>
+        <w:t>创建红包</w:t>
+      </w:r>
+      <w:r>
+        <w:rPr>
+          <w:rStyle w:val="jsonstring"/>
+          <w:rFonts w:ascii="Courier New" w:hAnsi="Courier New" w:cs="Courier New"/>
+          <w:b/>
+          <w:bCs/>
+          <w:color w:val="3AB54A"/>
+          <w:sz w:val="18"/>
+          <w:szCs w:val="18"/>
+        </w:rPr>
+        <w:t>"</w:t>
+      </w:r>
+      <w:r>
+        <w:rPr>
+          <w:rFonts w:ascii="Courier New" w:hAnsi="Courier New" w:cs="Courier New"/>
+          <w:color w:val="4A5560"/>
+          <w:sz w:val="18"/>
+          <w:szCs w:val="18"/>
+        </w:rPr>
+        <w:t>,</w:t>
+      </w:r>
+      <w:r>
+        <w:rPr>
+          <w:rFonts w:ascii="Courier New" w:hAnsi="Courier New" w:cs="Courier New"/>
+          <w:color w:val="4A5560"/>
+          <w:sz w:val="18"/>
+          <w:szCs w:val="18"/>
+        </w:rPr>
+        <w:br/>
+        <w:t>            </w:t>
+      </w:r>
+      <w:r>
+        <w:rPr>
+          <w:rStyle w:val="jsonkey"/>
+          <w:rFonts w:ascii="Courier New" w:hAnsi="Courier New" w:cs="Courier New"/>
+          <w:b/>
+          <w:bCs/>
+          <w:color w:val="92278F"/>
+          <w:sz w:val="18"/>
+          <w:szCs w:val="18"/>
+        </w:rPr>
+        <w:t>"CreateTime"</w:t>
+      </w:r>
+      <w:r>
+        <w:rPr>
+          <w:rFonts w:ascii="Courier New" w:hAnsi="Courier New" w:cs="Courier New"/>
+          <w:color w:val="4A5560"/>
+          <w:sz w:val="18"/>
+          <w:szCs w:val="18"/>
+        </w:rPr>
+        <w:t>:</w:t>
+      </w:r>
+      <w:r>
+        <w:rPr>
+          <w:rStyle w:val="jsonstring"/>
+          <w:rFonts w:ascii="Courier New" w:hAnsi="Courier New" w:cs="Courier New"/>
+          <w:b/>
+          <w:bCs/>
+          <w:color w:val="3AB54A"/>
+          <w:sz w:val="18"/>
+          <w:szCs w:val="18"/>
+        </w:rPr>
+        <w:t>"2018-01-18T02:45:45.81Z"</w:t>
+      </w:r>
+      <w:r>
+        <w:rPr>
+          <w:rFonts w:ascii="Courier New" w:hAnsi="Courier New" w:cs="Courier New"/>
+          <w:color w:val="4A5560"/>
+          <w:sz w:val="18"/>
+          <w:szCs w:val="18"/>
+        </w:rPr>
+        <w:t>,</w:t>
+      </w:r>
+      <w:r>
+        <w:rPr>
+          <w:rFonts w:ascii="Courier New" w:hAnsi="Courier New" w:cs="Courier New"/>
+          <w:color w:val="4A5560"/>
+          <w:sz w:val="18"/>
+          <w:szCs w:val="18"/>
+        </w:rPr>
+        <w:br/>
+        <w:t>            </w:t>
+      </w:r>
+      <w:r>
+        <w:rPr>
+          <w:rStyle w:val="jsonkey"/>
+          <w:rFonts w:ascii="Courier New" w:hAnsi="Courier New" w:cs="Courier New"/>
+          <w:b/>
+          <w:bCs/>
+          <w:color w:val="92278F"/>
+          <w:sz w:val="18"/>
+          <w:szCs w:val="18"/>
+        </w:rPr>
+        <w:t>"RMB"</w:t>
+      </w:r>
+      <w:r>
+        <w:rPr>
+          <w:rFonts w:ascii="Courier New" w:hAnsi="Courier New" w:cs="Courier New"/>
+          <w:color w:val="4A5560"/>
+          <w:sz w:val="18"/>
+          <w:szCs w:val="18"/>
+        </w:rPr>
+        <w:t>:</w:t>
+      </w:r>
+      <w:r>
+        <w:rPr>
+          <w:rStyle w:val="jsonnumber"/>
+          <w:rFonts w:ascii="Courier New" w:hAnsi="Courier New" w:cs="Courier New"/>
+          <w:b/>
+          <w:bCs/>
+          <w:color w:val="25AAE2"/>
+          <w:sz w:val="18"/>
+          <w:szCs w:val="18"/>
+        </w:rPr>
+        <w:t>0</w:t>
+      </w:r>
+      <w:r>
+        <w:rPr>
+          <w:rFonts w:ascii="Courier New" w:hAnsi="Courier New" w:cs="Courier New"/>
+          <w:color w:val="4A5560"/>
+          <w:sz w:val="18"/>
+          <w:szCs w:val="18"/>
+        </w:rPr>
+        <w:br/>
+        <w:t>        },</w:t>
+      </w:r>
+      <w:r>
+        <w:rPr>
+          <w:rFonts w:ascii="Courier New" w:hAnsi="Courier New" w:cs="Courier New"/>
+          <w:color w:val="4A5560"/>
+          <w:sz w:val="18"/>
+          <w:szCs w:val="18"/>
+        </w:rPr>
+        <w:br/>
+        <w:t>        {</w:t>
+      </w:r>
+      <w:r>
+        <w:rPr>
+          <w:rFonts w:ascii="Courier New" w:hAnsi="Courier New" w:cs="Courier New"/>
+          <w:color w:val="4A5560"/>
+          <w:sz w:val="18"/>
+          <w:szCs w:val="18"/>
+        </w:rPr>
+        <w:br/>
+        <w:t>            </w:t>
+      </w:r>
+      <w:r>
+        <w:rPr>
+          <w:rStyle w:val="jsonkey"/>
+          <w:rFonts w:ascii="Courier New" w:hAnsi="Courier New" w:cs="Courier New"/>
+          <w:b/>
+          <w:bCs/>
+          <w:color w:val="92278F"/>
+          <w:sz w:val="18"/>
+          <w:szCs w:val="18"/>
+        </w:rPr>
+        <w:t>"StatementName"</w:t>
+      </w:r>
+      <w:r>
+        <w:rPr>
+          <w:rFonts w:ascii="Courier New" w:hAnsi="Courier New" w:cs="Courier New"/>
+          <w:color w:val="4A5560"/>
+          <w:sz w:val="18"/>
+          <w:szCs w:val="18"/>
+        </w:rPr>
+        <w:t>:</w:t>
+      </w:r>
+      <w:r>
+        <w:rPr>
+          <w:rStyle w:val="jsonstring"/>
+          <w:rFonts w:ascii="Courier New" w:hAnsi="Courier New" w:cs="Courier New"/>
+          <w:b/>
+          <w:bCs/>
+          <w:color w:val="3AB54A"/>
+          <w:sz w:val="18"/>
+          <w:szCs w:val="18"/>
+        </w:rPr>
+        <w:t>"</w:t>
+      </w:r>
+      <w:r>
+        <w:rPr>
+          <w:rStyle w:val="jsonstring"/>
+          <w:rFonts w:ascii="Courier New" w:hAnsi="Courier New" w:cs="Courier New"/>
+          <w:b/>
+          <w:bCs/>
+          <w:color w:val="3AB54A"/>
+          <w:sz w:val="18"/>
+          <w:szCs w:val="18"/>
+        </w:rPr>
+        <w:t>创建红包</w:t>
+      </w:r>
+      <w:r>
+        <w:rPr>
+          <w:rStyle w:val="jsonstring"/>
+          <w:rFonts w:ascii="Courier New" w:hAnsi="Courier New" w:cs="Courier New"/>
+          <w:b/>
+          <w:bCs/>
+          <w:color w:val="3AB54A"/>
+          <w:sz w:val="18"/>
+          <w:szCs w:val="18"/>
+        </w:rPr>
+        <w:t>"</w:t>
+      </w:r>
+      <w:r>
+        <w:rPr>
+          <w:rFonts w:ascii="Courier New" w:hAnsi="Courier New" w:cs="Courier New"/>
+          <w:color w:val="4A5560"/>
+          <w:sz w:val="18"/>
+          <w:szCs w:val="18"/>
+        </w:rPr>
+        <w:t>,</w:t>
+      </w:r>
+      <w:r>
+        <w:rPr>
+          <w:rFonts w:ascii="Courier New" w:hAnsi="Courier New" w:cs="Courier New"/>
+          <w:color w:val="4A5560"/>
+          <w:sz w:val="18"/>
+          <w:szCs w:val="18"/>
+        </w:rPr>
+        <w:br/>
+        <w:t>            </w:t>
+      </w:r>
+      <w:r>
+        <w:rPr>
+          <w:rStyle w:val="jsonkey"/>
+          <w:rFonts w:ascii="Courier New" w:hAnsi="Courier New" w:cs="Courier New"/>
+          <w:b/>
+          <w:bCs/>
+          <w:color w:val="92278F"/>
+          <w:sz w:val="18"/>
+          <w:szCs w:val="18"/>
+        </w:rPr>
+        <w:t>"CreateTime"</w:t>
+      </w:r>
+      <w:r>
+        <w:rPr>
+          <w:rFonts w:ascii="Courier New" w:hAnsi="Courier New" w:cs="Courier New"/>
+          <w:color w:val="4A5560"/>
+          <w:sz w:val="18"/>
+          <w:szCs w:val="18"/>
+        </w:rPr>
+        <w:t>:</w:t>
+      </w:r>
+      <w:r>
+        <w:rPr>
+          <w:rStyle w:val="jsonstring"/>
+          <w:rFonts w:ascii="Courier New" w:hAnsi="Courier New" w:cs="Courier New"/>
+          <w:b/>
+          <w:bCs/>
+          <w:color w:val="3AB54A"/>
+          <w:sz w:val="18"/>
+          <w:szCs w:val="18"/>
+        </w:rPr>
+        <w:t>"2018-01-18T02:49:53.919Z"</w:t>
+      </w:r>
+      <w:r>
+        <w:rPr>
+          <w:rFonts w:ascii="Courier New" w:hAnsi="Courier New" w:cs="Courier New"/>
+          <w:color w:val="4A5560"/>
+          <w:sz w:val="18"/>
+          <w:szCs w:val="18"/>
+        </w:rPr>
+        <w:t>,</w:t>
+      </w:r>
+      <w:r>
+        <w:rPr>
+          <w:rFonts w:ascii="Courier New" w:hAnsi="Courier New" w:cs="Courier New"/>
+          <w:color w:val="4A5560"/>
+          <w:sz w:val="18"/>
+          <w:szCs w:val="18"/>
+        </w:rPr>
+        <w:br/>
+        <w:t>            </w:t>
+      </w:r>
+      <w:r>
+        <w:rPr>
+          <w:rStyle w:val="jsonkey"/>
+          <w:rFonts w:ascii="Courier New" w:hAnsi="Courier New" w:cs="Courier New"/>
+          <w:b/>
+          <w:bCs/>
+          <w:color w:val="92278F"/>
+          <w:sz w:val="18"/>
+          <w:szCs w:val="18"/>
+        </w:rPr>
+        <w:t>"RMB"</w:t>
+      </w:r>
+      <w:r>
+        <w:rPr>
+          <w:rFonts w:ascii="Courier New" w:hAnsi="Courier New" w:cs="Courier New"/>
+          <w:color w:val="4A5560"/>
+          <w:sz w:val="18"/>
+          <w:szCs w:val="18"/>
+        </w:rPr>
+        <w:t>:</w:t>
+      </w:r>
+      <w:r>
+        <w:rPr>
+          <w:rStyle w:val="jsonnumber"/>
+          <w:rFonts w:ascii="Courier New" w:hAnsi="Courier New" w:cs="Courier New"/>
+          <w:b/>
+          <w:bCs/>
+          <w:color w:val="25AAE2"/>
+          <w:sz w:val="18"/>
+          <w:szCs w:val="18"/>
+        </w:rPr>
+        <w:t>0</w:t>
+      </w:r>
+      <w:r>
+        <w:rPr>
+          <w:rFonts w:ascii="Courier New" w:hAnsi="Courier New" w:cs="Courier New"/>
+          <w:color w:val="4A5560"/>
+          <w:sz w:val="18"/>
+          <w:szCs w:val="18"/>
+        </w:rPr>
+        <w:br/>
+        <w:t>        },</w:t>
+      </w:r>
+      <w:r>
+        <w:rPr>
+          <w:rFonts w:ascii="Courier New" w:hAnsi="Courier New" w:cs="Courier New"/>
+          <w:color w:val="4A5560"/>
+          <w:sz w:val="18"/>
+          <w:szCs w:val="18"/>
+        </w:rPr>
+        <w:br/>
+        <w:t>        {</w:t>
+      </w:r>
+      <w:r>
+        <w:rPr>
+          <w:rFonts w:ascii="Courier New" w:hAnsi="Courier New" w:cs="Courier New"/>
+          <w:color w:val="4A5560"/>
+          <w:sz w:val="18"/>
+          <w:szCs w:val="18"/>
+        </w:rPr>
+        <w:br/>
+        <w:t>            </w:t>
+      </w:r>
+      <w:r>
+        <w:rPr>
+          <w:rStyle w:val="jsonkey"/>
+          <w:rFonts w:ascii="Courier New" w:hAnsi="Courier New" w:cs="Courier New"/>
+          <w:b/>
+          <w:bCs/>
+          <w:color w:val="92278F"/>
+          <w:sz w:val="18"/>
+          <w:szCs w:val="18"/>
+        </w:rPr>
+        <w:t>"StatementName"</w:t>
+      </w:r>
+      <w:r>
+        <w:rPr>
+          <w:rFonts w:ascii="Courier New" w:hAnsi="Courier New" w:cs="Courier New"/>
+          <w:color w:val="4A5560"/>
+          <w:sz w:val="18"/>
+          <w:szCs w:val="18"/>
+        </w:rPr>
+        <w:t>:</w:t>
+      </w:r>
+      <w:r>
+        <w:rPr>
+          <w:rStyle w:val="jsonstring"/>
+          <w:rFonts w:ascii="Courier New" w:hAnsi="Courier New" w:cs="Courier New"/>
+          <w:b/>
+          <w:bCs/>
+          <w:color w:val="3AB54A"/>
+          <w:sz w:val="18"/>
+          <w:szCs w:val="18"/>
+        </w:rPr>
+        <w:t>"</w:t>
+      </w:r>
+      <w:r>
+        <w:rPr>
+          <w:rStyle w:val="jsonstring"/>
+          <w:rFonts w:ascii="Courier New" w:hAnsi="Courier New" w:cs="Courier New"/>
+          <w:b/>
+          <w:bCs/>
+          <w:color w:val="3AB54A"/>
+          <w:sz w:val="18"/>
+          <w:szCs w:val="18"/>
+        </w:rPr>
+        <w:t>创建红包</w:t>
+      </w:r>
+      <w:r>
+        <w:rPr>
+          <w:rStyle w:val="jsonstring"/>
+          <w:rFonts w:ascii="Courier New" w:hAnsi="Courier New" w:cs="Courier New"/>
+          <w:b/>
+          <w:bCs/>
+          <w:color w:val="3AB54A"/>
+          <w:sz w:val="18"/>
+          <w:szCs w:val="18"/>
+        </w:rPr>
+        <w:t>"</w:t>
+      </w:r>
+      <w:r>
+        <w:rPr>
+          <w:rFonts w:ascii="Courier New" w:hAnsi="Courier New" w:cs="Courier New"/>
+          <w:color w:val="4A5560"/>
+          <w:sz w:val="18"/>
+          <w:szCs w:val="18"/>
+        </w:rPr>
+        <w:t>,</w:t>
+      </w:r>
+      <w:r>
+        <w:rPr>
+          <w:rFonts w:ascii="Courier New" w:hAnsi="Courier New" w:cs="Courier New"/>
+          <w:color w:val="4A5560"/>
+          <w:sz w:val="18"/>
+          <w:szCs w:val="18"/>
+        </w:rPr>
+        <w:br/>
+        <w:t>            </w:t>
+      </w:r>
+      <w:r>
+        <w:rPr>
+          <w:rStyle w:val="jsonkey"/>
+          <w:rFonts w:ascii="Courier New" w:hAnsi="Courier New" w:cs="Courier New"/>
+          <w:b/>
+          <w:bCs/>
+          <w:color w:val="92278F"/>
+          <w:sz w:val="18"/>
+          <w:szCs w:val="18"/>
+        </w:rPr>
+        <w:t>"CreateTime"</w:t>
+      </w:r>
+      <w:r>
+        <w:rPr>
+          <w:rFonts w:ascii="Courier New" w:hAnsi="Courier New" w:cs="Courier New"/>
+          <w:color w:val="4A5560"/>
+          <w:sz w:val="18"/>
+          <w:szCs w:val="18"/>
+        </w:rPr>
+        <w:t>:</w:t>
+      </w:r>
+      <w:r>
+        <w:rPr>
+          <w:rStyle w:val="jsonstring"/>
+          <w:rFonts w:ascii="Courier New" w:hAnsi="Courier New" w:cs="Courier New"/>
+          <w:b/>
+          <w:bCs/>
+          <w:color w:val="3AB54A"/>
+          <w:sz w:val="18"/>
+          <w:szCs w:val="18"/>
+        </w:rPr>
+        <w:t>"2018-01-18T02:50:01.974Z"</w:t>
+      </w:r>
+      <w:r>
+        <w:rPr>
+          <w:rFonts w:ascii="Courier New" w:hAnsi="Courier New" w:cs="Courier New"/>
+          <w:color w:val="4A5560"/>
+          <w:sz w:val="18"/>
+          <w:szCs w:val="18"/>
+        </w:rPr>
+        <w:t>,</w:t>
+      </w:r>
+      <w:r>
+        <w:rPr>
+          <w:rFonts w:ascii="Courier New" w:hAnsi="Courier New" w:cs="Courier New"/>
+          <w:color w:val="4A5560"/>
+          <w:sz w:val="18"/>
+          <w:szCs w:val="18"/>
+        </w:rPr>
+        <w:br/>
+        <w:t>            </w:t>
+      </w:r>
+      <w:r>
+        <w:rPr>
+          <w:rStyle w:val="jsonkey"/>
+          <w:rFonts w:ascii="Courier New" w:hAnsi="Courier New" w:cs="Courier New"/>
+          <w:b/>
+          <w:bCs/>
+          <w:color w:val="92278F"/>
+          <w:sz w:val="18"/>
+          <w:szCs w:val="18"/>
+        </w:rPr>
+        <w:t>"RMB"</w:t>
+      </w:r>
+      <w:r>
+        <w:rPr>
+          <w:rFonts w:ascii="Courier New" w:hAnsi="Courier New" w:cs="Courier New"/>
+          <w:color w:val="4A5560"/>
+          <w:sz w:val="18"/>
+          <w:szCs w:val="18"/>
+        </w:rPr>
+        <w:t>:</w:t>
+      </w:r>
+      <w:r>
+        <w:rPr>
+          <w:rStyle w:val="jsonnumber"/>
+          <w:rFonts w:ascii="Courier New" w:hAnsi="Courier New" w:cs="Courier New"/>
+          <w:b/>
+          <w:bCs/>
+          <w:color w:val="25AAE2"/>
+          <w:sz w:val="18"/>
+          <w:szCs w:val="18"/>
+        </w:rPr>
+        <w:t>0</w:t>
+      </w:r>
+      <w:r>
+        <w:rPr>
+          <w:rFonts w:ascii="Courier New" w:hAnsi="Courier New" w:cs="Courier New"/>
+          <w:color w:val="4A5560"/>
+          <w:sz w:val="18"/>
+          <w:szCs w:val="18"/>
+        </w:rPr>
+        <w:br/>
+        <w:t>        },</w:t>
+      </w:r>
+      <w:r>
+        <w:rPr>
+          <w:rFonts w:ascii="Courier New" w:hAnsi="Courier New" w:cs="Courier New"/>
+          <w:color w:val="4A5560"/>
+          <w:sz w:val="18"/>
+          <w:szCs w:val="18"/>
+        </w:rPr>
+        <w:br/>
+        <w:t>        {</w:t>
+      </w:r>
+      <w:r>
+        <w:rPr>
+          <w:rFonts w:ascii="Courier New" w:hAnsi="Courier New" w:cs="Courier New"/>
+          <w:color w:val="4A5560"/>
+          <w:sz w:val="18"/>
+          <w:szCs w:val="18"/>
+        </w:rPr>
+        <w:br/>
+        <w:t>            </w:t>
+      </w:r>
+      <w:r>
+        <w:rPr>
+          <w:rStyle w:val="jsonkey"/>
+          <w:rFonts w:ascii="Courier New" w:hAnsi="Courier New" w:cs="Courier New"/>
+          <w:b/>
+          <w:bCs/>
+          <w:color w:val="92278F"/>
+          <w:sz w:val="18"/>
+          <w:szCs w:val="18"/>
+        </w:rPr>
+        <w:t>"StatementName"</w:t>
+      </w:r>
+      <w:r>
+        <w:rPr>
+          <w:rFonts w:ascii="Courier New" w:hAnsi="Courier New" w:cs="Courier New"/>
+          <w:color w:val="4A5560"/>
+          <w:sz w:val="18"/>
+          <w:szCs w:val="18"/>
+        </w:rPr>
+        <w:t>:</w:t>
+      </w:r>
+      <w:r>
+        <w:rPr>
+          <w:rStyle w:val="jsonstring"/>
+          <w:rFonts w:ascii="Courier New" w:hAnsi="Courier New" w:cs="Courier New"/>
+          <w:b/>
+          <w:bCs/>
+          <w:color w:val="3AB54A"/>
+          <w:sz w:val="18"/>
+          <w:szCs w:val="18"/>
+        </w:rPr>
+        <w:t>"</w:t>
+      </w:r>
+      <w:r>
+        <w:rPr>
+          <w:rStyle w:val="jsonstring"/>
+          <w:rFonts w:ascii="Courier New" w:hAnsi="Courier New" w:cs="Courier New"/>
+          <w:b/>
+          <w:bCs/>
+          <w:color w:val="3AB54A"/>
+          <w:sz w:val="18"/>
+          <w:szCs w:val="18"/>
+        </w:rPr>
+        <w:t>创建红包</w:t>
+      </w:r>
+      <w:r>
+        <w:rPr>
+          <w:rStyle w:val="jsonstring"/>
+          <w:rFonts w:ascii="Courier New" w:hAnsi="Courier New" w:cs="Courier New"/>
+          <w:b/>
+          <w:bCs/>
+          <w:color w:val="3AB54A"/>
+          <w:sz w:val="18"/>
+          <w:szCs w:val="18"/>
+        </w:rPr>
+        <w:t>"</w:t>
+      </w:r>
+      <w:r>
+        <w:rPr>
+          <w:rFonts w:ascii="Courier New" w:hAnsi="Courier New" w:cs="Courier New"/>
+          <w:color w:val="4A5560"/>
+          <w:sz w:val="18"/>
+          <w:szCs w:val="18"/>
+        </w:rPr>
+        <w:t>,</w:t>
+      </w:r>
+      <w:r>
+        <w:rPr>
+          <w:rFonts w:ascii="Courier New" w:hAnsi="Courier New" w:cs="Courier New"/>
+          <w:color w:val="4A5560"/>
+          <w:sz w:val="18"/>
+          <w:szCs w:val="18"/>
+        </w:rPr>
+        <w:br/>
+        <w:t>            </w:t>
+      </w:r>
+      <w:r>
+        <w:rPr>
+          <w:rStyle w:val="jsonkey"/>
+          <w:rFonts w:ascii="Courier New" w:hAnsi="Courier New" w:cs="Courier New"/>
+          <w:b/>
+          <w:bCs/>
+          <w:color w:val="92278F"/>
+          <w:sz w:val="18"/>
+          <w:szCs w:val="18"/>
+        </w:rPr>
+        <w:t>"CreateTime"</w:t>
+      </w:r>
+      <w:r>
+        <w:rPr>
+          <w:rFonts w:ascii="Courier New" w:hAnsi="Courier New" w:cs="Courier New"/>
+          <w:color w:val="4A5560"/>
+          <w:sz w:val="18"/>
+          <w:szCs w:val="18"/>
+        </w:rPr>
+        <w:t>:</w:t>
+      </w:r>
+      <w:r>
+        <w:rPr>
+          <w:rStyle w:val="jsonstring"/>
+          <w:rFonts w:ascii="Courier New" w:hAnsi="Courier New" w:cs="Courier New"/>
+          <w:b/>
+          <w:bCs/>
+          <w:color w:val="3AB54A"/>
+          <w:sz w:val="18"/>
+          <w:szCs w:val="18"/>
+        </w:rPr>
+        <w:t>"2018-01-18T02:51:39.066Z"</w:t>
+      </w:r>
+      <w:r>
+        <w:rPr>
+          <w:rFonts w:ascii="Courier New" w:hAnsi="Courier New" w:cs="Courier New"/>
+          <w:color w:val="4A5560"/>
+          <w:sz w:val="18"/>
+          <w:szCs w:val="18"/>
+        </w:rPr>
+        <w:t>,</w:t>
+      </w:r>
+      <w:r>
+        <w:rPr>
+          <w:rFonts w:ascii="Courier New" w:hAnsi="Courier New" w:cs="Courier New"/>
+          <w:color w:val="4A5560"/>
+          <w:sz w:val="18"/>
+          <w:szCs w:val="18"/>
+        </w:rPr>
+        <w:br/>
+        <w:t>            </w:t>
+      </w:r>
+      <w:r>
+        <w:rPr>
+          <w:rStyle w:val="jsonkey"/>
+          <w:rFonts w:ascii="Courier New" w:hAnsi="Courier New" w:cs="Courier New"/>
+          <w:b/>
+          <w:bCs/>
+          <w:color w:val="92278F"/>
+          <w:sz w:val="18"/>
+          <w:szCs w:val="18"/>
+        </w:rPr>
+        <w:t>"RMB"</w:t>
+      </w:r>
+      <w:r>
+        <w:rPr>
+          <w:rFonts w:ascii="Courier New" w:hAnsi="Courier New" w:cs="Courier New"/>
+          <w:color w:val="4A5560"/>
+          <w:sz w:val="18"/>
+          <w:szCs w:val="18"/>
+        </w:rPr>
+        <w:t>:</w:t>
+      </w:r>
+      <w:r>
+        <w:rPr>
+          <w:rStyle w:val="jsonnumber"/>
+          <w:rFonts w:ascii="Courier New" w:hAnsi="Courier New" w:cs="Courier New"/>
+          <w:b/>
+          <w:bCs/>
+          <w:color w:val="25AAE2"/>
+          <w:sz w:val="18"/>
+          <w:szCs w:val="18"/>
+        </w:rPr>
+        <w:t>0</w:t>
+      </w:r>
+      <w:r>
+        <w:rPr>
+          <w:rFonts w:ascii="Courier New" w:hAnsi="Courier New" w:cs="Courier New"/>
+          <w:color w:val="4A5560"/>
+          <w:sz w:val="18"/>
+          <w:szCs w:val="18"/>
+        </w:rPr>
+        <w:br/>
+        <w:t>        },</w:t>
+      </w:r>
+      <w:r>
+        <w:rPr>
+          <w:rFonts w:ascii="Courier New" w:hAnsi="Courier New" w:cs="Courier New"/>
+          <w:color w:val="4A5560"/>
+          <w:sz w:val="18"/>
+          <w:szCs w:val="18"/>
+        </w:rPr>
+        <w:br/>
+        <w:t>        {</w:t>
+      </w:r>
+      <w:r>
+        <w:rPr>
+          <w:rFonts w:ascii="Courier New" w:hAnsi="Courier New" w:cs="Courier New"/>
+          <w:color w:val="4A5560"/>
+          <w:sz w:val="18"/>
+          <w:szCs w:val="18"/>
+        </w:rPr>
+        <w:br/>
+        <w:t>            </w:t>
+      </w:r>
+      <w:r>
+        <w:rPr>
+          <w:rStyle w:val="jsonkey"/>
+          <w:rFonts w:ascii="Courier New" w:hAnsi="Courier New" w:cs="Courier New"/>
+          <w:b/>
+          <w:bCs/>
+          <w:color w:val="92278F"/>
+          <w:sz w:val="18"/>
+          <w:szCs w:val="18"/>
+        </w:rPr>
+        <w:t>"StatementName"</w:t>
+      </w:r>
+      <w:r>
+        <w:rPr>
+          <w:rFonts w:ascii="Courier New" w:hAnsi="Courier New" w:cs="Courier New"/>
+          <w:color w:val="4A5560"/>
+          <w:sz w:val="18"/>
+          <w:szCs w:val="18"/>
+        </w:rPr>
+        <w:t>:</w:t>
+      </w:r>
+      <w:r>
+        <w:rPr>
+          <w:rStyle w:val="jsonstring"/>
+          <w:rFonts w:ascii="Courier New" w:hAnsi="Courier New" w:cs="Courier New"/>
+          <w:b/>
+          <w:bCs/>
+          <w:color w:val="3AB54A"/>
+          <w:sz w:val="18"/>
+          <w:szCs w:val="18"/>
+        </w:rPr>
+        <w:t>"</w:t>
+      </w:r>
+      <w:r>
+        <w:rPr>
+          <w:rStyle w:val="jsonstring"/>
+          <w:rFonts w:ascii="Courier New" w:hAnsi="Courier New" w:cs="Courier New"/>
+          <w:b/>
+          <w:bCs/>
+          <w:color w:val="3AB54A"/>
+          <w:sz w:val="18"/>
+          <w:szCs w:val="18"/>
+        </w:rPr>
+        <w:t>创建红包</w:t>
+      </w:r>
+      <w:r>
+        <w:rPr>
+          <w:rStyle w:val="jsonstring"/>
+          <w:rFonts w:ascii="Courier New" w:hAnsi="Courier New" w:cs="Courier New"/>
+          <w:b/>
+          <w:bCs/>
+          <w:color w:val="3AB54A"/>
+          <w:sz w:val="18"/>
+          <w:szCs w:val="18"/>
+        </w:rPr>
+        <w:t>"</w:t>
+      </w:r>
+      <w:r>
+        <w:rPr>
+          <w:rFonts w:ascii="Courier New" w:hAnsi="Courier New" w:cs="Courier New"/>
+          <w:color w:val="4A5560"/>
+          <w:sz w:val="18"/>
+          <w:szCs w:val="18"/>
+        </w:rPr>
+        <w:t>,</w:t>
+      </w:r>
+      <w:r>
+        <w:rPr>
+          <w:rFonts w:ascii="Courier New" w:hAnsi="Courier New" w:cs="Courier New"/>
+          <w:color w:val="4A5560"/>
+          <w:sz w:val="18"/>
+          <w:szCs w:val="18"/>
+        </w:rPr>
+        <w:br/>
+        <w:t>            </w:t>
+      </w:r>
+      <w:r>
+        <w:rPr>
+          <w:rStyle w:val="jsonkey"/>
+          <w:rFonts w:ascii="Courier New" w:hAnsi="Courier New" w:cs="Courier New"/>
+          <w:b/>
+          <w:bCs/>
+          <w:color w:val="92278F"/>
+          <w:sz w:val="18"/>
+          <w:szCs w:val="18"/>
+        </w:rPr>
+        <w:t>"CreateTime"</w:t>
+      </w:r>
+      <w:r>
+        <w:rPr>
+          <w:rFonts w:ascii="Courier New" w:hAnsi="Courier New" w:cs="Courier New"/>
+          <w:color w:val="4A5560"/>
+          <w:sz w:val="18"/>
+          <w:szCs w:val="18"/>
+        </w:rPr>
+        <w:t>:</w:t>
+      </w:r>
+      <w:r>
+        <w:rPr>
+          <w:rStyle w:val="jsonstring"/>
+          <w:rFonts w:ascii="Courier New" w:hAnsi="Courier New" w:cs="Courier New"/>
+          <w:b/>
+          <w:bCs/>
+          <w:color w:val="3AB54A"/>
+          <w:sz w:val="18"/>
+          <w:szCs w:val="18"/>
+        </w:rPr>
+        <w:t>"2018-01-18T02:52:55.53Z"</w:t>
+      </w:r>
+      <w:r>
+        <w:rPr>
+          <w:rFonts w:ascii="Courier New" w:hAnsi="Courier New" w:cs="Courier New"/>
+          <w:color w:val="4A5560"/>
+          <w:sz w:val="18"/>
+          <w:szCs w:val="18"/>
+        </w:rPr>
+        <w:t>,</w:t>
+      </w:r>
+      <w:r>
+        <w:rPr>
+          <w:rFonts w:ascii="Courier New" w:hAnsi="Courier New" w:cs="Courier New"/>
+          <w:color w:val="4A5560"/>
+          <w:sz w:val="18"/>
+          <w:szCs w:val="18"/>
+        </w:rPr>
+        <w:br/>
+        <w:t>            </w:t>
+      </w:r>
+      <w:r>
+        <w:rPr>
+          <w:rStyle w:val="jsonkey"/>
+          <w:rFonts w:ascii="Courier New" w:hAnsi="Courier New" w:cs="Courier New"/>
+          <w:b/>
+          <w:bCs/>
+          <w:color w:val="92278F"/>
+          <w:sz w:val="18"/>
+          <w:szCs w:val="18"/>
+        </w:rPr>
+        <w:t>"RMB"</w:t>
+      </w:r>
+      <w:r>
+        <w:rPr>
+          <w:rFonts w:ascii="Courier New" w:hAnsi="Courier New" w:cs="Courier New"/>
+          <w:color w:val="4A5560"/>
+          <w:sz w:val="18"/>
+          <w:szCs w:val="18"/>
+        </w:rPr>
+        <w:t>:</w:t>
+      </w:r>
+      <w:r>
+        <w:rPr>
+          <w:rStyle w:val="jsonnumber"/>
+          <w:rFonts w:ascii="Courier New" w:hAnsi="Courier New" w:cs="Courier New"/>
+          <w:b/>
+          <w:bCs/>
+          <w:color w:val="25AAE2"/>
+          <w:sz w:val="18"/>
+          <w:szCs w:val="18"/>
+        </w:rPr>
+        <w:t>0</w:t>
+      </w:r>
+      <w:r>
+        <w:rPr>
+          <w:rFonts w:ascii="Courier New" w:hAnsi="Courier New" w:cs="Courier New"/>
+          <w:color w:val="4A5560"/>
+          <w:sz w:val="18"/>
+          <w:szCs w:val="18"/>
+        </w:rPr>
+        <w:br/>
+      </w:r>
+      <w:r>
+        <w:rPr>
+          <w:rFonts w:ascii="Courier New" w:hAnsi="Courier New" w:cs="Courier New"/>
+          <w:color w:val="4A5560"/>
+          <w:sz w:val="18"/>
+          <w:szCs w:val="18"/>
+        </w:rPr>
+        <w:lastRenderedPageBreak/>
+        <w:t>        },</w:t>
+      </w:r>
+      <w:r>
+        <w:rPr>
+          <w:rFonts w:ascii="Courier New" w:hAnsi="Courier New" w:cs="Courier New"/>
+          <w:color w:val="4A5560"/>
+          <w:sz w:val="18"/>
+          <w:szCs w:val="18"/>
+        </w:rPr>
+        <w:br/>
+        <w:t>        {</w:t>
+      </w:r>
+      <w:r>
+        <w:rPr>
+          <w:rFonts w:ascii="Courier New" w:hAnsi="Courier New" w:cs="Courier New"/>
+          <w:color w:val="4A5560"/>
+          <w:sz w:val="18"/>
+          <w:szCs w:val="18"/>
+        </w:rPr>
+        <w:br/>
+        <w:t>            </w:t>
+      </w:r>
+      <w:r>
+        <w:rPr>
+          <w:rStyle w:val="jsonkey"/>
+          <w:rFonts w:ascii="Courier New" w:hAnsi="Courier New" w:cs="Courier New"/>
+          <w:b/>
+          <w:bCs/>
+          <w:color w:val="92278F"/>
+          <w:sz w:val="18"/>
+          <w:szCs w:val="18"/>
+        </w:rPr>
+        <w:t>"StatementName"</w:t>
+      </w:r>
+      <w:r>
+        <w:rPr>
+          <w:rFonts w:ascii="Courier New" w:hAnsi="Courier New" w:cs="Courier New"/>
+          <w:color w:val="4A5560"/>
+          <w:sz w:val="18"/>
+          <w:szCs w:val="18"/>
+        </w:rPr>
+        <w:t>:</w:t>
+      </w:r>
+      <w:r>
+        <w:rPr>
+          <w:rStyle w:val="jsonstring"/>
+          <w:rFonts w:ascii="Courier New" w:hAnsi="Courier New" w:cs="Courier New"/>
+          <w:b/>
+          <w:bCs/>
+          <w:color w:val="3AB54A"/>
+          <w:sz w:val="18"/>
+          <w:szCs w:val="18"/>
+        </w:rPr>
+        <w:t>"</w:t>
+      </w:r>
+      <w:r>
+        <w:rPr>
+          <w:rStyle w:val="jsonstring"/>
+          <w:rFonts w:ascii="Courier New" w:hAnsi="Courier New" w:cs="Courier New"/>
+          <w:b/>
+          <w:bCs/>
+          <w:color w:val="3AB54A"/>
+          <w:sz w:val="18"/>
+          <w:szCs w:val="18"/>
+        </w:rPr>
+        <w:t>创建红包</w:t>
+      </w:r>
+      <w:r>
+        <w:rPr>
+          <w:rStyle w:val="jsonstring"/>
+          <w:rFonts w:ascii="Courier New" w:hAnsi="Courier New" w:cs="Courier New"/>
+          <w:b/>
+          <w:bCs/>
+          <w:color w:val="3AB54A"/>
+          <w:sz w:val="18"/>
+          <w:szCs w:val="18"/>
+        </w:rPr>
+        <w:t>"</w:t>
+      </w:r>
+      <w:r>
+        <w:rPr>
+          <w:rFonts w:ascii="Courier New" w:hAnsi="Courier New" w:cs="Courier New"/>
+          <w:color w:val="4A5560"/>
+          <w:sz w:val="18"/>
+          <w:szCs w:val="18"/>
+        </w:rPr>
+        <w:t>,</w:t>
+      </w:r>
+      <w:r>
+        <w:rPr>
+          <w:rFonts w:ascii="Courier New" w:hAnsi="Courier New" w:cs="Courier New"/>
+          <w:color w:val="4A5560"/>
+          <w:sz w:val="18"/>
+          <w:szCs w:val="18"/>
+        </w:rPr>
+        <w:br/>
+        <w:t>            </w:t>
+      </w:r>
+      <w:r>
+        <w:rPr>
+          <w:rStyle w:val="jsonkey"/>
+          <w:rFonts w:ascii="Courier New" w:hAnsi="Courier New" w:cs="Courier New"/>
+          <w:b/>
+          <w:bCs/>
+          <w:color w:val="92278F"/>
+          <w:sz w:val="18"/>
+          <w:szCs w:val="18"/>
+        </w:rPr>
+        <w:t>"CreateTime"</w:t>
+      </w:r>
+      <w:r>
+        <w:rPr>
+          <w:rFonts w:ascii="Courier New" w:hAnsi="Courier New" w:cs="Courier New"/>
+          <w:color w:val="4A5560"/>
+          <w:sz w:val="18"/>
+          <w:szCs w:val="18"/>
+        </w:rPr>
+        <w:t>:</w:t>
+      </w:r>
+      <w:r>
+        <w:rPr>
+          <w:rStyle w:val="jsonstring"/>
+          <w:rFonts w:ascii="Courier New" w:hAnsi="Courier New" w:cs="Courier New"/>
+          <w:b/>
+          <w:bCs/>
+          <w:color w:val="3AB54A"/>
+          <w:sz w:val="18"/>
+          <w:szCs w:val="18"/>
+        </w:rPr>
+        <w:t>"2018-01-18T02:54:14.91Z"</w:t>
+      </w:r>
+      <w:r>
+        <w:rPr>
+          <w:rFonts w:ascii="Courier New" w:hAnsi="Courier New" w:cs="Courier New"/>
+          <w:color w:val="4A5560"/>
+          <w:sz w:val="18"/>
+          <w:szCs w:val="18"/>
+        </w:rPr>
+        <w:t>,</w:t>
+      </w:r>
+      <w:r>
+        <w:rPr>
+          <w:rFonts w:ascii="Courier New" w:hAnsi="Courier New" w:cs="Courier New"/>
+          <w:color w:val="4A5560"/>
+          <w:sz w:val="18"/>
+          <w:szCs w:val="18"/>
+        </w:rPr>
+        <w:br/>
+        <w:t>            </w:t>
+      </w:r>
+      <w:r>
+        <w:rPr>
+          <w:rStyle w:val="jsonkey"/>
+          <w:rFonts w:ascii="Courier New" w:hAnsi="Courier New" w:cs="Courier New"/>
+          <w:b/>
+          <w:bCs/>
+          <w:color w:val="92278F"/>
+          <w:sz w:val="18"/>
+          <w:szCs w:val="18"/>
+        </w:rPr>
+        <w:t>"RMB"</w:t>
+      </w:r>
+      <w:r>
+        <w:rPr>
+          <w:rFonts w:ascii="Courier New" w:hAnsi="Courier New" w:cs="Courier New"/>
+          <w:color w:val="4A5560"/>
+          <w:sz w:val="18"/>
+          <w:szCs w:val="18"/>
+        </w:rPr>
+        <w:t>:</w:t>
+      </w:r>
+      <w:r>
+        <w:rPr>
+          <w:rStyle w:val="jsonnumber"/>
+          <w:rFonts w:ascii="Courier New" w:hAnsi="Courier New" w:cs="Courier New"/>
+          <w:b/>
+          <w:bCs/>
+          <w:color w:val="25AAE2"/>
+          <w:sz w:val="18"/>
+          <w:szCs w:val="18"/>
+        </w:rPr>
+        <w:t>-10</w:t>
+      </w:r>
+      <w:r>
+        <w:rPr>
+          <w:rFonts w:ascii="Courier New" w:hAnsi="Courier New" w:cs="Courier New"/>
+          <w:color w:val="4A5560"/>
+          <w:sz w:val="18"/>
+          <w:szCs w:val="18"/>
+        </w:rPr>
+        <w:br/>
+        <w:t>        }</w:t>
+      </w:r>
+      <w:r>
+        <w:rPr>
+          <w:rFonts w:ascii="Courier New" w:hAnsi="Courier New" w:cs="Courier New"/>
+          <w:color w:val="4A5560"/>
+          <w:sz w:val="18"/>
+          <w:szCs w:val="18"/>
+        </w:rPr>
+        <w:br/>
+        <w:t>    ]</w:t>
+      </w:r>
+      <w:r>
+        <w:rPr>
+          <w:rFonts w:ascii="Courier New" w:hAnsi="Courier New" w:cs="Courier New"/>
+          <w:color w:val="4A5560"/>
+          <w:sz w:val="18"/>
+          <w:szCs w:val="18"/>
+        </w:rPr>
+        <w:br/>
+        <w:t>}</w:t>
+      </w:r>
+    </w:p>
+    <w:p>
       <w:r>
         <w:rPr>
           <w:rFonts w:hint="eastAsia"/>
         </w:rPr>
         <w:t>失败：</w:t>
+      </w:r>
+    </w:p>
+    <w:p>
+      <w:pPr>
+        <w:rPr>
+          <w:rFonts w:hint="eastAsia"/>
+        </w:rPr>
+      </w:pPr>
+      <w:r>
+        <w:rPr>
+          <w:rFonts w:ascii="Courier New" w:hAnsi="Courier New" w:cs="Courier New"/>
+          <w:color w:val="4A5560"/>
+          <w:sz w:val="18"/>
+          <w:szCs w:val="18"/>
+        </w:rPr>
+        <w:t>{</w:t>
+      </w:r>
+      <w:r>
+        <w:rPr>
+          <w:rFonts w:ascii="Courier New" w:hAnsi="Courier New" w:cs="Courier New"/>
+          <w:color w:val="4A5560"/>
+          <w:sz w:val="18"/>
+          <w:szCs w:val="18"/>
+        </w:rPr>
+        <w:br/>
+        <w:t>    </w:t>
+      </w:r>
+      <w:r>
+        <w:rPr>
+          <w:rStyle w:val="jsonkey"/>
+          <w:rFonts w:ascii="Courier New" w:hAnsi="Courier New" w:cs="Courier New"/>
+          <w:b/>
+          <w:bCs/>
+          <w:color w:val="92278F"/>
+          <w:sz w:val="18"/>
+          <w:szCs w:val="18"/>
+        </w:rPr>
+        <w:t>"StatusCode"</w:t>
+      </w:r>
+      <w:r>
+        <w:rPr>
+          <w:rFonts w:ascii="Courier New" w:hAnsi="Courier New" w:cs="Courier New"/>
+          <w:color w:val="4A5560"/>
+          <w:sz w:val="18"/>
+          <w:szCs w:val="18"/>
+        </w:rPr>
+        <w:t>:</w:t>
+      </w:r>
+      <w:r>
+        <w:rPr>
+          <w:rStyle w:val="jsonnumber"/>
+          <w:rFonts w:ascii="Courier New" w:hAnsi="Courier New" w:cs="Courier New"/>
+          <w:b/>
+          <w:bCs/>
+          <w:color w:val="25AAE2"/>
+          <w:sz w:val="18"/>
+          <w:szCs w:val="18"/>
+        </w:rPr>
+        <w:t>2000</w:t>
+      </w:r>
+      <w:r>
+        <w:rPr>
+          <w:rFonts w:ascii="Courier New" w:hAnsi="Courier New" w:cs="Courier New"/>
+          <w:color w:val="4A5560"/>
+          <w:sz w:val="18"/>
+          <w:szCs w:val="18"/>
+        </w:rPr>
+        <w:br/>
+        <w:t>}</w:t>
       </w:r>
     </w:p>
     <w:p>
@@ -4989,6 +8068,13 @@
       </w:r>
     </w:p>
     <w:p>
+      <w:pPr>
+        <w:rPr>
+          <w:rFonts w:hint="eastAsia"/>
+        </w:rPr>
+      </w:pPr>
+    </w:p>
+    <w:p>
       <w:r>
         <w:rPr>
           <w:rFonts w:hint="eastAsia"/>
@@ -4996,7 +8082,70 @@
         <w:t>失败：</w:t>
       </w:r>
     </w:p>
-    <w:p/>
+    <w:p>
+      <w:r>
+        <w:rPr>
+          <w:rFonts w:ascii="Courier New" w:hAnsi="Courier New" w:cs="Courier New"/>
+          <w:color w:val="4A5560"/>
+          <w:sz w:val="18"/>
+          <w:szCs w:val="18"/>
+        </w:rPr>
+        <w:t>{</w:t>
+      </w:r>
+      <w:r>
+        <w:rPr>
+          <w:rFonts w:ascii="Courier New" w:hAnsi="Courier New" w:cs="Courier New"/>
+          <w:color w:val="4A5560"/>
+          <w:sz w:val="18"/>
+          <w:szCs w:val="18"/>
+        </w:rPr>
+        <w:br/>
+        <w:t>    </w:t>
+      </w:r>
+      <w:r>
+        <w:rPr>
+          <w:rStyle w:val="jsonkey"/>
+          <w:rFonts w:ascii="Courier New" w:hAnsi="Courier New" w:cs="Courier New"/>
+          <w:b/>
+          <w:bCs/>
+          <w:color w:val="92278F"/>
+          <w:sz w:val="18"/>
+          <w:szCs w:val="18"/>
+        </w:rPr>
+        <w:t>"StatusCode"</w:t>
+      </w:r>
+      <w:r>
+        <w:rPr>
+          <w:rFonts w:ascii="Courier New" w:hAnsi="Courier New" w:cs="Courier New"/>
+          <w:color w:val="4A5560"/>
+          <w:sz w:val="18"/>
+          <w:szCs w:val="18"/>
+        </w:rPr>
+        <w:t>:</w:t>
+      </w:r>
+      <w:r>
+        <w:rPr>
+          <w:rStyle w:val="jsonnumber"/>
+          <w:rFonts w:ascii="Courier New" w:hAnsi="Courier New" w:cs="Courier New"/>
+          <w:b/>
+          <w:bCs/>
+          <w:color w:val="25AAE2"/>
+          <w:sz w:val="18"/>
+          <w:szCs w:val="18"/>
+        </w:rPr>
+        <w:t>2000</w:t>
+      </w:r>
+      <w:r>
+        <w:rPr>
+          <w:rFonts w:ascii="Courier New" w:hAnsi="Courier New" w:cs="Courier New"/>
+          <w:color w:val="4A5560"/>
+          <w:sz w:val="18"/>
+          <w:szCs w:val="18"/>
+        </w:rPr>
+        <w:br/>
+        <w:t>}</w:t>
+      </w:r>
+    </w:p>
     <w:p/>
     <w:p>
       <w:pPr>
@@ -5335,6 +8484,7 @@
           <w:sz w:val="19"/>
           <w:szCs w:val="19"/>
         </w:rPr>
+        <w:lastRenderedPageBreak/>
         <w:t>J</w:t>
       </w:r>
       <w:r>
@@ -5374,11 +8524,6 @@
       </w:r>
     </w:p>
     <w:p>
-      <w:pPr>
-        <w:rPr>
-          <w:rFonts w:hint="eastAsia"/>
-        </w:rPr>
-      </w:pPr>
       <w:r>
         <w:rPr>
           <w:rFonts w:hint="eastAsia"/>
@@ -5424,11 +8569,6 @@
       </w:r>
     </w:p>
     <w:p>
-      <w:pPr>
-        <w:rPr>
-          <w:rFonts w:hint="eastAsia"/>
-        </w:rPr>
-      </w:pPr>
       <w:r>
         <w:rPr>
           <w:rFonts w:hint="eastAsia"/>
@@ -5500,130 +8640,199 @@
     </w:p>
     <w:p>
       <w:r>
+        <w:t xml:space="preserve">        "nonceStr": "c4cbc1998370411f9460d610bceda027",</w:t>
+      </w:r>
+    </w:p>
+    <w:p>
+      <w:r>
+        <w:t xml:space="preserve">        "package": "prepay_id=wx20180118103111b59583bf2e0197517528",</w:t>
+      </w:r>
+    </w:p>
+    <w:p>
+      <w:r>
+        <w:t xml:space="preserve">        "paySign": "28B306640035F217B2534745814B44AF",</w:t>
+      </w:r>
+    </w:p>
+    <w:p>
+      <w:r>
+        <w:t xml:space="preserve">        "signType": "MD5",</w:t>
+      </w:r>
+    </w:p>
+    <w:p>
+      <w:r>
+        <w:t xml:space="preserve">        "timeStamp": "1516242671"</w:t>
+      </w:r>
+    </w:p>
+    <w:p>
+      <w:r>
+        <w:t xml:space="preserve">    },</w:t>
+      </w:r>
+    </w:p>
+    <w:p>
+      <w:r>
+        <w:t xml:space="preserve">    "StatusCode": 1000,</w:t>
+      </w:r>
+    </w:p>
+    <w:p>
+      <w:r>
+        <w:t xml:space="preserve">    "JsonData": false</w:t>
+      </w:r>
+    </w:p>
+    <w:p>
+      <w:r>
+        <w:t>}</w:t>
+      </w:r>
+    </w:p>
+    <w:p>
+      <w:pPr>
+        <w:pStyle w:val="3"/>
+      </w:pPr>
+      <w:r>
+        <w:rPr>
+          <w:rFonts w:hint="eastAsia"/>
+        </w:rPr>
         <w:lastRenderedPageBreak/>
-        <w:t xml:space="preserve">        "nonceStr": "c4cbc1998370411f9460d610bceda027",</w:t>
-      </w:r>
-    </w:p>
-    <w:p>
-      <w:r>
-        <w:t xml:space="preserve">        "package": "prepay_id=wx20180118103111b59583bf2e0197517528",</w:t>
-      </w:r>
-    </w:p>
-    <w:p>
-      <w:r>
-        <w:t xml:space="preserve">        "paySign": "28B306640035F217B2534745814B44AF",</w:t>
-      </w:r>
-    </w:p>
-    <w:p>
-      <w:r>
-        <w:t xml:space="preserve">        "signType": "MD5",</w:t>
-      </w:r>
-    </w:p>
-    <w:p>
-      <w:r>
-        <w:t xml:space="preserve">        "timeStamp": "1516242671"</w:t>
-      </w:r>
-    </w:p>
-    <w:p>
-      <w:r>
-        <w:t xml:space="preserve">    },</w:t>
-      </w:r>
-    </w:p>
-    <w:p>
-      <w:r>
-        <w:t xml:space="preserve">    "StatusCode": 1000,</w:t>
-      </w:r>
-    </w:p>
-    <w:p>
-      <w:r>
-        <w:t xml:space="preserve">    "JsonData": false</w:t>
-      </w:r>
-    </w:p>
-    <w:p>
-      <w:r>
+        <w:t>参数解释</w:t>
+      </w:r>
+    </w:p>
+    <w:p>
+      <w:pPr>
+        <w:rPr>
+          <w:rStyle w:val="a8"/>
+        </w:rPr>
+      </w:pPr>
+      <w:r>
+        <w:rPr>
+          <w:rStyle w:val="a8"/>
+        </w:rPr>
+        <w:t>JsonData</w:t>
+      </w:r>
+      <w:r>
+        <w:rPr>
+          <w:rStyle w:val="a8"/>
+        </w:rPr>
+        <w:t>：余额是否支付成功</w:t>
+      </w:r>
+    </w:p>
+    <w:p>
+      <w:pPr>
+        <w:rPr>
+          <w:rStyle w:val="a8"/>
+        </w:rPr>
+      </w:pPr>
+      <w:r>
+        <w:rPr>
+          <w:rStyle w:val="a8"/>
+        </w:rPr>
+        <w:t>JsonData1</w:t>
+      </w:r>
+      <w:r>
+        <w:rPr>
+          <w:rStyle w:val="a8"/>
+        </w:rPr>
+        <w:t>：红包</w:t>
+      </w:r>
+      <w:r>
+        <w:rPr>
+          <w:rStyle w:val="a8"/>
+        </w:rPr>
+        <w:t>ID</w:t>
+      </w:r>
+    </w:p>
+    <w:p>
+      <w:pPr>
+        <w:rPr>
+          <w:rStyle w:val="a8"/>
+        </w:rPr>
+      </w:pPr>
+      <w:r>
+        <w:rPr>
+          <w:rStyle w:val="a8"/>
+        </w:rPr>
+        <w:t>JsonData2</w:t>
+      </w:r>
+      <w:r>
+        <w:rPr>
+          <w:rStyle w:val="a8"/>
+        </w:rPr>
+        <w:t>：支付参数</w:t>
+      </w:r>
+    </w:p>
+    <w:p>
+      <w:r>
+        <w:rPr>
+          <w:rFonts w:hint="eastAsia"/>
+        </w:rPr>
+        <w:t>失败：</w:t>
+      </w:r>
+    </w:p>
+    <w:p>
+      <w:pPr>
+        <w:rPr>
+          <w:rFonts w:hint="eastAsia"/>
+        </w:rPr>
+      </w:pPr>
+      <w:r>
+        <w:rPr>
+          <w:rFonts w:ascii="Courier New" w:hAnsi="Courier New" w:cs="Courier New"/>
+          <w:color w:val="4A5560"/>
+          <w:sz w:val="18"/>
+          <w:szCs w:val="18"/>
+        </w:rPr>
+        <w:t>{</w:t>
+      </w:r>
+      <w:r>
+        <w:rPr>
+          <w:rFonts w:ascii="Courier New" w:hAnsi="Courier New" w:cs="Courier New"/>
+          <w:color w:val="4A5560"/>
+          <w:sz w:val="18"/>
+          <w:szCs w:val="18"/>
+        </w:rPr>
+        <w:br/>
+        <w:t>    </w:t>
+      </w:r>
+      <w:r>
+        <w:rPr>
+          <w:rStyle w:val="jsonkey"/>
+          <w:rFonts w:ascii="Courier New" w:hAnsi="Courier New" w:cs="Courier New"/>
+          <w:b/>
+          <w:bCs/>
+          <w:color w:val="92278F"/>
+          <w:sz w:val="18"/>
+          <w:szCs w:val="18"/>
+        </w:rPr>
+        <w:t>"StatusCode"</w:t>
+      </w:r>
+      <w:r>
+        <w:rPr>
+          <w:rFonts w:ascii="Courier New" w:hAnsi="Courier New" w:cs="Courier New"/>
+          <w:color w:val="4A5560"/>
+          <w:sz w:val="18"/>
+          <w:szCs w:val="18"/>
+        </w:rPr>
+        <w:t>:</w:t>
+      </w:r>
+      <w:r>
+        <w:rPr>
+          <w:rStyle w:val="jsonnumber"/>
+          <w:rFonts w:ascii="Courier New" w:hAnsi="Courier New" w:cs="Courier New"/>
+          <w:b/>
+          <w:bCs/>
+          <w:color w:val="25AAE2"/>
+          <w:sz w:val="18"/>
+          <w:szCs w:val="18"/>
+        </w:rPr>
+        <w:t>2000</w:t>
+      </w:r>
+      <w:r>
+        <w:rPr>
+          <w:rFonts w:ascii="Courier New" w:hAnsi="Courier New" w:cs="Courier New"/>
+          <w:color w:val="4A5560"/>
+          <w:sz w:val="18"/>
+          <w:szCs w:val="18"/>
+        </w:rPr>
+        <w:br/>
         <w:t>}</w:t>
-      </w:r>
-    </w:p>
-    <w:p>
-      <w:pPr>
-        <w:pStyle w:val="3"/>
-      </w:pPr>
-      <w:r>
-        <w:rPr>
-          <w:rFonts w:hint="eastAsia"/>
-        </w:rPr>
-        <w:t>参数解释</w:t>
-      </w:r>
-    </w:p>
-    <w:p>
-      <w:pPr>
-        <w:rPr>
-          <w:rStyle w:val="a8"/>
-        </w:rPr>
-      </w:pPr>
-      <w:r>
-        <w:rPr>
-          <w:rStyle w:val="a8"/>
-        </w:rPr>
-        <w:t>JsonData</w:t>
-      </w:r>
-      <w:r>
-        <w:rPr>
-          <w:rStyle w:val="a8"/>
-        </w:rPr>
-        <w:t>：余额是否支付成功</w:t>
-      </w:r>
-    </w:p>
-    <w:p>
-      <w:pPr>
-        <w:rPr>
-          <w:rStyle w:val="a8"/>
-        </w:rPr>
-      </w:pPr>
-      <w:r>
-        <w:rPr>
-          <w:rStyle w:val="a8"/>
-        </w:rPr>
-        <w:t>JsonData1</w:t>
-      </w:r>
-      <w:r>
-        <w:rPr>
-          <w:rStyle w:val="a8"/>
-        </w:rPr>
-        <w:t>：红包</w:t>
-      </w:r>
-      <w:r>
-        <w:rPr>
-          <w:rStyle w:val="a8"/>
-        </w:rPr>
-        <w:t>ID</w:t>
-      </w:r>
-    </w:p>
-    <w:p>
-      <w:pPr>
-        <w:rPr>
-          <w:rStyle w:val="a8"/>
-        </w:rPr>
-      </w:pPr>
-      <w:r>
-        <w:rPr>
-          <w:rStyle w:val="a8"/>
-        </w:rPr>
-        <w:t>JsonData2</w:t>
-      </w:r>
-      <w:r>
-        <w:rPr>
-          <w:rStyle w:val="a8"/>
-        </w:rPr>
-        <w:t>：支付参数</w:t>
-      </w:r>
-    </w:p>
-    <w:p>
-      <w:r>
-        <w:rPr>
-          <w:rFonts w:hint="eastAsia"/>
-        </w:rPr>
-        <w:t>失败：</w:t>
       </w:r>
     </w:p>
     <w:p>
@@ -5853,11 +9062,6 @@
       </w:r>
     </w:p>
     <w:p>
-      <w:pPr>
-        <w:rPr>
-          <w:rFonts w:hint="eastAsia"/>
-        </w:rPr>
-      </w:pPr>
       <w:r>
         <w:t>{"StatusCode":1000,"JsonData":0.00}</w:t>
       </w:r>
@@ -5870,7 +9074,70 @@
         <w:t>失败：</w:t>
       </w:r>
     </w:p>
-    <w:p/>
+    <w:p>
+      <w:r>
+        <w:rPr>
+          <w:rFonts w:ascii="Courier New" w:hAnsi="Courier New" w:cs="Courier New"/>
+          <w:color w:val="4A5560"/>
+          <w:sz w:val="18"/>
+          <w:szCs w:val="18"/>
+        </w:rPr>
+        <w:t>{</w:t>
+      </w:r>
+      <w:r>
+        <w:rPr>
+          <w:rFonts w:ascii="Courier New" w:hAnsi="Courier New" w:cs="Courier New"/>
+          <w:color w:val="4A5560"/>
+          <w:sz w:val="18"/>
+          <w:szCs w:val="18"/>
+        </w:rPr>
+        <w:br/>
+        <w:t>    </w:t>
+      </w:r>
+      <w:r>
+        <w:rPr>
+          <w:rStyle w:val="jsonkey"/>
+          <w:rFonts w:ascii="Courier New" w:hAnsi="Courier New" w:cs="Courier New"/>
+          <w:b/>
+          <w:bCs/>
+          <w:color w:val="92278F"/>
+          <w:sz w:val="18"/>
+          <w:szCs w:val="18"/>
+        </w:rPr>
+        <w:t>"StatusCode"</w:t>
+      </w:r>
+      <w:r>
+        <w:rPr>
+          <w:rFonts w:ascii="Courier New" w:hAnsi="Courier New" w:cs="Courier New"/>
+          <w:color w:val="4A5560"/>
+          <w:sz w:val="18"/>
+          <w:szCs w:val="18"/>
+        </w:rPr>
+        <w:t>:</w:t>
+      </w:r>
+      <w:r>
+        <w:rPr>
+          <w:rStyle w:val="jsonnumber"/>
+          <w:rFonts w:ascii="Courier New" w:hAnsi="Courier New" w:cs="Courier New"/>
+          <w:b/>
+          <w:bCs/>
+          <w:color w:val="25AAE2"/>
+          <w:sz w:val="18"/>
+          <w:szCs w:val="18"/>
+        </w:rPr>
+        <w:t>2000</w:t>
+      </w:r>
+      <w:r>
+        <w:rPr>
+          <w:rFonts w:ascii="Courier New" w:hAnsi="Courier New" w:cs="Courier New"/>
+          <w:color w:val="4A5560"/>
+          <w:sz w:val="18"/>
+          <w:szCs w:val="18"/>
+        </w:rPr>
+        <w:br/>
+        <w:t>}</w:t>
+      </w:r>
+    </w:p>
     <w:p>
       <w:pPr>
         <w:pStyle w:val="2"/>
@@ -5960,7 +9227,6 @@
           <w:sz w:val="19"/>
           <w:szCs w:val="19"/>
         </w:rPr>
-        <w:lastRenderedPageBreak/>
         <w:t>参数：</w:t>
       </w:r>
     </w:p>
@@ -6108,6 +9374,76 @@
     </w:p>
     <w:p>
       <w:pPr>
+        <w:rPr>
+          <w:rFonts w:hint="eastAsia"/>
+        </w:rPr>
+      </w:pPr>
+      <w:r>
+        <w:rPr>
+          <w:rFonts w:ascii="Courier New" w:hAnsi="Courier New" w:cs="Courier New"/>
+          <w:color w:val="4A5560"/>
+          <w:sz w:val="18"/>
+          <w:szCs w:val="18"/>
+        </w:rPr>
+        <w:lastRenderedPageBreak/>
+        <w:t>{</w:t>
+      </w:r>
+      <w:r>
+        <w:rPr>
+          <w:rFonts w:ascii="Courier New" w:hAnsi="Courier New" w:cs="Courier New"/>
+          <w:color w:val="4A5560"/>
+          <w:sz w:val="18"/>
+          <w:szCs w:val="18"/>
+        </w:rPr>
+        <w:br/>
+        <w:t>    </w:t>
+      </w:r>
+      <w:r>
+        <w:rPr>
+          <w:rStyle w:val="jsonkey"/>
+          <w:rFonts w:ascii="Courier New" w:hAnsi="Courier New" w:cs="Courier New"/>
+          <w:b/>
+          <w:bCs/>
+          <w:color w:val="92278F"/>
+          <w:sz w:val="18"/>
+          <w:szCs w:val="18"/>
+        </w:rPr>
+        <w:t>"StatusCode"</w:t>
+      </w:r>
+      <w:r>
+        <w:rPr>
+          <w:rFonts w:ascii="Courier New" w:hAnsi="Courier New" w:cs="Courier New"/>
+          <w:color w:val="4A5560"/>
+          <w:sz w:val="18"/>
+          <w:szCs w:val="18"/>
+        </w:rPr>
+        <w:t>:</w:t>
+      </w:r>
+      <w:r>
+        <w:rPr>
+          <w:rStyle w:val="jsonnumber"/>
+          <w:rFonts w:ascii="Courier New" w:hAnsi="Courier New" w:cs="Courier New"/>
+          <w:b/>
+          <w:bCs/>
+          <w:color w:val="25AAE2"/>
+          <w:sz w:val="18"/>
+          <w:szCs w:val="18"/>
+        </w:rPr>
+        <w:t>2000</w:t>
+      </w:r>
+      <w:r>
+        <w:rPr>
+          <w:rFonts w:ascii="Courier New" w:hAnsi="Courier New" w:cs="Courier New"/>
+          <w:color w:val="4A5560"/>
+          <w:sz w:val="18"/>
+          <w:szCs w:val="18"/>
+        </w:rPr>
+        <w:br/>
+        <w:t>}</w:t>
+      </w:r>
+    </w:p>
+    <w:p>
+      <w:pPr>
         <w:pStyle w:val="2"/>
       </w:pPr>
       <w:r>
@@ -6276,8 +9612,6 @@
         </w:rPr>
         <w:t>&lt;param name="</w:t>
       </w:r>
-      <w:bookmarkStart w:id="0" w:name="_GoBack"/>
-      <w:bookmarkEnd w:id="0"/>
       <w:r>
         <w:rPr>
           <w:rFonts w:ascii="Consolas" w:hAnsi="Consolas" w:cs="Consolas"/>
@@ -6344,6 +9678,1102 @@
       </w:r>
     </w:p>
     <w:p>
+      <w:pPr>
+        <w:rPr>
+          <w:rFonts w:hint="eastAsia"/>
+        </w:rPr>
+      </w:pPr>
+      <w:r>
+        <w:rPr>
+          <w:rFonts w:ascii="Courier New" w:hAnsi="Courier New" w:cs="Courier New"/>
+          <w:color w:val="4A5560"/>
+          <w:sz w:val="18"/>
+          <w:szCs w:val="18"/>
+        </w:rPr>
+        <w:t>{</w:t>
+      </w:r>
+      <w:r>
+        <w:rPr>
+          <w:rFonts w:ascii="Courier New" w:hAnsi="Courier New" w:cs="Courier New"/>
+          <w:color w:val="4A5560"/>
+          <w:sz w:val="18"/>
+          <w:szCs w:val="18"/>
+        </w:rPr>
+        <w:br/>
+        <w:t>    </w:t>
+      </w:r>
+      <w:r>
+        <w:rPr>
+          <w:rStyle w:val="jsonkey"/>
+          <w:rFonts w:ascii="Courier New" w:hAnsi="Courier New" w:cs="Courier New"/>
+          <w:b/>
+          <w:bCs/>
+          <w:color w:val="92278F"/>
+          <w:sz w:val="18"/>
+          <w:szCs w:val="18"/>
+        </w:rPr>
+        <w:t>"StatusCode"</w:t>
+      </w:r>
+      <w:r>
+        <w:rPr>
+          <w:rFonts w:ascii="Courier New" w:hAnsi="Courier New" w:cs="Courier New"/>
+          <w:color w:val="4A5560"/>
+          <w:sz w:val="18"/>
+          <w:szCs w:val="18"/>
+        </w:rPr>
+        <w:t>:</w:t>
+      </w:r>
+      <w:r>
+        <w:rPr>
+          <w:rStyle w:val="jsonnumber"/>
+          <w:rFonts w:ascii="Courier New" w:hAnsi="Courier New" w:cs="Courier New"/>
+          <w:b/>
+          <w:bCs/>
+          <w:color w:val="25AAE2"/>
+          <w:sz w:val="18"/>
+          <w:szCs w:val="18"/>
+        </w:rPr>
+        <w:t>1000</w:t>
+      </w:r>
+      <w:r>
+        <w:rPr>
+          <w:rFonts w:ascii="Courier New" w:hAnsi="Courier New" w:cs="Courier New"/>
+          <w:color w:val="4A5560"/>
+          <w:sz w:val="18"/>
+          <w:szCs w:val="18"/>
+        </w:rPr>
+        <w:t>,</w:t>
+      </w:r>
+      <w:r>
+        <w:rPr>
+          <w:rFonts w:ascii="Courier New" w:hAnsi="Courier New" w:cs="Courier New"/>
+          <w:color w:val="4A5560"/>
+          <w:sz w:val="18"/>
+          <w:szCs w:val="18"/>
+        </w:rPr>
+        <w:br/>
+        <w:t>    </w:t>
+      </w:r>
+      <w:r>
+        <w:rPr>
+          <w:rStyle w:val="jsonkey"/>
+          <w:rFonts w:ascii="Courier New" w:hAnsi="Courier New" w:cs="Courier New"/>
+          <w:b/>
+          <w:bCs/>
+          <w:color w:val="92278F"/>
+          <w:sz w:val="18"/>
+          <w:szCs w:val="18"/>
+        </w:rPr>
+        <w:t>"JsonData"</w:t>
+      </w:r>
+      <w:r>
+        <w:rPr>
+          <w:rFonts w:ascii="Courier New" w:hAnsi="Courier New" w:cs="Courier New"/>
+          <w:color w:val="4A5560"/>
+          <w:sz w:val="18"/>
+          <w:szCs w:val="18"/>
+        </w:rPr>
+        <w:t>:{</w:t>
+      </w:r>
+      <w:r>
+        <w:rPr>
+          <w:rFonts w:ascii="Courier New" w:hAnsi="Courier New" w:cs="Courier New"/>
+          <w:color w:val="4A5560"/>
+          <w:sz w:val="18"/>
+          <w:szCs w:val="18"/>
+        </w:rPr>
+        <w:br/>
+        <w:t>        </w:t>
+      </w:r>
+      <w:r>
+        <w:rPr>
+          <w:rStyle w:val="jsonkey"/>
+          <w:rFonts w:ascii="Courier New" w:hAnsi="Courier New" w:cs="Courier New"/>
+          <w:b/>
+          <w:bCs/>
+          <w:color w:val="92278F"/>
+          <w:sz w:val="18"/>
+          <w:szCs w:val="18"/>
+        </w:rPr>
+        <w:t>"TextCmd"</w:t>
+      </w:r>
+      <w:r>
+        <w:rPr>
+          <w:rFonts w:ascii="Courier New" w:hAnsi="Courier New" w:cs="Courier New"/>
+          <w:color w:val="4A5560"/>
+          <w:sz w:val="18"/>
+          <w:szCs w:val="18"/>
+        </w:rPr>
+        <w:t>:</w:t>
+      </w:r>
+      <w:r>
+        <w:rPr>
+          <w:rStyle w:val="jsonstring"/>
+          <w:rFonts w:ascii="Courier New" w:hAnsi="Courier New" w:cs="Courier New"/>
+          <w:b/>
+          <w:bCs/>
+          <w:color w:val="3AB54A"/>
+          <w:sz w:val="18"/>
+          <w:szCs w:val="18"/>
+        </w:rPr>
+        <w:t>"</w:t>
+      </w:r>
+      <w:r>
+        <w:rPr>
+          <w:rStyle w:val="jsonstring"/>
+          <w:rFonts w:ascii="Courier New" w:hAnsi="Courier New" w:cs="Courier New"/>
+          <w:b/>
+          <w:bCs/>
+          <w:color w:val="3AB54A"/>
+          <w:sz w:val="18"/>
+          <w:szCs w:val="18"/>
+        </w:rPr>
+        <w:t>你猜</w:t>
+      </w:r>
+      <w:r>
+        <w:rPr>
+          <w:rStyle w:val="jsonstring"/>
+          <w:rFonts w:ascii="Courier New" w:hAnsi="Courier New" w:cs="Courier New"/>
+          <w:b/>
+          <w:bCs/>
+          <w:color w:val="3AB54A"/>
+          <w:sz w:val="18"/>
+          <w:szCs w:val="18"/>
+        </w:rPr>
+        <w:t>"</w:t>
+      </w:r>
+      <w:r>
+        <w:rPr>
+          <w:rFonts w:ascii="Courier New" w:hAnsi="Courier New" w:cs="Courier New"/>
+          <w:color w:val="4A5560"/>
+          <w:sz w:val="18"/>
+          <w:szCs w:val="18"/>
+        </w:rPr>
+        <w:t>,</w:t>
+      </w:r>
+      <w:r>
+        <w:rPr>
+          <w:rFonts w:ascii="Courier New" w:hAnsi="Courier New" w:cs="Courier New"/>
+          <w:color w:val="4A5560"/>
+          <w:sz w:val="18"/>
+          <w:szCs w:val="18"/>
+        </w:rPr>
+        <w:br/>
+        <w:t>        </w:t>
+      </w:r>
+      <w:r>
+        <w:rPr>
+          <w:rStyle w:val="jsonkey"/>
+          <w:rFonts w:ascii="Courier New" w:hAnsi="Courier New" w:cs="Courier New"/>
+          <w:b/>
+          <w:bCs/>
+          <w:color w:val="92278F"/>
+          <w:sz w:val="18"/>
+          <w:szCs w:val="18"/>
+        </w:rPr>
+        <w:t>"PacketsID"</w:t>
+      </w:r>
+      <w:r>
+        <w:rPr>
+          <w:rFonts w:ascii="Courier New" w:hAnsi="Courier New" w:cs="Courier New"/>
+          <w:color w:val="4A5560"/>
+          <w:sz w:val="18"/>
+          <w:szCs w:val="18"/>
+        </w:rPr>
+        <w:t>:</w:t>
+      </w:r>
+      <w:r>
+        <w:rPr>
+          <w:rStyle w:val="jsonstring"/>
+          <w:rFonts w:ascii="Courier New" w:hAnsi="Courier New" w:cs="Courier New"/>
+          <w:b/>
+          <w:bCs/>
+          <w:color w:val="3AB54A"/>
+          <w:sz w:val="18"/>
+          <w:szCs w:val="18"/>
+        </w:rPr>
+        <w:t>"5a600030360e28121893548f"</w:t>
+      </w:r>
+      <w:r>
+        <w:rPr>
+          <w:rFonts w:ascii="Courier New" w:hAnsi="Courier New" w:cs="Courier New"/>
+          <w:color w:val="4A5560"/>
+          <w:sz w:val="18"/>
+          <w:szCs w:val="18"/>
+        </w:rPr>
+        <w:t>,</w:t>
+      </w:r>
+      <w:r>
+        <w:rPr>
+          <w:rFonts w:ascii="Courier New" w:hAnsi="Courier New" w:cs="Courier New"/>
+          <w:color w:val="4A5560"/>
+          <w:sz w:val="18"/>
+          <w:szCs w:val="18"/>
+        </w:rPr>
+        <w:br/>
+        <w:t>        </w:t>
+      </w:r>
+      <w:r>
+        <w:rPr>
+          <w:rStyle w:val="jsonkey"/>
+          <w:rFonts w:ascii="Courier New" w:hAnsi="Courier New" w:cs="Courier New"/>
+          <w:b/>
+          <w:bCs/>
+          <w:color w:val="92278F"/>
+          <w:sz w:val="18"/>
+          <w:szCs w:val="18"/>
+        </w:rPr>
+        <w:t>"Amount"</w:t>
+      </w:r>
+      <w:r>
+        <w:rPr>
+          <w:rFonts w:ascii="Courier New" w:hAnsi="Courier New" w:cs="Courier New"/>
+          <w:color w:val="4A5560"/>
+          <w:sz w:val="18"/>
+          <w:szCs w:val="18"/>
+        </w:rPr>
+        <w:t>:</w:t>
+      </w:r>
+      <w:r>
+        <w:rPr>
+          <w:rStyle w:val="jsonnumber"/>
+          <w:rFonts w:ascii="Courier New" w:hAnsi="Courier New" w:cs="Courier New"/>
+          <w:b/>
+          <w:bCs/>
+          <w:color w:val="25AAE2"/>
+          <w:sz w:val="18"/>
+          <w:szCs w:val="18"/>
+        </w:rPr>
+        <w:t>10.6</w:t>
+      </w:r>
+      <w:r>
+        <w:rPr>
+          <w:rFonts w:ascii="Courier New" w:hAnsi="Courier New" w:cs="Courier New"/>
+          <w:color w:val="4A5560"/>
+          <w:sz w:val="18"/>
+          <w:szCs w:val="18"/>
+        </w:rPr>
+        <w:t>,</w:t>
+      </w:r>
+      <w:r>
+        <w:rPr>
+          <w:rFonts w:ascii="Courier New" w:hAnsi="Courier New" w:cs="Courier New"/>
+          <w:color w:val="4A5560"/>
+          <w:sz w:val="18"/>
+          <w:szCs w:val="18"/>
+        </w:rPr>
+        <w:br/>
+        <w:t>        </w:t>
+      </w:r>
+      <w:r>
+        <w:rPr>
+          <w:rStyle w:val="jsonkey"/>
+          <w:rFonts w:ascii="Courier New" w:hAnsi="Courier New" w:cs="Courier New"/>
+          <w:b/>
+          <w:bCs/>
+          <w:color w:val="92278F"/>
+          <w:sz w:val="18"/>
+          <w:szCs w:val="18"/>
+        </w:rPr>
+        <w:t>"PeopleNum"</w:t>
+      </w:r>
+      <w:r>
+        <w:rPr>
+          <w:rFonts w:ascii="Courier New" w:hAnsi="Courier New" w:cs="Courier New"/>
+          <w:color w:val="4A5560"/>
+          <w:sz w:val="18"/>
+          <w:szCs w:val="18"/>
+        </w:rPr>
+        <w:t>:</w:t>
+      </w:r>
+      <w:r>
+        <w:rPr>
+          <w:rStyle w:val="jsonnumber"/>
+          <w:rFonts w:ascii="Courier New" w:hAnsi="Courier New" w:cs="Courier New"/>
+          <w:b/>
+          <w:bCs/>
+          <w:color w:val="25AAE2"/>
+          <w:sz w:val="18"/>
+          <w:szCs w:val="18"/>
+        </w:rPr>
+        <w:t>10</w:t>
+      </w:r>
+      <w:r>
+        <w:rPr>
+          <w:rFonts w:ascii="Courier New" w:hAnsi="Courier New" w:cs="Courier New"/>
+          <w:color w:val="4A5560"/>
+          <w:sz w:val="18"/>
+          <w:szCs w:val="18"/>
+        </w:rPr>
+        <w:t>,</w:t>
+      </w:r>
+      <w:r>
+        <w:rPr>
+          <w:rFonts w:ascii="Courier New" w:hAnsi="Courier New" w:cs="Courier New"/>
+          <w:color w:val="4A5560"/>
+          <w:sz w:val="18"/>
+          <w:szCs w:val="18"/>
+        </w:rPr>
+        <w:br/>
+        <w:t>        </w:t>
+      </w:r>
+      <w:r>
+        <w:rPr>
+          <w:rStyle w:val="jsonkey"/>
+          <w:rFonts w:ascii="Courier New" w:hAnsi="Courier New" w:cs="Courier New"/>
+          <w:b/>
+          <w:bCs/>
+          <w:color w:val="92278F"/>
+          <w:sz w:val="18"/>
+          <w:szCs w:val="18"/>
+        </w:rPr>
+        <w:t>"CreatePeople"</w:t>
+      </w:r>
+      <w:r>
+        <w:rPr>
+          <w:rFonts w:ascii="Courier New" w:hAnsi="Courier New" w:cs="Courier New"/>
+          <w:color w:val="4A5560"/>
+          <w:sz w:val="18"/>
+          <w:szCs w:val="18"/>
+        </w:rPr>
+        <w:t>:{</w:t>
+      </w:r>
+      <w:r>
+        <w:rPr>
+          <w:rFonts w:ascii="Courier New" w:hAnsi="Courier New" w:cs="Courier New"/>
+          <w:color w:val="4A5560"/>
+          <w:sz w:val="18"/>
+          <w:szCs w:val="18"/>
+        </w:rPr>
+        <w:br/>
+        <w:t>            </w:t>
+      </w:r>
+      <w:r>
+        <w:rPr>
+          <w:rStyle w:val="jsonkey"/>
+          <w:rFonts w:ascii="Courier New" w:hAnsi="Courier New" w:cs="Courier New"/>
+          <w:b/>
+          <w:bCs/>
+          <w:color w:val="92278F"/>
+          <w:sz w:val="18"/>
+          <w:szCs w:val="18"/>
+        </w:rPr>
+        <w:t>"AccountID"</w:t>
+      </w:r>
+      <w:r>
+        <w:rPr>
+          <w:rFonts w:ascii="Courier New" w:hAnsi="Courier New" w:cs="Courier New"/>
+          <w:color w:val="4A5560"/>
+          <w:sz w:val="18"/>
+          <w:szCs w:val="18"/>
+        </w:rPr>
+        <w:t>:</w:t>
+      </w:r>
+      <w:r>
+        <w:rPr>
+          <w:rStyle w:val="jsonstring"/>
+          <w:rFonts w:ascii="Courier New" w:hAnsi="Courier New" w:cs="Courier New"/>
+          <w:b/>
+          <w:bCs/>
+          <w:color w:val="3AB54A"/>
+          <w:sz w:val="18"/>
+          <w:szCs w:val="18"/>
+        </w:rPr>
+        <w:t>"5a5edafbed06c11a1829a4f6"</w:t>
+      </w:r>
+      <w:r>
+        <w:rPr>
+          <w:rFonts w:ascii="Courier New" w:hAnsi="Courier New" w:cs="Courier New"/>
+          <w:color w:val="4A5560"/>
+          <w:sz w:val="18"/>
+          <w:szCs w:val="18"/>
+        </w:rPr>
+        <w:t>,</w:t>
+      </w:r>
+      <w:r>
+        <w:rPr>
+          <w:rFonts w:ascii="Courier New" w:hAnsi="Courier New" w:cs="Courier New"/>
+          <w:color w:val="4A5560"/>
+          <w:sz w:val="18"/>
+          <w:szCs w:val="18"/>
+        </w:rPr>
+        <w:br/>
+        <w:t>            </w:t>
+      </w:r>
+      <w:r>
+        <w:rPr>
+          <w:rStyle w:val="jsonkey"/>
+          <w:rFonts w:ascii="Courier New" w:hAnsi="Courier New" w:cs="Courier New"/>
+          <w:b/>
+          <w:bCs/>
+          <w:color w:val="92278F"/>
+          <w:sz w:val="18"/>
+          <w:szCs w:val="18"/>
+        </w:rPr>
+        <w:t>"AccountName"</w:t>
+      </w:r>
+      <w:r>
+        <w:rPr>
+          <w:rFonts w:ascii="Courier New" w:hAnsi="Courier New" w:cs="Courier New"/>
+          <w:color w:val="4A5560"/>
+          <w:sz w:val="18"/>
+          <w:szCs w:val="18"/>
+        </w:rPr>
+        <w:t>:</w:t>
+      </w:r>
+      <w:r>
+        <w:rPr>
+          <w:rStyle w:val="jsonstring"/>
+          <w:rFonts w:ascii="Courier New" w:hAnsi="Courier New" w:cs="Courier New"/>
+          <w:b/>
+          <w:bCs/>
+          <w:color w:val="3AB54A"/>
+          <w:sz w:val="18"/>
+          <w:szCs w:val="18"/>
+        </w:rPr>
+        <w:t>"</w:t>
+      </w:r>
+      <w:r>
+        <w:rPr>
+          <w:rStyle w:val="jsonstring"/>
+          <w:rFonts w:ascii="Courier New" w:hAnsi="Courier New" w:cs="Courier New"/>
+          <w:b/>
+          <w:bCs/>
+          <w:color w:val="3AB54A"/>
+          <w:sz w:val="18"/>
+          <w:szCs w:val="18"/>
+        </w:rPr>
+        <w:t>西瓜</w:t>
+      </w:r>
+      <w:r>
+        <w:rPr>
+          <w:rStyle w:val="jsonstring"/>
+          <w:rFonts w:ascii="Courier New" w:hAnsi="Courier New" w:cs="Courier New"/>
+          <w:b/>
+          <w:bCs/>
+          <w:color w:val="3AB54A"/>
+          <w:sz w:val="18"/>
+          <w:szCs w:val="18"/>
+        </w:rPr>
+        <w:t>"</w:t>
+      </w:r>
+      <w:r>
+        <w:rPr>
+          <w:rFonts w:ascii="Courier New" w:hAnsi="Courier New" w:cs="Courier New"/>
+          <w:color w:val="4A5560"/>
+          <w:sz w:val="18"/>
+          <w:szCs w:val="18"/>
+        </w:rPr>
+        <w:t>,</w:t>
+      </w:r>
+      <w:r>
+        <w:rPr>
+          <w:rFonts w:ascii="Courier New" w:hAnsi="Courier New" w:cs="Courier New"/>
+          <w:color w:val="4A5560"/>
+          <w:sz w:val="18"/>
+          <w:szCs w:val="18"/>
+        </w:rPr>
+        <w:br/>
+        <w:t>            </w:t>
+      </w:r>
+      <w:r>
+        <w:rPr>
+          <w:rStyle w:val="jsonkey"/>
+          <w:rFonts w:ascii="Courier New" w:hAnsi="Courier New" w:cs="Courier New"/>
+          <w:b/>
+          <w:bCs/>
+          <w:color w:val="92278F"/>
+          <w:sz w:val="18"/>
+          <w:szCs w:val="18"/>
+        </w:rPr>
+        <w:t>"AccountAvatar"</w:t>
+      </w:r>
+      <w:r>
+        <w:rPr>
+          <w:rFonts w:ascii="Courier New" w:hAnsi="Courier New" w:cs="Courier New"/>
+          <w:color w:val="4A5560"/>
+          <w:sz w:val="18"/>
+          <w:szCs w:val="18"/>
+        </w:rPr>
+        <w:t>:</w:t>
+      </w:r>
+      <w:r>
+        <w:rPr>
+          <w:rStyle w:val="jsonstring"/>
+          <w:rFonts w:ascii="Courier New" w:hAnsi="Courier New" w:cs="Courier New"/>
+          <w:b/>
+          <w:bCs/>
+          <w:color w:val="3AB54A"/>
+          <w:sz w:val="18"/>
+          <w:szCs w:val="18"/>
+        </w:rPr>
+        <w:t>"</w:t>
+      </w:r>
+      <w:hyperlink r:id="rId7" w:tgtFrame="_blank" w:history="1">
+        <w:r>
+          <w:rPr>
+            <w:rStyle w:val="a7"/>
+            <w:rFonts w:ascii="Courier New" w:hAnsi="Courier New" w:cs="Courier New"/>
+            <w:b/>
+            <w:bCs/>
+            <w:color w:val="61D2D6"/>
+            <w:sz w:val="18"/>
+            <w:szCs w:val="18"/>
+          </w:rPr>
+          <w:t>https://wx.qlogo.cn/mmopen/vi_32/VtY8ib8LPTotbiauOU1WMsiaSWYEw96TeCibb92kcm0VCB92NCFmQuULfeputQmqtv4g3fUicibZrP0QtqqkAOQp3MjQ/0</w:t>
+        </w:r>
+      </w:hyperlink>
+      <w:r>
+        <w:rPr>
+          <w:rStyle w:val="jsonstring"/>
+          <w:rFonts w:ascii="Courier New" w:hAnsi="Courier New" w:cs="Courier New"/>
+          <w:b/>
+          <w:bCs/>
+          <w:color w:val="3AB54A"/>
+          <w:sz w:val="18"/>
+          <w:szCs w:val="18"/>
+        </w:rPr>
+        <w:t>"</w:t>
+      </w:r>
+      <w:r>
+        <w:rPr>
+          <w:rFonts w:ascii="Courier New" w:hAnsi="Courier New" w:cs="Courier New"/>
+          <w:color w:val="4A5560"/>
+          <w:sz w:val="18"/>
+          <w:szCs w:val="18"/>
+        </w:rPr>
+        <w:t>,</w:t>
+      </w:r>
+      <w:r>
+        <w:rPr>
+          <w:rFonts w:ascii="Courier New" w:hAnsi="Courier New" w:cs="Courier New"/>
+          <w:color w:val="4A5560"/>
+          <w:sz w:val="18"/>
+          <w:szCs w:val="18"/>
+        </w:rPr>
+        <w:br/>
+        <w:t>            </w:t>
+      </w:r>
+      <w:r>
+        <w:rPr>
+          <w:rStyle w:val="jsonkey"/>
+          <w:rFonts w:ascii="Courier New" w:hAnsi="Courier New" w:cs="Courier New"/>
+          <w:b/>
+          <w:bCs/>
+          <w:color w:val="92278F"/>
+          <w:sz w:val="18"/>
+          <w:szCs w:val="18"/>
+        </w:rPr>
+        <w:t>"MoneyGet"</w:t>
+      </w:r>
+      <w:r>
+        <w:rPr>
+          <w:rFonts w:ascii="Courier New" w:hAnsi="Courier New" w:cs="Courier New"/>
+          <w:color w:val="4A5560"/>
+          <w:sz w:val="18"/>
+          <w:szCs w:val="18"/>
+        </w:rPr>
+        <w:t>:</w:t>
+      </w:r>
+      <w:r>
+        <w:rPr>
+          <w:rStyle w:val="jsonnumber"/>
+          <w:rFonts w:ascii="Courier New" w:hAnsi="Courier New" w:cs="Courier New"/>
+          <w:b/>
+          <w:bCs/>
+          <w:color w:val="25AAE2"/>
+          <w:sz w:val="18"/>
+          <w:szCs w:val="18"/>
+        </w:rPr>
+        <w:t>0</w:t>
+      </w:r>
+      <w:r>
+        <w:rPr>
+          <w:rFonts w:ascii="Courier New" w:hAnsi="Courier New" w:cs="Courier New"/>
+          <w:color w:val="4A5560"/>
+          <w:sz w:val="18"/>
+          <w:szCs w:val="18"/>
+        </w:rPr>
+        <w:t>,</w:t>
+      </w:r>
+      <w:r>
+        <w:rPr>
+          <w:rFonts w:ascii="Courier New" w:hAnsi="Courier New" w:cs="Courier New"/>
+          <w:color w:val="4A5560"/>
+          <w:sz w:val="18"/>
+          <w:szCs w:val="18"/>
+        </w:rPr>
+        <w:br/>
+        <w:t>            </w:t>
+      </w:r>
+      <w:r>
+        <w:rPr>
+          <w:rStyle w:val="jsonkey"/>
+          <w:rFonts w:ascii="Courier New" w:hAnsi="Courier New" w:cs="Courier New"/>
+          <w:b/>
+          <w:bCs/>
+          <w:color w:val="92278F"/>
+          <w:sz w:val="18"/>
+          <w:szCs w:val="18"/>
+        </w:rPr>
+        <w:t>"VoiceFileName"</w:t>
+      </w:r>
+      <w:r>
+        <w:rPr>
+          <w:rFonts w:ascii="Courier New" w:hAnsi="Courier New" w:cs="Courier New"/>
+          <w:color w:val="4A5560"/>
+          <w:sz w:val="18"/>
+          <w:szCs w:val="18"/>
+        </w:rPr>
+        <w:t>:</w:t>
+      </w:r>
+      <w:r>
+        <w:rPr>
+          <w:rStyle w:val="jsonnull"/>
+          <w:rFonts w:ascii="Courier New" w:hAnsi="Courier New" w:cs="Courier New"/>
+          <w:b/>
+          <w:bCs/>
+          <w:color w:val="F1592A"/>
+          <w:sz w:val="18"/>
+          <w:szCs w:val="18"/>
+        </w:rPr>
+        <w:t>null</w:t>
+      </w:r>
+      <w:r>
+        <w:rPr>
+          <w:rFonts w:ascii="Courier New" w:hAnsi="Courier New" w:cs="Courier New"/>
+          <w:color w:val="4A5560"/>
+          <w:sz w:val="18"/>
+          <w:szCs w:val="18"/>
+        </w:rPr>
+        <w:t>,</w:t>
+      </w:r>
+      <w:r>
+        <w:rPr>
+          <w:rFonts w:ascii="Courier New" w:hAnsi="Courier New" w:cs="Courier New"/>
+          <w:color w:val="4A5560"/>
+          <w:sz w:val="18"/>
+          <w:szCs w:val="18"/>
+        </w:rPr>
+        <w:br/>
+        <w:t>            </w:t>
+      </w:r>
+      <w:r>
+        <w:rPr>
+          <w:rStyle w:val="jsonkey"/>
+          <w:rFonts w:ascii="Courier New" w:hAnsi="Courier New" w:cs="Courier New"/>
+          <w:b/>
+          <w:bCs/>
+          <w:color w:val="92278F"/>
+          <w:sz w:val="18"/>
+          <w:szCs w:val="18"/>
+        </w:rPr>
+        <w:t>"CreateTime"</w:t>
+      </w:r>
+      <w:r>
+        <w:rPr>
+          <w:rFonts w:ascii="Courier New" w:hAnsi="Courier New" w:cs="Courier New"/>
+          <w:color w:val="4A5560"/>
+          <w:sz w:val="18"/>
+          <w:szCs w:val="18"/>
+        </w:rPr>
+        <w:t>:</w:t>
+      </w:r>
+      <w:r>
+        <w:rPr>
+          <w:rStyle w:val="jsonstring"/>
+          <w:rFonts w:ascii="Courier New" w:hAnsi="Courier New" w:cs="Courier New"/>
+          <w:b/>
+          <w:bCs/>
+          <w:color w:val="3AB54A"/>
+          <w:sz w:val="18"/>
+          <w:szCs w:val="18"/>
+        </w:rPr>
+        <w:t>"</w:t>
+      </w:r>
+      <w:r>
+        <w:rPr>
+          <w:rStyle w:val="jsonstring"/>
+          <w:rFonts w:ascii="Courier New" w:hAnsi="Courier New" w:cs="Courier New"/>
+          <w:b/>
+          <w:bCs/>
+          <w:color w:val="3AB54A"/>
+          <w:sz w:val="18"/>
+          <w:szCs w:val="18"/>
+        </w:rPr>
+        <w:t>暂无</w:t>
+      </w:r>
+      <w:r>
+        <w:rPr>
+          <w:rStyle w:val="jsonstring"/>
+          <w:rFonts w:ascii="Courier New" w:hAnsi="Courier New" w:cs="Courier New"/>
+          <w:b/>
+          <w:bCs/>
+          <w:color w:val="3AB54A"/>
+          <w:sz w:val="18"/>
+          <w:szCs w:val="18"/>
+        </w:rPr>
+        <w:t>"</w:t>
+      </w:r>
+      <w:r>
+        <w:rPr>
+          <w:rFonts w:ascii="Courier New" w:hAnsi="Courier New" w:cs="Courier New"/>
+          <w:color w:val="4A5560"/>
+          <w:sz w:val="18"/>
+          <w:szCs w:val="18"/>
+        </w:rPr>
+        <w:br/>
+        <w:t>        },</w:t>
+      </w:r>
+      <w:r>
+        <w:rPr>
+          <w:rFonts w:ascii="Courier New" w:hAnsi="Courier New" w:cs="Courier New"/>
+          <w:color w:val="4A5560"/>
+          <w:sz w:val="18"/>
+          <w:szCs w:val="18"/>
+        </w:rPr>
+        <w:br/>
+        <w:t>        </w:t>
+      </w:r>
+      <w:r>
+        <w:rPr>
+          <w:rStyle w:val="jsonkey"/>
+          <w:rFonts w:ascii="Courier New" w:hAnsi="Courier New" w:cs="Courier New"/>
+          <w:b/>
+          <w:bCs/>
+          <w:color w:val="92278F"/>
+          <w:sz w:val="18"/>
+          <w:szCs w:val="18"/>
+        </w:rPr>
+        <w:t>"Participants"</w:t>
+      </w:r>
+      <w:r>
+        <w:rPr>
+          <w:rFonts w:ascii="Courier New" w:hAnsi="Courier New" w:cs="Courier New"/>
+          <w:color w:val="4A5560"/>
+          <w:sz w:val="18"/>
+          <w:szCs w:val="18"/>
+        </w:rPr>
+        <w:t>:</w:t>
+      </w:r>
+      <w:r>
+        <w:rPr>
+          <w:rStyle w:val="jsonnull"/>
+          <w:rFonts w:ascii="Courier New" w:hAnsi="Courier New" w:cs="Courier New"/>
+          <w:b/>
+          <w:bCs/>
+          <w:color w:val="F1592A"/>
+          <w:sz w:val="18"/>
+          <w:szCs w:val="18"/>
+        </w:rPr>
+        <w:t>null</w:t>
+      </w:r>
+      <w:r>
+        <w:rPr>
+          <w:rFonts w:ascii="Courier New" w:hAnsi="Courier New" w:cs="Courier New"/>
+          <w:color w:val="4A5560"/>
+          <w:sz w:val="18"/>
+          <w:szCs w:val="18"/>
+        </w:rPr>
+        <w:t>,</w:t>
+      </w:r>
+      <w:r>
+        <w:rPr>
+          <w:rFonts w:ascii="Courier New" w:hAnsi="Courier New" w:cs="Courier New"/>
+          <w:color w:val="4A5560"/>
+          <w:sz w:val="18"/>
+          <w:szCs w:val="18"/>
+        </w:rPr>
+        <w:br/>
+        <w:t>        </w:t>
+      </w:r>
+      <w:r>
+        <w:rPr>
+          <w:rStyle w:val="jsonkey"/>
+          <w:rFonts w:ascii="Courier New" w:hAnsi="Courier New" w:cs="Courier New"/>
+          <w:b/>
+          <w:bCs/>
+          <w:color w:val="92278F"/>
+          <w:sz w:val="18"/>
+          <w:szCs w:val="18"/>
+        </w:rPr>
+        <w:t>"IsValid"</w:t>
+      </w:r>
+      <w:r>
+        <w:rPr>
+          <w:rFonts w:ascii="Courier New" w:hAnsi="Courier New" w:cs="Courier New"/>
+          <w:color w:val="4A5560"/>
+          <w:sz w:val="18"/>
+          <w:szCs w:val="18"/>
+        </w:rPr>
+        <w:t>:</w:t>
+      </w:r>
+      <w:r>
+        <w:rPr>
+          <w:rStyle w:val="jsonboolean"/>
+          <w:rFonts w:ascii="Courier New" w:hAnsi="Courier New" w:cs="Courier New"/>
+          <w:b/>
+          <w:bCs/>
+          <w:color w:val="F98280"/>
+          <w:sz w:val="18"/>
+          <w:szCs w:val="18"/>
+        </w:rPr>
+        <w:t>true</w:t>
+      </w:r>
+      <w:r>
+        <w:rPr>
+          <w:rFonts w:ascii="Courier New" w:hAnsi="Courier New" w:cs="Courier New"/>
+          <w:color w:val="4A5560"/>
+          <w:sz w:val="18"/>
+          <w:szCs w:val="18"/>
+        </w:rPr>
+        <w:t>,</w:t>
+      </w:r>
+      <w:r>
+        <w:rPr>
+          <w:rFonts w:ascii="Courier New" w:hAnsi="Courier New" w:cs="Courier New"/>
+          <w:color w:val="4A5560"/>
+          <w:sz w:val="18"/>
+          <w:szCs w:val="18"/>
+        </w:rPr>
+        <w:br/>
+        <w:t>        </w:t>
+      </w:r>
+      <w:r>
+        <w:rPr>
+          <w:rStyle w:val="jsonkey"/>
+          <w:rFonts w:ascii="Courier New" w:hAnsi="Courier New" w:cs="Courier New"/>
+          <w:b/>
+          <w:bCs/>
+          <w:color w:val="92278F"/>
+          <w:sz w:val="18"/>
+          <w:szCs w:val="18"/>
+        </w:rPr>
+        <w:t>"CurrentAccountOpened"</w:t>
+      </w:r>
+      <w:r>
+        <w:rPr>
+          <w:rFonts w:ascii="Courier New" w:hAnsi="Courier New" w:cs="Courier New"/>
+          <w:color w:val="4A5560"/>
+          <w:sz w:val="18"/>
+          <w:szCs w:val="18"/>
+        </w:rPr>
+        <w:t>:</w:t>
+      </w:r>
+      <w:r>
+        <w:rPr>
+          <w:rStyle w:val="jsonboolean"/>
+          <w:rFonts w:ascii="Courier New" w:hAnsi="Courier New" w:cs="Courier New"/>
+          <w:b/>
+          <w:bCs/>
+          <w:color w:val="F98280"/>
+          <w:sz w:val="18"/>
+          <w:szCs w:val="18"/>
+        </w:rPr>
+        <w:t>false</w:t>
+      </w:r>
+      <w:r>
+        <w:rPr>
+          <w:rFonts w:ascii="Courier New" w:hAnsi="Courier New" w:cs="Courier New"/>
+          <w:color w:val="4A5560"/>
+          <w:sz w:val="18"/>
+          <w:szCs w:val="18"/>
+        </w:rPr>
+        <w:t>,</w:t>
+      </w:r>
+      <w:r>
+        <w:rPr>
+          <w:rFonts w:ascii="Courier New" w:hAnsi="Courier New" w:cs="Courier New"/>
+          <w:color w:val="4A5560"/>
+          <w:sz w:val="18"/>
+          <w:szCs w:val="18"/>
+        </w:rPr>
+        <w:br/>
+        <w:t>        </w:t>
+      </w:r>
+      <w:r>
+        <w:rPr>
+          <w:rStyle w:val="jsonkey"/>
+          <w:rFonts w:ascii="Courier New" w:hAnsi="Courier New" w:cs="Courier New"/>
+          <w:b/>
+          <w:bCs/>
+          <w:color w:val="92278F"/>
+          <w:sz w:val="18"/>
+          <w:szCs w:val="18"/>
+        </w:rPr>
+        <w:t>"CreateTime"</w:t>
+      </w:r>
+      <w:r>
+        <w:rPr>
+          <w:rFonts w:ascii="Courier New" w:hAnsi="Courier New" w:cs="Courier New"/>
+          <w:color w:val="4A5560"/>
+          <w:sz w:val="18"/>
+          <w:szCs w:val="18"/>
+        </w:rPr>
+        <w:t>:</w:t>
+      </w:r>
+      <w:r>
+        <w:rPr>
+          <w:rStyle w:val="jsonstring"/>
+          <w:rFonts w:ascii="Courier New" w:hAnsi="Courier New" w:cs="Courier New"/>
+          <w:b/>
+          <w:bCs/>
+          <w:color w:val="3AB54A"/>
+          <w:sz w:val="18"/>
+          <w:szCs w:val="18"/>
+        </w:rPr>
+        <w:t>"</w:t>
+      </w:r>
+      <w:r>
+        <w:rPr>
+          <w:rStyle w:val="jsonstring"/>
+          <w:rFonts w:ascii="Courier New" w:hAnsi="Courier New" w:cs="Courier New"/>
+          <w:b/>
+          <w:bCs/>
+          <w:color w:val="3AB54A"/>
+          <w:sz w:val="18"/>
+          <w:szCs w:val="18"/>
+        </w:rPr>
+        <w:t>暂无</w:t>
+      </w:r>
+      <w:r>
+        <w:rPr>
+          <w:rStyle w:val="jsonstring"/>
+          <w:rFonts w:ascii="Courier New" w:hAnsi="Courier New" w:cs="Courier New"/>
+          <w:b/>
+          <w:bCs/>
+          <w:color w:val="3AB54A"/>
+          <w:sz w:val="18"/>
+          <w:szCs w:val="18"/>
+        </w:rPr>
+        <w:t>"</w:t>
+      </w:r>
+      <w:r>
+        <w:rPr>
+          <w:rFonts w:ascii="Courier New" w:hAnsi="Courier New" w:cs="Courier New"/>
+          <w:color w:val="4A5560"/>
+          <w:sz w:val="18"/>
+          <w:szCs w:val="18"/>
+        </w:rPr>
+        <w:t>,</w:t>
+      </w:r>
+      <w:r>
+        <w:rPr>
+          <w:rFonts w:ascii="Courier New" w:hAnsi="Courier New" w:cs="Courier New"/>
+          <w:color w:val="4A5560"/>
+          <w:sz w:val="18"/>
+          <w:szCs w:val="18"/>
+        </w:rPr>
+        <w:br/>
+        <w:t>        </w:t>
+      </w:r>
+      <w:r>
+        <w:rPr>
+          <w:rStyle w:val="jsonkey"/>
+          <w:rFonts w:ascii="Courier New" w:hAnsi="Courier New" w:cs="Courier New"/>
+          <w:b/>
+          <w:bCs/>
+          <w:color w:val="92278F"/>
+          <w:sz w:val="18"/>
+          <w:szCs w:val="18"/>
+        </w:rPr>
+        <w:t>"uniacid"</w:t>
+      </w:r>
+      <w:r>
+        <w:rPr>
+          <w:rFonts w:ascii="Courier New" w:hAnsi="Courier New" w:cs="Courier New"/>
+          <w:color w:val="4A5560"/>
+          <w:sz w:val="18"/>
+          <w:szCs w:val="18"/>
+        </w:rPr>
+        <w:t>:</w:t>
+      </w:r>
+      <w:r>
+        <w:rPr>
+          <w:rStyle w:val="jsonstring"/>
+          <w:rFonts w:ascii="Courier New" w:hAnsi="Courier New" w:cs="Courier New"/>
+          <w:b/>
+          <w:bCs/>
+          <w:color w:val="3AB54A"/>
+          <w:sz w:val="18"/>
+          <w:szCs w:val="18"/>
+        </w:rPr>
+        <w:t>"22"</w:t>
+      </w:r>
+      <w:r>
+        <w:rPr>
+          <w:rFonts w:ascii="Courier New" w:hAnsi="Courier New" w:cs="Courier New"/>
+          <w:color w:val="4A5560"/>
+          <w:sz w:val="18"/>
+          <w:szCs w:val="18"/>
+        </w:rPr>
+        <w:t>,</w:t>
+      </w:r>
+      <w:r>
+        <w:rPr>
+          <w:rFonts w:ascii="Courier New" w:hAnsi="Courier New" w:cs="Courier New"/>
+          <w:color w:val="4A5560"/>
+          <w:sz w:val="18"/>
+          <w:szCs w:val="18"/>
+        </w:rPr>
+        <w:br/>
+        <w:t>        </w:t>
+      </w:r>
+      <w:r>
+        <w:rPr>
+          <w:rStyle w:val="jsonkey"/>
+          <w:rFonts w:ascii="Courier New" w:hAnsi="Courier New" w:cs="Courier New"/>
+          <w:b/>
+          <w:bCs/>
+          <w:color w:val="92278F"/>
+          <w:sz w:val="18"/>
+          <w:szCs w:val="18"/>
+        </w:rPr>
+        <w:t>"OpenStatus"</w:t>
+      </w:r>
+      <w:r>
+        <w:rPr>
+          <w:rFonts w:ascii="Courier New" w:hAnsi="Courier New" w:cs="Courier New"/>
+          <w:color w:val="4A5560"/>
+          <w:sz w:val="18"/>
+          <w:szCs w:val="18"/>
+        </w:rPr>
+        <w:t>:</w:t>
+      </w:r>
+      <w:r>
+        <w:rPr>
+          <w:rStyle w:val="jsonstring"/>
+          <w:rFonts w:ascii="Courier New" w:hAnsi="Courier New" w:cs="Courier New"/>
+          <w:b/>
+          <w:bCs/>
+          <w:color w:val="3AB54A"/>
+          <w:sz w:val="18"/>
+          <w:szCs w:val="18"/>
+        </w:rPr>
+        <w:t>"0/10"</w:t>
+      </w:r>
+      <w:r>
+        <w:rPr>
+          <w:rFonts w:ascii="Courier New" w:hAnsi="Courier New" w:cs="Courier New"/>
+          <w:color w:val="4A5560"/>
+          <w:sz w:val="18"/>
+          <w:szCs w:val="18"/>
+        </w:rPr>
+        <w:br/>
+        <w:t>    }</w:t>
+      </w:r>
+      <w:r>
+        <w:rPr>
+          <w:rFonts w:ascii="Courier New" w:hAnsi="Courier New" w:cs="Courier New"/>
+          <w:color w:val="4A5560"/>
+          <w:sz w:val="18"/>
+          <w:szCs w:val="18"/>
+        </w:rPr>
+        <w:br/>
+        <w:t>}</w:t>
+      </w:r>
+    </w:p>
+    <w:p>
       <w:r>
         <w:rPr>
           <w:rFonts w:hint="eastAsia"/>
@@ -6351,7 +10781,70 @@
         <w:t>失败：</w:t>
       </w:r>
     </w:p>
-    <w:p/>
+    <w:p>
+      <w:r>
+        <w:rPr>
+          <w:rFonts w:ascii="Courier New" w:hAnsi="Courier New" w:cs="Courier New"/>
+          <w:color w:val="4A5560"/>
+          <w:sz w:val="18"/>
+          <w:szCs w:val="18"/>
+        </w:rPr>
+        <w:t>{</w:t>
+      </w:r>
+      <w:r>
+        <w:rPr>
+          <w:rFonts w:ascii="Courier New" w:hAnsi="Courier New" w:cs="Courier New"/>
+          <w:color w:val="4A5560"/>
+          <w:sz w:val="18"/>
+          <w:szCs w:val="18"/>
+        </w:rPr>
+        <w:br/>
+        <w:t>    </w:t>
+      </w:r>
+      <w:r>
+        <w:rPr>
+          <w:rStyle w:val="jsonkey"/>
+          <w:rFonts w:ascii="Courier New" w:hAnsi="Courier New" w:cs="Courier New"/>
+          <w:b/>
+          <w:bCs/>
+          <w:color w:val="92278F"/>
+          <w:sz w:val="18"/>
+          <w:szCs w:val="18"/>
+        </w:rPr>
+        <w:t>"StatusCode"</w:t>
+      </w:r>
+      <w:r>
+        <w:rPr>
+          <w:rFonts w:ascii="Courier New" w:hAnsi="Courier New" w:cs="Courier New"/>
+          <w:color w:val="4A5560"/>
+          <w:sz w:val="18"/>
+          <w:szCs w:val="18"/>
+        </w:rPr>
+        <w:t>:</w:t>
+      </w:r>
+      <w:r>
+        <w:rPr>
+          <w:rStyle w:val="jsonnumber"/>
+          <w:rFonts w:ascii="Courier New" w:hAnsi="Courier New" w:cs="Courier New"/>
+          <w:b/>
+          <w:bCs/>
+          <w:color w:val="25AAE2"/>
+          <w:sz w:val="18"/>
+          <w:szCs w:val="18"/>
+        </w:rPr>
+        <w:t>2000</w:t>
+      </w:r>
+      <w:r>
+        <w:rPr>
+          <w:rFonts w:ascii="Courier New" w:hAnsi="Courier New" w:cs="Courier New"/>
+          <w:color w:val="4A5560"/>
+          <w:sz w:val="18"/>
+          <w:szCs w:val="18"/>
+        </w:rPr>
+        <w:br/>
+        <w:t>}</w:t>
+      </w:r>
+    </w:p>
     <w:p>
       <w:pPr>
         <w:pStyle w:val="2"/>
@@ -6398,6 +10891,7 @@
         <w:rPr>
           <w:rFonts w:hint="eastAsia"/>
         </w:rPr>
+        <w:lastRenderedPageBreak/>
         <w:t>url</w:t>
       </w:r>
       <w:r>
@@ -6712,10 +11206,78 @@
     </w:p>
     <w:p>
       <w:pPr>
+        <w:rPr>
+          <w:rFonts w:hint="eastAsia"/>
+        </w:rPr>
+      </w:pPr>
+      <w:r>
+        <w:rPr>
+          <w:rFonts w:ascii="Courier New" w:hAnsi="Courier New" w:cs="Courier New"/>
+          <w:color w:val="4A5560"/>
+          <w:sz w:val="18"/>
+          <w:szCs w:val="18"/>
+        </w:rPr>
+        <w:t>{</w:t>
+      </w:r>
+      <w:r>
+        <w:rPr>
+          <w:rFonts w:ascii="Courier New" w:hAnsi="Courier New" w:cs="Courier New"/>
+          <w:color w:val="4A5560"/>
+          <w:sz w:val="18"/>
+          <w:szCs w:val="18"/>
+        </w:rPr>
+        <w:br/>
+        <w:t>    </w:t>
+      </w:r>
+      <w:r>
+        <w:rPr>
+          <w:rStyle w:val="jsonkey"/>
+          <w:rFonts w:ascii="Courier New" w:hAnsi="Courier New" w:cs="Courier New"/>
+          <w:b/>
+          <w:bCs/>
+          <w:color w:val="92278F"/>
+          <w:sz w:val="18"/>
+          <w:szCs w:val="18"/>
+        </w:rPr>
+        <w:t>"StatusCode"</w:t>
+      </w:r>
+      <w:r>
+        <w:rPr>
+          <w:rFonts w:ascii="Courier New" w:hAnsi="Courier New" w:cs="Courier New"/>
+          <w:color w:val="4A5560"/>
+          <w:sz w:val="18"/>
+          <w:szCs w:val="18"/>
+        </w:rPr>
+        <w:t>:</w:t>
+      </w:r>
+      <w:r>
+        <w:rPr>
+          <w:rStyle w:val="jsonnumber"/>
+          <w:rFonts w:ascii="Courier New" w:hAnsi="Courier New" w:cs="Courier New"/>
+          <w:b/>
+          <w:bCs/>
+          <w:color w:val="25AAE2"/>
+          <w:sz w:val="18"/>
+          <w:szCs w:val="18"/>
+        </w:rPr>
+        <w:t>2000</w:t>
+      </w:r>
+      <w:r>
+        <w:rPr>
+          <w:rFonts w:ascii="Courier New" w:hAnsi="Courier New" w:cs="Courier New"/>
+          <w:color w:val="4A5560"/>
+          <w:sz w:val="18"/>
+          <w:szCs w:val="18"/>
+        </w:rPr>
+        <w:br/>
+        <w:t>}</w:t>
+      </w:r>
+    </w:p>
+    <w:p>
+      <w:pPr>
         <w:pStyle w:val="1"/>
       </w:pPr>
       <w:r>
-        <w:lastRenderedPageBreak/>
         <w:t>排行榜</w:t>
       </w:r>
     </w:p>
@@ -6906,7 +11468,70 @@
         <w:t>失败：</w:t>
       </w:r>
     </w:p>
-    <w:p/>
+    <w:p>
+      <w:r>
+        <w:rPr>
+          <w:rFonts w:ascii="Courier New" w:hAnsi="Courier New" w:cs="Courier New"/>
+          <w:color w:val="4A5560"/>
+          <w:sz w:val="18"/>
+          <w:szCs w:val="18"/>
+        </w:rPr>
+        <w:t>{</w:t>
+      </w:r>
+      <w:r>
+        <w:rPr>
+          <w:rFonts w:ascii="Courier New" w:hAnsi="Courier New" w:cs="Courier New"/>
+          <w:color w:val="4A5560"/>
+          <w:sz w:val="18"/>
+          <w:szCs w:val="18"/>
+        </w:rPr>
+        <w:br/>
+        <w:t>    </w:t>
+      </w:r>
+      <w:r>
+        <w:rPr>
+          <w:rStyle w:val="jsonkey"/>
+          <w:rFonts w:ascii="Courier New" w:hAnsi="Courier New" w:cs="Courier New"/>
+          <w:b/>
+          <w:bCs/>
+          <w:color w:val="92278F"/>
+          <w:sz w:val="18"/>
+          <w:szCs w:val="18"/>
+        </w:rPr>
+        <w:t>"StatusCode"</w:t>
+      </w:r>
+      <w:r>
+        <w:rPr>
+          <w:rFonts w:ascii="Courier New" w:hAnsi="Courier New" w:cs="Courier New"/>
+          <w:color w:val="4A5560"/>
+          <w:sz w:val="18"/>
+          <w:szCs w:val="18"/>
+        </w:rPr>
+        <w:t>:</w:t>
+      </w:r>
+      <w:r>
+        <w:rPr>
+          <w:rStyle w:val="jsonnumber"/>
+          <w:rFonts w:ascii="Courier New" w:hAnsi="Courier New" w:cs="Courier New"/>
+          <w:b/>
+          <w:bCs/>
+          <w:color w:val="25AAE2"/>
+          <w:sz w:val="18"/>
+          <w:szCs w:val="18"/>
+        </w:rPr>
+        <w:t>2000</w:t>
+      </w:r>
+      <w:r>
+        <w:rPr>
+          <w:rFonts w:ascii="Courier New" w:hAnsi="Courier New" w:cs="Courier New"/>
+          <w:color w:val="4A5560"/>
+          <w:sz w:val="18"/>
+          <w:szCs w:val="18"/>
+        </w:rPr>
+        <w:br/>
+        <w:t>}</w:t>
+      </w:r>
+    </w:p>
     <w:sectPr>
       <w:pgSz w:w="12240" w:h="15840"/>
       <w:pgMar w:top="1440" w:right="1800" w:bottom="1440" w:left="1800" w:header="720" w:footer="720" w:gutter="0"/>
@@ -7579,6 +12204,11 @@
     <w:basedOn w:val="a0"/>
     <w:rsid w:val="00A411BD"/>
   </w:style>
+  <w:style w:type="character" w:customStyle="1" w:styleId="jsonboolean">
+    <w:name w:val="json_boolean"/>
+    <w:basedOn w:val="a0"/>
+    <w:rsid w:val="007D54A8"/>
+  </w:style>
 </w:styles>
 </file>
 
